--- a/töri - közép/A kommunista Szovjetunió, A sztálini diktatúra.docx
+++ b/töri - közép/A kommunista Szovjetunió, A sztálini diktatúra.docx
@@ -5,37 +5,749 @@
     <w:p>
       <w:pPr>
         <w:spacing w:after="0"/>
-        <w:rPr>
-          <w:lang w:val="hu-HU"/>
-        </w:rPr>
-      </w:pPr>
-      <w:r>
-        <w:rPr>
-          <w:lang w:val="hu-HU"/>
-        </w:rPr>
-        <w:t xml:space="preserve">A kommunista Szovjetunió, A sztálini diktatúra </w:t>
-      </w:r>
-    </w:p>
-    <w:p>
-      <w:pPr>
-        <w:spacing w:after="0"/>
-        <w:rPr>
-          <w:lang w:val="hu-HU"/>
-        </w:rPr>
-      </w:pPr>
-    </w:p>
-    <w:p>
-      <w:pPr>
-        <w:spacing w:after="0"/>
-        <w:rPr>
-          <w:lang w:val="hu-HU"/>
-        </w:rPr>
-      </w:pPr>
-      <w:r>
-        <w:rPr>
-          <w:lang w:val="hu-HU"/>
-        </w:rPr>
-        <w:t>I.</w:t>
+        <w:jc w:val="center"/>
+        <w:rPr>
+          <w:b/>
+          <w:bCs/>
+          <w:sz w:val="32"/>
+          <w:szCs w:val="32"/>
+          <w:lang w:val="hu-HU"/>
+        </w:rPr>
+      </w:pPr>
+      <w:r>
+        <w:rPr>
+          <w:b/>
+          <w:bCs/>
+          <w:sz w:val="32"/>
+          <w:szCs w:val="32"/>
+          <w:lang w:val="hu-HU"/>
+        </w:rPr>
+        <w:t>A kommunista Szovjetunió, A sztálini diktatúra</w:t>
+      </w:r>
+    </w:p>
+    <w:p>
+      <w:pPr>
+        <w:spacing w:after="0"/>
+        <w:rPr>
+          <w:lang w:val="hu-HU"/>
+        </w:rPr>
+      </w:pPr>
+    </w:p>
+    <w:p>
+      <w:pPr>
+        <w:spacing w:after="0"/>
+        <w:rPr>
+          <w:b/>
+          <w:bCs/>
+          <w:sz w:val="28"/>
+          <w:szCs w:val="28"/>
+          <w:lang w:val="hu-HU"/>
+        </w:rPr>
+      </w:pPr>
+      <w:r>
+        <w:rPr>
+          <w:b/>
+          <w:bCs/>
+          <w:sz w:val="28"/>
+          <w:szCs w:val="28"/>
+          <w:lang w:val="hu-HU"/>
+        </w:rPr>
+        <w:t xml:space="preserve">I. Előzmények </w:t>
+      </w:r>
+    </w:p>
+    <w:p>
+      <w:pPr>
+        <w:spacing w:after="0"/>
+        <w:rPr>
+          <w:lang w:val="hu-HU"/>
+        </w:rPr>
+      </w:pPr>
+      <w:r>
+        <w:rPr>
+          <w:noProof/>
+          <w:lang w:val="hu-HU"/>
+        </w:rPr>
+        <mc:AlternateContent>
+          <mc:Choice Requires="wps">
+            <w:drawing>
+              <wp:anchor distT="0" distB="0" distL="114300" distR="114300" simplePos="0" relativeHeight="251663360" behindDoc="0" locked="0" layoutInCell="1" allowOverlap="1" wp14:anchorId="1665C331" wp14:editId="4CFDE0B6">
+                <wp:simplePos x="0" y="0"/>
+                <wp:positionH relativeFrom="column">
+                  <wp:posOffset>1828800</wp:posOffset>
+                </wp:positionH>
+                <wp:positionV relativeFrom="paragraph">
+                  <wp:posOffset>218542</wp:posOffset>
+                </wp:positionV>
+                <wp:extent cx="182880" cy="1075334"/>
+                <wp:effectExtent l="0" t="0" r="26670" b="10795"/>
+                <wp:wrapNone/>
+                <wp:docPr id="558623832" name="Left Brace 3"/>
+                <wp:cNvGraphicFramePr/>
+                <a:graphic xmlns:a="http://schemas.openxmlformats.org/drawingml/2006/main">
+                  <a:graphicData uri="http://schemas.microsoft.com/office/word/2010/wordprocessingShape">
+                    <wps:wsp>
+                      <wps:cNvSpPr/>
+                      <wps:spPr>
+                        <a:xfrm>
+                          <a:off x="0" y="0"/>
+                          <a:ext cx="182880" cy="1075334"/>
+                        </a:xfrm>
+                        <a:prstGeom prst="leftBrace">
+                          <a:avLst/>
+                        </a:prstGeom>
+                      </wps:spPr>
+                      <wps:style>
+                        <a:lnRef idx="1">
+                          <a:schemeClr val="dk1"/>
+                        </a:lnRef>
+                        <a:fillRef idx="0">
+                          <a:schemeClr val="dk1"/>
+                        </a:fillRef>
+                        <a:effectRef idx="0">
+                          <a:schemeClr val="dk1"/>
+                        </a:effectRef>
+                        <a:fontRef idx="minor">
+                          <a:schemeClr val="tx1"/>
+                        </a:fontRef>
+                      </wps:style>
+                      <wps:bodyPr rot="0" spcFirstLastPara="0" vertOverflow="overflow" horzOverflow="overflow" vert="horz" wrap="square" lIns="91440" tIns="45720" rIns="91440" bIns="45720" numCol="1" spcCol="0" rtlCol="0" fromWordArt="0" anchor="ctr" anchorCtr="0" forceAA="0" compatLnSpc="1">
+                        <a:prstTxWarp prst="textNoShape">
+                          <a:avLst/>
+                        </a:prstTxWarp>
+                        <a:noAutofit/>
+                      </wps:bodyPr>
+                    </wps:wsp>
+                  </a:graphicData>
+                </a:graphic>
+              </wp:anchor>
+            </w:drawing>
+          </mc:Choice>
+          <mc:Fallback>
+            <w:pict>
+              <v:shapetype w14:anchorId="063400A7" id="_x0000_t87" coordsize="21600,21600" o:spt="87" adj="1800,10800" path="m21600,qx10800@0l10800@2qy0@11,10800@3l10800@1qy21600,21600e" filled="f">
+                <v:formulas>
+                  <v:f eqn="val #0"/>
+                  <v:f eqn="sum 21600 0 #0"/>
+                  <v:f eqn="sum #1 0 #0"/>
+                  <v:f eqn="sum #1 #0 0"/>
+                  <v:f eqn="prod #0 9598 32768"/>
+                  <v:f eqn="sum 21600 0 @4"/>
+                  <v:f eqn="sum 21600 0 #1"/>
+                  <v:f eqn="min #1 @6"/>
+                  <v:f eqn="prod @7 1 2"/>
+                  <v:f eqn="prod #0 2 1"/>
+                  <v:f eqn="sum 21600 0 @9"/>
+                  <v:f eqn="val #1"/>
+                </v:formulas>
+                <v:path arrowok="t" o:connecttype="custom" o:connectlocs="21600,0;0,10800;21600,21600" textboxrect="13963,@4,21600,@5"/>
+                <v:handles>
+                  <v:h position="center,#0" yrange="0,@8"/>
+                  <v:h position="topLeft,#1" yrange="@9,@10"/>
+                </v:handles>
+              </v:shapetype>
+              <v:shape id="Left Brace 3" o:spid="_x0000_s1026" type="#_x0000_t87" style="position:absolute;margin-left:2in;margin-top:17.2pt;width:14.4pt;height:84.65pt;z-index:251663360;visibility:visible;mso-wrap-style:square;mso-wrap-distance-left:9pt;mso-wrap-distance-top:0;mso-wrap-distance-right:9pt;mso-wrap-distance-bottom:0;mso-position-horizontal:absolute;mso-position-horizontal-relative:text;mso-position-vertical:absolute;mso-position-vertical-relative:text;v-text-anchor:middle" o:gfxdata="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" adj="306" strokecolor="black [3200]" strokeweight=".5pt">
+                <v:stroke joinstyle="miter"/>
+              </v:shape>
+            </w:pict>
+          </mc:Fallback>
+        </mc:AlternateContent>
+      </w:r>
+      <w:r>
+        <w:rPr>
+          <w:lang w:val="hu-HU"/>
+        </w:rPr>
+        <w:t xml:space="preserve">1. világháború </w:t>
+      </w:r>
+      <w:r>
+        <w:rPr>
+          <w:lang w:val="hu-HU"/>
+        </w:rPr>
+        <w:sym w:font="Wingdings" w:char="F0E0"/>
+      </w:r>
+      <w:r>
+        <w:rPr>
+          <w:lang w:val="hu-HU"/>
+        </w:rPr>
+        <w:t xml:space="preserve"> Oroszország – antant </w:t>
+      </w:r>
+    </w:p>
+    <w:p>
+      <w:pPr>
+        <w:tabs>
+          <w:tab w:val="left" w:pos="3119"/>
+        </w:tabs>
+        <w:spacing w:after="0"/>
+        <w:rPr>
+          <w:lang w:val="hu-HU"/>
+        </w:rPr>
+      </w:pPr>
+      <w:r>
+        <w:rPr>
+          <w:noProof/>
+          <w:lang w:val="hu-HU"/>
+        </w:rPr>
+        <mc:AlternateContent>
+          <mc:Choice Requires="wps">
+            <w:drawing>
+              <wp:anchor distT="0" distB="0" distL="114300" distR="114300" simplePos="0" relativeHeight="251659264" behindDoc="0" locked="0" layoutInCell="1" allowOverlap="1" wp14:anchorId="7AC8CBDA" wp14:editId="49779C4B">
+                <wp:simplePos x="0" y="0"/>
+                <wp:positionH relativeFrom="column">
+                  <wp:posOffset>3577133</wp:posOffset>
+                </wp:positionH>
+                <wp:positionV relativeFrom="paragraph">
+                  <wp:posOffset>105689</wp:posOffset>
+                </wp:positionV>
+                <wp:extent cx="519379" cy="0"/>
+                <wp:effectExtent l="38100" t="76200" r="14605" b="95250"/>
+                <wp:wrapNone/>
+                <wp:docPr id="1525675217" name="Straight Arrow Connector 1"/>
+                <wp:cNvGraphicFramePr/>
+                <a:graphic xmlns:a="http://schemas.openxmlformats.org/drawingml/2006/main">
+                  <a:graphicData uri="http://schemas.microsoft.com/office/word/2010/wordprocessingShape">
+                    <wps:wsp>
+                      <wps:cNvCnPr/>
+                      <wps:spPr>
+                        <a:xfrm>
+                          <a:off x="0" y="0"/>
+                          <a:ext cx="519379" cy="0"/>
+                        </a:xfrm>
+                        <a:prstGeom prst="straightConnector1">
+                          <a:avLst/>
+                        </a:prstGeom>
+                        <a:ln>
+                          <a:headEnd type="triangle"/>
+                          <a:tailEnd type="triangle"/>
+                        </a:ln>
+                      </wps:spPr>
+                      <wps:style>
+                        <a:lnRef idx="1">
+                          <a:schemeClr val="dk1"/>
+                        </a:lnRef>
+                        <a:fillRef idx="0">
+                          <a:schemeClr val="dk1"/>
+                        </a:fillRef>
+                        <a:effectRef idx="0">
+                          <a:schemeClr val="dk1"/>
+                        </a:effectRef>
+                        <a:fontRef idx="minor">
+                          <a:schemeClr val="tx1"/>
+                        </a:fontRef>
+                      </wps:style>
+                      <wps:bodyPr/>
+                    </wps:wsp>
+                  </a:graphicData>
+                </a:graphic>
+              </wp:anchor>
+            </w:drawing>
+          </mc:Choice>
+          <mc:Fallback>
+            <w:pict>
+              <v:shapetype w14:anchorId="60267C8D" id="_x0000_t32" coordsize="21600,21600" o:spt="32" o:oned="t" path="m,l21600,21600e" filled="f">
+                <v:path arrowok="t" fillok="f" o:connecttype="none"/>
+                <o:lock v:ext="edit" shapetype="t"/>
+              </v:shapetype>
+              <v:shape id="Straight Arrow Connector 1" o:spid="_x0000_s1026" type="#_x0000_t32" style="position:absolute;margin-left:281.65pt;margin-top:8.3pt;width:40.9pt;height:0;z-index:251659264;visibility:visible;mso-wrap-style:square;mso-wrap-distance-left:9pt;mso-wrap-distance-top:0;mso-wrap-distance-right:9pt;mso-wrap-distance-bottom:0;mso-position-horizontal:absolute;mso-position-horizontal-relative:text;mso-position-vertical:absolute;mso-position-vertical-relative:text" o:gfxdata="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" strokecolor="black [3200]" strokeweight=".5pt">
+                <v:stroke startarrow="block" endarrow="block" joinstyle="miter"/>
+              </v:shape>
+            </w:pict>
+          </mc:Fallback>
+        </mc:AlternateContent>
+      </w:r>
+      <w:r>
+        <w:rPr>
+          <w:lang w:val="hu-HU"/>
+        </w:rPr>
+        <w:tab/>
+        <w:t xml:space="preserve">Cári rendszer </w:t>
+      </w:r>
+      <w:r>
+        <w:rPr>
+          <w:lang w:val="hu-HU"/>
+        </w:rPr>
+        <w:sym w:font="Wingdings" w:char="F0E0"/>
+      </w:r>
+      <w:r>
+        <w:rPr>
+          <w:lang w:val="hu-HU"/>
+        </w:rPr>
+        <w:t xml:space="preserve"> cár, elit</w:t>
+      </w:r>
+      <w:r>
+        <w:rPr>
+          <w:lang w:val="hu-HU"/>
+        </w:rPr>
+        <w:tab/>
+      </w:r>
+      <w:r>
+        <w:rPr>
+          <w:lang w:val="hu-HU"/>
+        </w:rPr>
+        <w:tab/>
+        <w:t>társadalom többsége</w:t>
+      </w:r>
+    </w:p>
+    <w:p>
+      <w:pPr>
+        <w:spacing w:after="0"/>
+        <w:rPr>
+          <w:lang w:val="hu-HU"/>
+        </w:rPr>
+      </w:pPr>
+      <w:r>
+        <w:rPr>
+          <w:noProof/>
+          <w:lang w:val="hu-HU"/>
+        </w:rPr>
+        <mc:AlternateContent>
+          <mc:Choice Requires="wps">
+            <w:drawing>
+              <wp:anchor distT="0" distB="0" distL="114300" distR="114300" simplePos="0" relativeHeight="251662336" behindDoc="0" locked="0" layoutInCell="1" allowOverlap="1" wp14:anchorId="6C6E9DB2" wp14:editId="1BBAE249">
+                <wp:simplePos x="0" y="0"/>
+                <wp:positionH relativeFrom="column">
+                  <wp:posOffset>4659783</wp:posOffset>
+                </wp:positionH>
+                <wp:positionV relativeFrom="paragraph">
+                  <wp:posOffset>10440</wp:posOffset>
+                </wp:positionV>
+                <wp:extent cx="0" cy="241401"/>
+                <wp:effectExtent l="76200" t="0" r="57150" b="63500"/>
+                <wp:wrapNone/>
+                <wp:docPr id="734158675" name="Straight Arrow Connector 2"/>
+                <wp:cNvGraphicFramePr/>
+                <a:graphic xmlns:a="http://schemas.openxmlformats.org/drawingml/2006/main">
+                  <a:graphicData uri="http://schemas.microsoft.com/office/word/2010/wordprocessingShape">
+                    <wps:wsp>
+                      <wps:cNvCnPr/>
+                      <wps:spPr>
+                        <a:xfrm>
+                          <a:off x="0" y="0"/>
+                          <a:ext cx="0" cy="241401"/>
+                        </a:xfrm>
+                        <a:prstGeom prst="straightConnector1">
+                          <a:avLst/>
+                        </a:prstGeom>
+                        <a:ln>
+                          <a:tailEnd type="triangle"/>
+                        </a:ln>
+                      </wps:spPr>
+                      <wps:style>
+                        <a:lnRef idx="1">
+                          <a:schemeClr val="dk1"/>
+                        </a:lnRef>
+                        <a:fillRef idx="0">
+                          <a:schemeClr val="dk1"/>
+                        </a:fillRef>
+                        <a:effectRef idx="0">
+                          <a:schemeClr val="dk1"/>
+                        </a:effectRef>
+                        <a:fontRef idx="minor">
+                          <a:schemeClr val="tx1"/>
+                        </a:fontRef>
+                      </wps:style>
+                      <wps:bodyPr/>
+                    </wps:wsp>
+                  </a:graphicData>
+                </a:graphic>
+              </wp:anchor>
+            </w:drawing>
+          </mc:Choice>
+          <mc:Fallback>
+            <w:pict>
+              <v:shape w14:anchorId="17605017" id="Straight Arrow Connector 2" o:spid="_x0000_s1026" type="#_x0000_t32" style="position:absolute;margin-left:366.9pt;margin-top:.8pt;width:0;height:19pt;z-index:251662336;visibility:visible;mso-wrap-style:square;mso-wrap-distance-left:9pt;mso-wrap-distance-top:0;mso-wrap-distance-right:9pt;mso-wrap-distance-bottom:0;mso-position-horizontal:absolute;mso-position-horizontal-relative:text;mso-position-vertical:absolute;mso-position-vertical-relative:text" o:gfxdata="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" strokecolor="black [3200]" strokeweight=".5pt">
+                <v:stroke endarrow="block" joinstyle="miter"/>
+              </v:shape>
+            </w:pict>
+          </mc:Fallback>
+        </mc:AlternateContent>
+      </w:r>
+      <w:r>
+        <w:rPr>
+          <w:noProof/>
+          <w:lang w:val="hu-HU"/>
+        </w:rPr>
+        <mc:AlternateContent>
+          <mc:Choice Requires="wps">
+            <w:drawing>
+              <wp:anchor distT="0" distB="0" distL="114300" distR="114300" simplePos="0" relativeHeight="251660288" behindDoc="0" locked="0" layoutInCell="1" allowOverlap="1" wp14:anchorId="78AFF34D" wp14:editId="377E6558">
+                <wp:simplePos x="0" y="0"/>
+                <wp:positionH relativeFrom="column">
+                  <wp:posOffset>3182112</wp:posOffset>
+                </wp:positionH>
+                <wp:positionV relativeFrom="paragraph">
+                  <wp:posOffset>7468</wp:posOffset>
+                </wp:positionV>
+                <wp:extent cx="0" cy="241401"/>
+                <wp:effectExtent l="76200" t="0" r="57150" b="63500"/>
+                <wp:wrapNone/>
+                <wp:docPr id="157606997" name="Straight Arrow Connector 2"/>
+                <wp:cNvGraphicFramePr/>
+                <a:graphic xmlns:a="http://schemas.openxmlformats.org/drawingml/2006/main">
+                  <a:graphicData uri="http://schemas.microsoft.com/office/word/2010/wordprocessingShape">
+                    <wps:wsp>
+                      <wps:cNvCnPr/>
+                      <wps:spPr>
+                        <a:xfrm>
+                          <a:off x="0" y="0"/>
+                          <a:ext cx="0" cy="241401"/>
+                        </a:xfrm>
+                        <a:prstGeom prst="straightConnector1">
+                          <a:avLst/>
+                        </a:prstGeom>
+                        <a:ln>
+                          <a:tailEnd type="triangle"/>
+                        </a:ln>
+                      </wps:spPr>
+                      <wps:style>
+                        <a:lnRef idx="1">
+                          <a:schemeClr val="dk1"/>
+                        </a:lnRef>
+                        <a:fillRef idx="0">
+                          <a:schemeClr val="dk1"/>
+                        </a:fillRef>
+                        <a:effectRef idx="0">
+                          <a:schemeClr val="dk1"/>
+                        </a:effectRef>
+                        <a:fontRef idx="minor">
+                          <a:schemeClr val="tx1"/>
+                        </a:fontRef>
+                      </wps:style>
+                      <wps:bodyPr/>
+                    </wps:wsp>
+                  </a:graphicData>
+                </a:graphic>
+              </wp:anchor>
+            </w:drawing>
+          </mc:Choice>
+          <mc:Fallback>
+            <w:pict>
+              <v:shape w14:anchorId="4C2C4680" id="Straight Arrow Connector 2" o:spid="_x0000_s1026" type="#_x0000_t32" style="position:absolute;margin-left:250.55pt;margin-top:.6pt;width:0;height:19pt;z-index:251660288;visibility:visible;mso-wrap-style:square;mso-wrap-distance-left:9pt;mso-wrap-distance-top:0;mso-wrap-distance-right:9pt;mso-wrap-distance-bottom:0;mso-position-horizontal:absolute;mso-position-horizontal-relative:text;mso-position-vertical:absolute;mso-position-vertical-relative:text" o:gfxdata="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" strokecolor="black [3200]" strokeweight=".5pt">
+                <v:stroke endarrow="block" joinstyle="miter"/>
+              </v:shape>
+            </w:pict>
+          </mc:Fallback>
+        </mc:AlternateContent>
+      </w:r>
+    </w:p>
+    <w:p>
+      <w:pPr>
+        <w:tabs>
+          <w:tab w:val="left" w:pos="3828"/>
+          <w:tab w:val="left" w:pos="4536"/>
+        </w:tabs>
+        <w:spacing w:after="0"/>
+        <w:rPr>
+          <w:lang w:val="hu-HU"/>
+        </w:rPr>
+      </w:pPr>
+      <w:r>
+        <w:rPr>
+          <w:lang w:val="hu-HU"/>
+        </w:rPr>
+        <w:t>Forradalom kirobbanása</w:t>
+      </w:r>
+      <w:r>
+        <w:rPr>
+          <w:lang w:val="hu-HU"/>
+        </w:rPr>
+        <w:tab/>
+      </w:r>
+      <w:r>
+        <w:rPr>
+          <w:lang w:val="hu-HU"/>
+        </w:rPr>
+        <w:tab/>
+        <w:t>Pompa</w:t>
+      </w:r>
+      <w:r>
+        <w:rPr>
+          <w:lang w:val="hu-HU"/>
+        </w:rPr>
+        <w:tab/>
+      </w:r>
+      <w:r>
+        <w:rPr>
+          <w:lang w:val="hu-HU"/>
+        </w:rPr>
+        <w:tab/>
+        <w:t xml:space="preserve">nyomor, szegénység, </w:t>
+      </w:r>
+    </w:p>
+    <w:p>
+      <w:pPr>
+        <w:tabs>
+          <w:tab w:val="left" w:pos="3828"/>
+        </w:tabs>
+        <w:spacing w:after="0"/>
+        <w:rPr>
+          <w:lang w:val="hu-HU"/>
+        </w:rPr>
+      </w:pPr>
+      <w:r>
+        <w:rPr>
+          <w:lang w:val="hu-HU"/>
+        </w:rPr>
+        <w:t>Lenin – bolsevik forradalom</w:t>
+      </w:r>
+      <w:r>
+        <w:rPr>
+          <w:lang w:val="hu-HU"/>
+        </w:rPr>
+        <w:tab/>
+      </w:r>
+      <w:r>
+        <w:rPr>
+          <w:lang w:val="hu-HU"/>
+        </w:rPr>
+        <w:tab/>
+      </w:r>
+      <w:r>
+        <w:rPr>
+          <w:lang w:val="hu-HU"/>
+        </w:rPr>
+        <w:tab/>
+      </w:r>
+      <w:r>
+        <w:rPr>
+          <w:lang w:val="hu-HU"/>
+        </w:rPr>
+        <w:tab/>
+      </w:r>
+      <w:r>
+        <w:rPr>
+          <w:lang w:val="hu-HU"/>
+        </w:rPr>
+        <w:tab/>
+        <w:t xml:space="preserve">nélkülözés </w:t>
+      </w:r>
+    </w:p>
+    <w:p>
+      <w:pPr>
+        <w:tabs>
+          <w:tab w:val="left" w:pos="2127"/>
+          <w:tab w:val="left" w:pos="3119"/>
+          <w:tab w:val="left" w:pos="3828"/>
+        </w:tabs>
+        <w:spacing w:after="0"/>
+        <w:rPr>
+          <w:lang w:val="hu-HU"/>
+        </w:rPr>
+      </w:pPr>
+      <w:r>
+        <w:rPr>
+          <w:noProof/>
+          <w:lang w:val="hu-HU"/>
+        </w:rPr>
+        <mc:AlternateContent>
+          <mc:Choice Requires="wps">
+            <w:drawing>
+              <wp:anchor distT="0" distB="0" distL="114300" distR="114300" simplePos="0" relativeHeight="251664384" behindDoc="0" locked="0" layoutInCell="1" allowOverlap="1" wp14:anchorId="299A3ED9" wp14:editId="4049F9E7">
+                <wp:simplePos x="0" y="0"/>
+                <wp:positionH relativeFrom="column">
+                  <wp:posOffset>702259</wp:posOffset>
+                </wp:positionH>
+                <wp:positionV relativeFrom="paragraph">
+                  <wp:posOffset>4140</wp:posOffset>
+                </wp:positionV>
+                <wp:extent cx="0" cy="409651"/>
+                <wp:effectExtent l="76200" t="0" r="57150" b="47625"/>
+                <wp:wrapNone/>
+                <wp:docPr id="974126203" name="Straight Arrow Connector 4"/>
+                <wp:cNvGraphicFramePr/>
+                <a:graphic xmlns:a="http://schemas.openxmlformats.org/drawingml/2006/main">
+                  <a:graphicData uri="http://schemas.microsoft.com/office/word/2010/wordprocessingShape">
+                    <wps:wsp>
+                      <wps:cNvCnPr/>
+                      <wps:spPr>
+                        <a:xfrm>
+                          <a:off x="0" y="0"/>
+                          <a:ext cx="0" cy="409651"/>
+                        </a:xfrm>
+                        <a:prstGeom prst="straightConnector1">
+                          <a:avLst/>
+                        </a:prstGeom>
+                        <a:ln>
+                          <a:tailEnd type="triangle"/>
+                        </a:ln>
+                      </wps:spPr>
+                      <wps:style>
+                        <a:lnRef idx="1">
+                          <a:schemeClr val="dk1"/>
+                        </a:lnRef>
+                        <a:fillRef idx="0">
+                          <a:schemeClr val="dk1"/>
+                        </a:fillRef>
+                        <a:effectRef idx="0">
+                          <a:schemeClr val="dk1"/>
+                        </a:effectRef>
+                        <a:fontRef idx="minor">
+                          <a:schemeClr val="tx1"/>
+                        </a:fontRef>
+                      </wps:style>
+                      <wps:bodyPr/>
+                    </wps:wsp>
+                  </a:graphicData>
+                </a:graphic>
+              </wp:anchor>
+            </w:drawing>
+          </mc:Choice>
+          <mc:Fallback>
+            <w:pict>
+              <v:shape w14:anchorId="36D9F4F2" id="Straight Arrow Connector 4" o:spid="_x0000_s1026" type="#_x0000_t32" style="position:absolute;margin-left:55.3pt;margin-top:.35pt;width:0;height:32.25pt;z-index:251664384;visibility:visible;mso-wrap-style:square;mso-wrap-distance-left:9pt;mso-wrap-distance-top:0;mso-wrap-distance-right:9pt;mso-wrap-distance-bottom:0;mso-position-horizontal:absolute;mso-position-horizontal-relative:text;mso-position-vertical:absolute;mso-position-vertical-relative:text" o:gfxdata="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" strokecolor="black [3200]" strokeweight=".5pt">
+                <v:stroke endarrow="block" joinstyle="miter"/>
+              </v:shape>
+            </w:pict>
+          </mc:Fallback>
+        </mc:AlternateContent>
+      </w:r>
+      <w:r>
+        <w:rPr>
+          <w:lang w:val="hu-HU"/>
+        </w:rPr>
+        <w:tab/>
+      </w:r>
+      <w:r>
+        <w:rPr>
+          <w:lang w:val="hu-HU"/>
+        </w:rPr>
+        <w:tab/>
+        <w:t>+ 1. világháború szenvedései</w:t>
+      </w:r>
+    </w:p>
+    <w:p>
+      <w:pPr>
+        <w:tabs>
+          <w:tab w:val="left" w:pos="2127"/>
+          <w:tab w:val="left" w:pos="2835"/>
+          <w:tab w:val="left" w:pos="3828"/>
+        </w:tabs>
+        <w:spacing w:after="0"/>
+        <w:rPr>
+          <w:lang w:val="hu-HU"/>
+        </w:rPr>
+      </w:pPr>
+    </w:p>
+    <w:p>
+      <w:pPr>
+        <w:tabs>
+          <w:tab w:val="left" w:pos="2127"/>
+          <w:tab w:val="left" w:pos="2835"/>
+          <w:tab w:val="left" w:pos="3828"/>
+        </w:tabs>
+        <w:spacing w:after="0"/>
+        <w:rPr>
+          <w:lang w:val="hu-HU"/>
+        </w:rPr>
+      </w:pPr>
+      <w:r>
+        <w:rPr>
+          <w:lang w:val="hu-HU"/>
+        </w:rPr>
+        <w:t xml:space="preserve">(Vlagyimir </w:t>
+      </w:r>
+      <w:r>
+        <w:rPr>
+          <w:lang w:val="hu-HU"/>
+        </w:rPr>
+        <w:t>Iljics</w:t>
+      </w:r>
+      <w:r>
+        <w:rPr>
+          <w:lang w:val="hu-HU"/>
+        </w:rPr>
+        <w:t xml:space="preserve"> Lenin)</w:t>
+      </w:r>
+    </w:p>
+    <w:p>
+      <w:pPr>
+        <w:tabs>
+          <w:tab w:val="left" w:pos="2127"/>
+          <w:tab w:val="left" w:pos="2835"/>
+          <w:tab w:val="left" w:pos="3828"/>
+        </w:tabs>
+        <w:spacing w:after="0"/>
+        <w:rPr>
+          <w:lang w:val="hu-HU"/>
+        </w:rPr>
+      </w:pPr>
+      <w:r>
+        <w:rPr>
+          <w:noProof/>
+          <w:lang w:val="hu-HU"/>
+        </w:rPr>
+        <mc:AlternateContent>
+          <mc:Choice Requires="wps">
+            <w:drawing>
+              <wp:anchor distT="0" distB="0" distL="114300" distR="114300" simplePos="0" relativeHeight="251666432" behindDoc="0" locked="0" layoutInCell="1" allowOverlap="1" wp14:anchorId="6B2F3054" wp14:editId="508E87C0">
+                <wp:simplePos x="0" y="0"/>
+                <wp:positionH relativeFrom="column">
+                  <wp:posOffset>1915160</wp:posOffset>
+                </wp:positionH>
+                <wp:positionV relativeFrom="paragraph">
+                  <wp:posOffset>104292</wp:posOffset>
+                </wp:positionV>
+                <wp:extent cx="519379" cy="0"/>
+                <wp:effectExtent l="38100" t="76200" r="14605" b="95250"/>
+                <wp:wrapNone/>
+                <wp:docPr id="1057741175" name="Straight Arrow Connector 1"/>
+                <wp:cNvGraphicFramePr/>
+                <a:graphic xmlns:a="http://schemas.openxmlformats.org/drawingml/2006/main">
+                  <a:graphicData uri="http://schemas.microsoft.com/office/word/2010/wordprocessingShape">
+                    <wps:wsp>
+                      <wps:cNvCnPr/>
+                      <wps:spPr>
+                        <a:xfrm>
+                          <a:off x="0" y="0"/>
+                          <a:ext cx="519379" cy="0"/>
+                        </a:xfrm>
+                        <a:prstGeom prst="straightConnector1">
+                          <a:avLst/>
+                        </a:prstGeom>
+                        <a:ln>
+                          <a:headEnd type="triangle"/>
+                          <a:tailEnd type="triangle"/>
+                        </a:ln>
+                      </wps:spPr>
+                      <wps:style>
+                        <a:lnRef idx="1">
+                          <a:schemeClr val="dk1"/>
+                        </a:lnRef>
+                        <a:fillRef idx="0">
+                          <a:schemeClr val="dk1"/>
+                        </a:fillRef>
+                        <a:effectRef idx="0">
+                          <a:schemeClr val="dk1"/>
+                        </a:effectRef>
+                        <a:fontRef idx="minor">
+                          <a:schemeClr val="tx1"/>
+                        </a:fontRef>
+                      </wps:style>
+                      <wps:bodyPr/>
+                    </wps:wsp>
+                  </a:graphicData>
+                </a:graphic>
+              </wp:anchor>
+            </w:drawing>
+          </mc:Choice>
+          <mc:Fallback>
+            <w:pict>
+              <v:shape w14:anchorId="4085D73F" id="Straight Arrow Connector 1" o:spid="_x0000_s1026" type="#_x0000_t32" style="position:absolute;margin-left:150.8pt;margin-top:8.2pt;width:40.9pt;height:0;z-index:251666432;visibility:visible;mso-wrap-style:square;mso-wrap-distance-left:9pt;mso-wrap-distance-top:0;mso-wrap-distance-right:9pt;mso-wrap-distance-bottom:0;mso-position-horizontal:absolute;mso-position-horizontal-relative:text;mso-position-vertical:absolute;mso-position-vertical-relative:text" o:gfxdata="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" strokecolor="black [3200]" strokeweight=".5pt">
+                <v:stroke startarrow="block" endarrow="block" joinstyle="miter"/>
+              </v:shape>
+            </w:pict>
+          </mc:Fallback>
+        </mc:AlternateContent>
+      </w:r>
+      <w:r>
+        <w:rPr>
+          <w:lang w:val="hu-HU"/>
+        </w:rPr>
+        <w:t>17-22: Polgárháború: vörösök</w:t>
+      </w:r>
+      <w:r>
+        <w:rPr>
+          <w:lang w:val="hu-HU"/>
+        </w:rPr>
+        <w:tab/>
       </w:r>
       <w:r>
         <w:rPr>
@@ -47,208 +759,7 @@
         <w:rPr>
           <w:lang w:val="hu-HU"/>
         </w:rPr>
-        <w:t>Elő</w:t>
-      </w:r>
-      <w:r>
-        <w:rPr>
-          <w:lang w:val="hu-HU"/>
-        </w:rPr>
-        <w:t xml:space="preserve">zmények </w:t>
-      </w:r>
-    </w:p>
-    <w:p>
-      <w:pPr>
-        <w:spacing w:after="0"/>
-        <w:rPr>
-          <w:lang w:val="hu-HU"/>
-        </w:rPr>
-      </w:pPr>
-      <w:r>
-        <w:rPr>
-          <w:lang w:val="hu-HU"/>
-        </w:rPr>
-        <w:t xml:space="preserve">1. világháború </w:t>
-      </w:r>
-      <w:r>
-        <w:rPr>
-          <w:lang w:val="hu-HU"/>
-        </w:rPr>
-        <w:sym w:font="Wingdings" w:char="F0E0"/>
-      </w:r>
-      <w:r>
-        <w:rPr>
-          <w:lang w:val="hu-HU"/>
-        </w:rPr>
-        <w:t xml:space="preserve"> Oroszország – antant </w:t>
-      </w:r>
-    </w:p>
-    <w:p>
-      <w:pPr>
-        <w:tabs>
-          <w:tab w:val="left" w:pos="3119"/>
-        </w:tabs>
-        <w:spacing w:after="0"/>
-        <w:rPr>
-          <w:lang w:val="hu-HU"/>
-        </w:rPr>
-      </w:pPr>
-      <w:r>
-        <w:rPr>
-          <w:lang w:val="hu-HU"/>
-        </w:rPr>
-        <w:tab/>
-        <w:t xml:space="preserve">Cári rendszer </w:t>
-      </w:r>
-      <w:r>
-        <w:rPr>
-          <w:lang w:val="hu-HU"/>
-        </w:rPr>
-        <w:sym w:font="Wingdings" w:char="F0E0"/>
-      </w:r>
-      <w:r>
-        <w:rPr>
-          <w:lang w:val="hu-HU"/>
-        </w:rPr>
-        <w:t xml:space="preserve"> cár, elit</w:t>
-      </w:r>
-      <w:r>
-        <w:rPr>
-          <w:lang w:val="hu-HU"/>
-        </w:rPr>
-        <w:tab/>
-      </w:r>
-      <w:r>
-        <w:rPr>
-          <w:lang w:val="hu-HU"/>
-        </w:rPr>
-        <w:tab/>
-        <w:t>társadalom többsége</w:t>
-      </w:r>
-    </w:p>
-    <w:p>
-      <w:pPr>
-        <w:spacing w:after="0"/>
-        <w:rPr>
-          <w:lang w:val="hu-HU"/>
-        </w:rPr>
-      </w:pPr>
-    </w:p>
-    <w:p>
-      <w:pPr>
-        <w:tabs>
-          <w:tab w:val="left" w:pos="3828"/>
-          <w:tab w:val="left" w:pos="4536"/>
-        </w:tabs>
-        <w:spacing w:after="0"/>
-        <w:rPr>
-          <w:lang w:val="hu-HU"/>
-        </w:rPr>
-      </w:pPr>
-      <w:r>
-        <w:rPr>
-          <w:lang w:val="hu-HU"/>
-        </w:rPr>
-        <w:t>Forradalom kirobbanása</w:t>
-      </w:r>
-      <w:r>
-        <w:rPr>
-          <w:lang w:val="hu-HU"/>
-        </w:rPr>
-        <w:tab/>
-      </w:r>
-      <w:r>
-        <w:rPr>
-          <w:lang w:val="hu-HU"/>
-        </w:rPr>
-        <w:tab/>
-        <w:t>Pompa</w:t>
-      </w:r>
-      <w:r>
-        <w:rPr>
-          <w:lang w:val="hu-HU"/>
-        </w:rPr>
-        <w:tab/>
-      </w:r>
-      <w:r>
-        <w:rPr>
-          <w:lang w:val="hu-HU"/>
-        </w:rPr>
-        <w:tab/>
-        <w:t xml:space="preserve">nyomor, szegénység, </w:t>
-      </w:r>
-    </w:p>
-    <w:p>
-      <w:pPr>
-        <w:tabs>
-          <w:tab w:val="left" w:pos="3828"/>
-        </w:tabs>
-        <w:spacing w:after="0"/>
-        <w:rPr>
-          <w:lang w:val="hu-HU"/>
-        </w:rPr>
-      </w:pPr>
-      <w:r>
-        <w:rPr>
-          <w:lang w:val="hu-HU"/>
-        </w:rPr>
-        <w:t>Lenin – bolsevik forradalom</w:t>
-      </w:r>
-      <w:r>
-        <w:rPr>
-          <w:lang w:val="hu-HU"/>
-        </w:rPr>
-        <w:tab/>
-      </w:r>
-      <w:r>
-        <w:rPr>
-          <w:lang w:val="hu-HU"/>
-        </w:rPr>
-        <w:tab/>
-      </w:r>
-      <w:r>
-        <w:rPr>
-          <w:lang w:val="hu-HU"/>
-        </w:rPr>
-        <w:tab/>
-      </w:r>
-      <w:r>
-        <w:rPr>
-          <w:lang w:val="hu-HU"/>
-        </w:rPr>
-        <w:tab/>
-      </w:r>
-      <w:r>
-        <w:rPr>
-          <w:lang w:val="hu-HU"/>
-        </w:rPr>
-        <w:tab/>
-        <w:t xml:space="preserve">nélkülözés </w:t>
-      </w:r>
-    </w:p>
-    <w:p>
-      <w:pPr>
-        <w:tabs>
-          <w:tab w:val="left" w:pos="2127"/>
-          <w:tab w:val="left" w:pos="3119"/>
-          <w:tab w:val="left" w:pos="3828"/>
-        </w:tabs>
-        <w:spacing w:after="0"/>
-        <w:rPr>
-          <w:lang w:val="hu-HU"/>
-        </w:rPr>
-      </w:pPr>
-      <w:r>
-        <w:rPr>
-          <w:lang w:val="hu-HU"/>
-        </w:rPr>
-        <w:tab/>
-      </w:r>
-      <w:r>
-        <w:rPr>
-          <w:lang w:val="hu-HU"/>
-        </w:rPr>
-        <w:tab/>
-        <w:t>+ 1. világháború szenvedései</w:t>
+        <w:t>fehérek</w:t>
       </w:r>
     </w:p>
     <w:p>
@@ -278,90 +789,83 @@
       </w:pPr>
       <w:r>
         <w:rPr>
-          <w:lang w:val="hu-HU"/>
-        </w:rPr>
-        <w:t xml:space="preserve">(Vlagyimir </w:t>
-      </w:r>
-      <w:proofErr w:type="spellStart"/>
-      <w:r>
-        <w:rPr>
-          <w:lang w:val="hu-HU"/>
-        </w:rPr>
-        <w:t>Ilyics</w:t>
-      </w:r>
-      <w:proofErr w:type="spellEnd"/>
-      <w:r>
-        <w:rPr>
-          <w:lang w:val="hu-HU"/>
-        </w:rPr>
-        <w:t xml:space="preserve"> Lenin)</w:t>
-      </w:r>
-    </w:p>
-    <w:p>
-      <w:pPr>
-        <w:tabs>
-          <w:tab w:val="left" w:pos="2127"/>
-          <w:tab w:val="left" w:pos="2835"/>
-          <w:tab w:val="left" w:pos="3828"/>
-        </w:tabs>
-        <w:spacing w:after="0"/>
-        <w:rPr>
-          <w:lang w:val="hu-HU"/>
-        </w:rPr>
-      </w:pPr>
-      <w:r>
-        <w:rPr>
-          <w:lang w:val="hu-HU"/>
-        </w:rPr>
-        <w:t>17-22: Polgárháború: vörösök</w:t>
-      </w:r>
-      <w:r>
-        <w:rPr>
-          <w:lang w:val="hu-HU"/>
-        </w:rPr>
-        <w:tab/>
-        <w:t>fehérek</w:t>
-      </w:r>
-    </w:p>
-    <w:p>
-      <w:pPr>
-        <w:tabs>
-          <w:tab w:val="left" w:pos="2127"/>
-          <w:tab w:val="left" w:pos="2835"/>
-          <w:tab w:val="left" w:pos="3828"/>
-        </w:tabs>
-        <w:spacing w:after="0"/>
-        <w:rPr>
-          <w:lang w:val="hu-HU"/>
-        </w:rPr>
-      </w:pPr>
-    </w:p>
-    <w:p>
-      <w:pPr>
-        <w:tabs>
-          <w:tab w:val="left" w:pos="2127"/>
-          <w:tab w:val="left" w:pos="2835"/>
-          <w:tab w:val="left" w:pos="3828"/>
-        </w:tabs>
-        <w:spacing w:after="0"/>
-        <w:rPr>
-          <w:lang w:val="hu-HU"/>
-        </w:rPr>
-      </w:pPr>
+          <w:noProof/>
+          <w:lang w:val="hu-HU"/>
+        </w:rPr>
+        <mc:AlternateContent>
+          <mc:Choice Requires="wps">
+            <w:drawing>
+              <wp:anchor distT="0" distB="0" distL="114300" distR="114300" simplePos="0" relativeHeight="251667456" behindDoc="0" locked="0" layoutInCell="1" allowOverlap="1" wp14:anchorId="79813858" wp14:editId="45A09A0A">
+                <wp:simplePos x="0" y="0"/>
+                <wp:positionH relativeFrom="column">
+                  <wp:posOffset>1502875</wp:posOffset>
+                </wp:positionH>
+                <wp:positionV relativeFrom="paragraph">
+                  <wp:posOffset>214511</wp:posOffset>
+                </wp:positionV>
+                <wp:extent cx="0" cy="217283"/>
+                <wp:effectExtent l="76200" t="38100" r="57150" b="11430"/>
+                <wp:wrapNone/>
+                <wp:docPr id="1016568920" name="Straight Arrow Connector 5"/>
+                <wp:cNvGraphicFramePr/>
+                <a:graphic xmlns:a="http://schemas.openxmlformats.org/drawingml/2006/main">
+                  <a:graphicData uri="http://schemas.microsoft.com/office/word/2010/wordprocessingShape">
+                    <wps:wsp>
+                      <wps:cNvCnPr/>
+                      <wps:spPr>
+                        <a:xfrm flipV="1">
+                          <a:off x="0" y="0"/>
+                          <a:ext cx="0" cy="217283"/>
+                        </a:xfrm>
+                        <a:prstGeom prst="straightConnector1">
+                          <a:avLst/>
+                        </a:prstGeom>
+                        <a:ln>
+                          <a:tailEnd type="triangle"/>
+                        </a:ln>
+                      </wps:spPr>
+                      <wps:style>
+                        <a:lnRef idx="1">
+                          <a:schemeClr val="dk1"/>
+                        </a:lnRef>
+                        <a:fillRef idx="0">
+                          <a:schemeClr val="dk1"/>
+                        </a:fillRef>
+                        <a:effectRef idx="0">
+                          <a:schemeClr val="dk1"/>
+                        </a:effectRef>
+                        <a:fontRef idx="minor">
+                          <a:schemeClr val="tx1"/>
+                        </a:fontRef>
+                      </wps:style>
+                      <wps:bodyPr/>
+                    </wps:wsp>
+                  </a:graphicData>
+                </a:graphic>
+              </wp:anchor>
+            </w:drawing>
+          </mc:Choice>
+          <mc:Fallback>
+            <w:pict>
+              <v:shape w14:anchorId="0E75091D" id="Straight Arrow Connector 5" o:spid="_x0000_s1026" type="#_x0000_t32" style="position:absolute;margin-left:118.35pt;margin-top:16.9pt;width:0;height:17.1pt;flip:y;z-index:251667456;visibility:visible;mso-wrap-style:square;mso-wrap-distance-left:9pt;mso-wrap-distance-top:0;mso-wrap-distance-right:9pt;mso-wrap-distance-bottom:0;mso-position-horizontal:absolute;mso-position-horizontal-relative:text;mso-position-vertical:absolute;mso-position-vertical-relative:text" o:gfxdata="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" strokecolor="black [3200]" strokeweight=".5pt">
+                <v:stroke endarrow="block" joinstyle="miter"/>
+              </v:shape>
+            </w:pict>
+          </mc:Fallback>
+        </mc:AlternateContent>
+      </w:r>
       <w:r>
         <w:rPr>
           <w:lang w:val="hu-HU"/>
         </w:rPr>
         <w:t xml:space="preserve">Gazdaság – </w:t>
       </w:r>
-      <w:proofErr w:type="spellStart"/>
-      <w:r>
-        <w:rPr>
-          <w:lang w:val="hu-HU"/>
-        </w:rPr>
-        <w:t>Hadikomunizmus</w:t>
-      </w:r>
-      <w:proofErr w:type="spellEnd"/>
+      <w:r>
+        <w:rPr>
+          <w:lang w:val="hu-HU"/>
+        </w:rPr>
+        <w:t>Hadikommunizmus</w:t>
+      </w:r>
       <w:r>
         <w:rPr>
           <w:lang w:val="hu-HU"/>
@@ -506,6 +1010,73 @@
       </w:pPr>
       <w:r>
         <w:rPr>
+          <w:noProof/>
+          <w:lang w:val="hu-HU"/>
+        </w:rPr>
+        <mc:AlternateContent>
+          <mc:Choice Requires="wps">
+            <w:drawing>
+              <wp:anchor distT="0" distB="0" distL="114300" distR="114300" simplePos="0" relativeHeight="251669504" behindDoc="0" locked="0" layoutInCell="1" allowOverlap="1" wp14:anchorId="1BEE55AC" wp14:editId="43A68B84">
+                <wp:simplePos x="0" y="0"/>
+                <wp:positionH relativeFrom="column">
+                  <wp:posOffset>3101644</wp:posOffset>
+                </wp:positionH>
+                <wp:positionV relativeFrom="paragraph">
+                  <wp:posOffset>225425</wp:posOffset>
+                </wp:positionV>
+                <wp:extent cx="0" cy="241401"/>
+                <wp:effectExtent l="76200" t="0" r="57150" b="63500"/>
+                <wp:wrapNone/>
+                <wp:docPr id="338409884" name="Straight Arrow Connector 2"/>
+                <wp:cNvGraphicFramePr/>
+                <a:graphic xmlns:a="http://schemas.openxmlformats.org/drawingml/2006/main">
+                  <a:graphicData uri="http://schemas.microsoft.com/office/word/2010/wordprocessingShape">
+                    <wps:wsp>
+                      <wps:cNvCnPr/>
+                      <wps:spPr>
+                        <a:xfrm>
+                          <a:off x="0" y="0"/>
+                          <a:ext cx="0" cy="241401"/>
+                        </a:xfrm>
+                        <a:prstGeom prst="straightConnector1">
+                          <a:avLst/>
+                        </a:prstGeom>
+                        <a:ln>
+                          <a:tailEnd type="triangle"/>
+                        </a:ln>
+                      </wps:spPr>
+                      <wps:style>
+                        <a:lnRef idx="1">
+                          <a:schemeClr val="dk1"/>
+                        </a:lnRef>
+                        <a:fillRef idx="0">
+                          <a:schemeClr val="dk1"/>
+                        </a:fillRef>
+                        <a:effectRef idx="0">
+                          <a:schemeClr val="dk1"/>
+                        </a:effectRef>
+                        <a:fontRef idx="minor">
+                          <a:schemeClr val="tx1"/>
+                        </a:fontRef>
+                      </wps:style>
+                      <wps:bodyPr/>
+                    </wps:wsp>
+                  </a:graphicData>
+                </a:graphic>
+              </wp:anchor>
+            </w:drawing>
+          </mc:Choice>
+          <mc:Fallback>
+            <w:pict>
+              <v:shape w14:anchorId="456FA38B" id="Straight Arrow Connector 2" o:spid="_x0000_s1026" type="#_x0000_t32" style="position:absolute;margin-left:244.2pt;margin-top:17.75pt;width:0;height:19pt;z-index:251669504;visibility:visible;mso-wrap-style:square;mso-wrap-distance-left:9pt;mso-wrap-distance-top:0;mso-wrap-distance-right:9pt;mso-wrap-distance-bottom:0;mso-position-horizontal:absolute;mso-position-horizontal-relative:text;mso-position-vertical:absolute;mso-position-vertical-relative:text" o:gfxdata="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" strokecolor="black [3200]" strokeweight=".5pt">
+                <v:stroke endarrow="block" joinstyle="miter"/>
+              </v:shape>
+            </w:pict>
+          </mc:Fallback>
+        </mc:AlternateContent>
+      </w:r>
+      <w:r>
+        <w:rPr>
           <w:lang w:val="hu-HU"/>
         </w:rPr>
         <w:t xml:space="preserve">Mezőgazdaság </w:t>
@@ -552,6 +1123,73 @@
       </w:pPr>
       <w:r>
         <w:rPr>
+          <w:noProof/>
+          <w:lang w:val="hu-HU"/>
+        </w:rPr>
+        <mc:AlternateContent>
+          <mc:Choice Requires="wps">
+            <w:drawing>
+              <wp:anchor distT="0" distB="0" distL="114300" distR="114300" simplePos="0" relativeHeight="251671552" behindDoc="0" locked="0" layoutInCell="1" allowOverlap="1" wp14:anchorId="2FAAE060" wp14:editId="6C896BD5">
+                <wp:simplePos x="0" y="0"/>
+                <wp:positionH relativeFrom="column">
+                  <wp:posOffset>555955</wp:posOffset>
+                </wp:positionH>
+                <wp:positionV relativeFrom="paragraph">
+                  <wp:posOffset>214630</wp:posOffset>
+                </wp:positionV>
+                <wp:extent cx="0" cy="241401"/>
+                <wp:effectExtent l="76200" t="0" r="57150" b="63500"/>
+                <wp:wrapNone/>
+                <wp:docPr id="391047279" name="Straight Arrow Connector 2"/>
+                <wp:cNvGraphicFramePr/>
+                <a:graphic xmlns:a="http://schemas.openxmlformats.org/drawingml/2006/main">
+                  <a:graphicData uri="http://schemas.microsoft.com/office/word/2010/wordprocessingShape">
+                    <wps:wsp>
+                      <wps:cNvCnPr/>
+                      <wps:spPr>
+                        <a:xfrm>
+                          <a:off x="0" y="0"/>
+                          <a:ext cx="0" cy="241401"/>
+                        </a:xfrm>
+                        <a:prstGeom prst="straightConnector1">
+                          <a:avLst/>
+                        </a:prstGeom>
+                        <a:ln>
+                          <a:tailEnd type="triangle"/>
+                        </a:ln>
+                      </wps:spPr>
+                      <wps:style>
+                        <a:lnRef idx="1">
+                          <a:schemeClr val="dk1"/>
+                        </a:lnRef>
+                        <a:fillRef idx="0">
+                          <a:schemeClr val="dk1"/>
+                        </a:fillRef>
+                        <a:effectRef idx="0">
+                          <a:schemeClr val="dk1"/>
+                        </a:effectRef>
+                        <a:fontRef idx="minor">
+                          <a:schemeClr val="tx1"/>
+                        </a:fontRef>
+                      </wps:style>
+                      <wps:bodyPr/>
+                    </wps:wsp>
+                  </a:graphicData>
+                </a:graphic>
+              </wp:anchor>
+            </w:drawing>
+          </mc:Choice>
+          <mc:Fallback>
+            <w:pict>
+              <v:shape w14:anchorId="194A328C" id="Straight Arrow Connector 2" o:spid="_x0000_s1026" type="#_x0000_t32" style="position:absolute;margin-left:43.8pt;margin-top:16.9pt;width:0;height:19pt;z-index:251671552;visibility:visible;mso-wrap-style:square;mso-wrap-distance-left:9pt;mso-wrap-distance-top:0;mso-wrap-distance-right:9pt;mso-wrap-distance-bottom:0;mso-position-horizontal:absolute;mso-position-horizontal-relative:text;mso-position-vertical:absolute;mso-position-vertical-relative:text" o:gfxdata="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" strokecolor="black [3200]" strokeweight=".5pt">
+                <v:stroke endarrow="block" joinstyle="miter"/>
+              </v:shape>
+            </w:pict>
+          </mc:Fallback>
+        </mc:AlternateContent>
+      </w:r>
+      <w:r>
+        <w:rPr>
           <w:lang w:val="hu-HU"/>
         </w:rPr>
         <w:t xml:space="preserve">A saját fogyasztáson felüli terményeket kötelezően be kellett szolgáltatni (szabott áron) </w:t>
@@ -604,6 +1242,73 @@
           <w:lang w:val="hu-HU"/>
         </w:rPr>
       </w:pPr>
+      <w:r>
+        <w:rPr>
+          <w:noProof/>
+          <w:lang w:val="hu-HU"/>
+        </w:rPr>
+        <mc:AlternateContent>
+          <mc:Choice Requires="wps">
+            <w:drawing>
+              <wp:anchor distT="0" distB="0" distL="114300" distR="114300" simplePos="0" relativeHeight="251673600" behindDoc="0" locked="0" layoutInCell="1" allowOverlap="1" wp14:anchorId="125DDB87" wp14:editId="6ABE7E86">
+                <wp:simplePos x="0" y="0"/>
+                <wp:positionH relativeFrom="column">
+                  <wp:posOffset>560629</wp:posOffset>
+                </wp:positionH>
+                <wp:positionV relativeFrom="paragraph">
+                  <wp:posOffset>24663</wp:posOffset>
+                </wp:positionV>
+                <wp:extent cx="0" cy="241401"/>
+                <wp:effectExtent l="76200" t="0" r="57150" b="63500"/>
+                <wp:wrapNone/>
+                <wp:docPr id="53916439" name="Straight Arrow Connector 2"/>
+                <wp:cNvGraphicFramePr/>
+                <a:graphic xmlns:a="http://schemas.openxmlformats.org/drawingml/2006/main">
+                  <a:graphicData uri="http://schemas.microsoft.com/office/word/2010/wordprocessingShape">
+                    <wps:wsp>
+                      <wps:cNvCnPr/>
+                      <wps:spPr>
+                        <a:xfrm>
+                          <a:off x="0" y="0"/>
+                          <a:ext cx="0" cy="241401"/>
+                        </a:xfrm>
+                        <a:prstGeom prst="straightConnector1">
+                          <a:avLst/>
+                        </a:prstGeom>
+                        <a:ln>
+                          <a:tailEnd type="triangle"/>
+                        </a:ln>
+                      </wps:spPr>
+                      <wps:style>
+                        <a:lnRef idx="1">
+                          <a:schemeClr val="dk1"/>
+                        </a:lnRef>
+                        <a:fillRef idx="0">
+                          <a:schemeClr val="dk1"/>
+                        </a:fillRef>
+                        <a:effectRef idx="0">
+                          <a:schemeClr val="dk1"/>
+                        </a:effectRef>
+                        <a:fontRef idx="minor">
+                          <a:schemeClr val="tx1"/>
+                        </a:fontRef>
+                      </wps:style>
+                      <wps:bodyPr/>
+                    </wps:wsp>
+                  </a:graphicData>
+                </a:graphic>
+              </wp:anchor>
+            </w:drawing>
+          </mc:Choice>
+          <mc:Fallback>
+            <w:pict>
+              <v:shape w14:anchorId="741FFB33" id="Straight Arrow Connector 2" o:spid="_x0000_s1026" type="#_x0000_t32" style="position:absolute;margin-left:44.15pt;margin-top:1.95pt;width:0;height:19pt;z-index:251673600;visibility:visible;mso-wrap-style:square;mso-wrap-distance-left:9pt;mso-wrap-distance-top:0;mso-wrap-distance-right:9pt;mso-wrap-distance-bottom:0;mso-position-horizontal:absolute;mso-position-horizontal-relative:text;mso-position-vertical:absolute;mso-position-vertical-relative:text" o:gfxdata="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" strokecolor="black [3200]" strokeweight=".5pt">
+                <v:stroke endarrow="block" joinstyle="miter"/>
+              </v:shape>
+            </w:pict>
+          </mc:Fallback>
+        </mc:AlternateContent>
+      </w:r>
     </w:p>
     <w:p>
       <w:pPr>
@@ -618,6 +1323,73 @@
           <w:lang w:val="hu-HU"/>
         </w:rPr>
       </w:pPr>
+      <w:r>
+        <w:rPr>
+          <w:noProof/>
+          <w:lang w:val="hu-HU"/>
+        </w:rPr>
+        <mc:AlternateContent>
+          <mc:Choice Requires="wps">
+            <w:drawing>
+              <wp:anchor distT="0" distB="0" distL="114300" distR="114300" simplePos="0" relativeHeight="251675648" behindDoc="0" locked="0" layoutInCell="1" allowOverlap="1" wp14:anchorId="4F89A37B" wp14:editId="388FECCA">
+                <wp:simplePos x="0" y="0"/>
+                <wp:positionH relativeFrom="column">
+                  <wp:posOffset>1587399</wp:posOffset>
+                </wp:positionH>
+                <wp:positionV relativeFrom="paragraph">
+                  <wp:posOffset>215265</wp:posOffset>
+                </wp:positionV>
+                <wp:extent cx="0" cy="241401"/>
+                <wp:effectExtent l="76200" t="0" r="57150" b="63500"/>
+                <wp:wrapNone/>
+                <wp:docPr id="532983417" name="Straight Arrow Connector 2"/>
+                <wp:cNvGraphicFramePr/>
+                <a:graphic xmlns:a="http://schemas.openxmlformats.org/drawingml/2006/main">
+                  <a:graphicData uri="http://schemas.microsoft.com/office/word/2010/wordprocessingShape">
+                    <wps:wsp>
+                      <wps:cNvCnPr/>
+                      <wps:spPr>
+                        <a:xfrm>
+                          <a:off x="0" y="0"/>
+                          <a:ext cx="0" cy="241401"/>
+                        </a:xfrm>
+                        <a:prstGeom prst="straightConnector1">
+                          <a:avLst/>
+                        </a:prstGeom>
+                        <a:ln>
+                          <a:tailEnd type="triangle"/>
+                        </a:ln>
+                      </wps:spPr>
+                      <wps:style>
+                        <a:lnRef idx="1">
+                          <a:schemeClr val="dk1"/>
+                        </a:lnRef>
+                        <a:fillRef idx="0">
+                          <a:schemeClr val="dk1"/>
+                        </a:fillRef>
+                        <a:effectRef idx="0">
+                          <a:schemeClr val="dk1"/>
+                        </a:effectRef>
+                        <a:fontRef idx="minor">
+                          <a:schemeClr val="tx1"/>
+                        </a:fontRef>
+                      </wps:style>
+                      <wps:bodyPr/>
+                    </wps:wsp>
+                  </a:graphicData>
+                </a:graphic>
+              </wp:anchor>
+            </w:drawing>
+          </mc:Choice>
+          <mc:Fallback>
+            <w:pict>
+              <v:shape w14:anchorId="39F29EB2" id="Straight Arrow Connector 2" o:spid="_x0000_s1026" type="#_x0000_t32" style="position:absolute;margin-left:125pt;margin-top:16.95pt;width:0;height:19pt;z-index:251675648;visibility:visible;mso-wrap-style:square;mso-wrap-distance-left:9pt;mso-wrap-distance-top:0;mso-wrap-distance-right:9pt;mso-wrap-distance-bottom:0;mso-position-horizontal:absolute;mso-position-horizontal-relative:text;mso-position-vertical:absolute;mso-position-vertical-relative:text" o:gfxdata="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" strokecolor="black [3200]" strokeweight=".5pt">
+                <v:stroke endarrow="block" joinstyle="miter"/>
+              </v:shape>
+            </w:pict>
+          </mc:Fallback>
+        </mc:AlternateContent>
+      </w:r>
       <w:r>
         <w:rPr>
           <w:lang w:val="hu-HU"/>
@@ -801,9 +1573,1541 @@
       </w:pPr>
       <w:r>
         <w:rPr>
+          <w:noProof/>
+          <w:lang w:val="hu-HU"/>
+        </w:rPr>
+        <mc:AlternateContent>
+          <mc:Choice Requires="wps">
+            <w:drawing>
+              <wp:anchor distT="0" distB="0" distL="114300" distR="114300" simplePos="0" relativeHeight="251677696" behindDoc="0" locked="0" layoutInCell="1" allowOverlap="1" wp14:anchorId="7DAD7CA9" wp14:editId="66576230">
+                <wp:simplePos x="0" y="0"/>
+                <wp:positionH relativeFrom="column">
+                  <wp:posOffset>2414955</wp:posOffset>
+                </wp:positionH>
+                <wp:positionV relativeFrom="paragraph">
+                  <wp:posOffset>225425</wp:posOffset>
+                </wp:positionV>
+                <wp:extent cx="0" cy="241401"/>
+                <wp:effectExtent l="76200" t="0" r="57150" b="63500"/>
+                <wp:wrapNone/>
+                <wp:docPr id="1439054425" name="Straight Arrow Connector 2"/>
+                <wp:cNvGraphicFramePr/>
+                <a:graphic xmlns:a="http://schemas.openxmlformats.org/drawingml/2006/main">
+                  <a:graphicData uri="http://schemas.microsoft.com/office/word/2010/wordprocessingShape">
+                    <wps:wsp>
+                      <wps:cNvCnPr/>
+                      <wps:spPr>
+                        <a:xfrm>
+                          <a:off x="0" y="0"/>
+                          <a:ext cx="0" cy="241401"/>
+                        </a:xfrm>
+                        <a:prstGeom prst="straightConnector1">
+                          <a:avLst/>
+                        </a:prstGeom>
+                        <a:ln>
+                          <a:tailEnd type="triangle"/>
+                        </a:ln>
+                      </wps:spPr>
+                      <wps:style>
+                        <a:lnRef idx="1">
+                          <a:schemeClr val="dk1"/>
+                        </a:lnRef>
+                        <a:fillRef idx="0">
+                          <a:schemeClr val="dk1"/>
+                        </a:fillRef>
+                        <a:effectRef idx="0">
+                          <a:schemeClr val="dk1"/>
+                        </a:effectRef>
+                        <a:fontRef idx="minor">
+                          <a:schemeClr val="tx1"/>
+                        </a:fontRef>
+                      </wps:style>
+                      <wps:bodyPr/>
+                    </wps:wsp>
+                  </a:graphicData>
+                </a:graphic>
+              </wp:anchor>
+            </w:drawing>
+          </mc:Choice>
+          <mc:Fallback>
+            <w:pict>
+              <v:shape w14:anchorId="5256990A" id="Straight Arrow Connector 2" o:spid="_x0000_s1026" type="#_x0000_t32" style="position:absolute;margin-left:190.15pt;margin-top:17.75pt;width:0;height:19pt;z-index:251677696;visibility:visible;mso-wrap-style:square;mso-wrap-distance-left:9pt;mso-wrap-distance-top:0;mso-wrap-distance-right:9pt;mso-wrap-distance-bottom:0;mso-position-horizontal:absolute;mso-position-horizontal-relative:text;mso-position-vertical:absolute;mso-position-vertical-relative:text" o:gfxdata="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" strokecolor="black [3200]" strokeweight=".5pt">
+                <v:stroke endarrow="block" joinstyle="miter"/>
+              </v:shape>
+            </w:pict>
+          </mc:Fallback>
+        </mc:AlternateContent>
+      </w:r>
+      <w:r>
+        <w:rPr>
           <w:lang w:val="hu-HU"/>
         </w:rPr>
         <w:t xml:space="preserve">Külföldi beruházások engedélyezése </w:t>
+      </w:r>
+    </w:p>
+    <w:p>
+      <w:pPr>
+        <w:tabs>
+          <w:tab w:val="left" w:pos="1276"/>
+          <w:tab w:val="left" w:pos="2127"/>
+          <w:tab w:val="left" w:pos="2835"/>
+          <w:tab w:val="left" w:pos="3828"/>
+        </w:tabs>
+        <w:spacing w:after="0"/>
+        <w:rPr>
+          <w:lang w:val="hu-HU"/>
+        </w:rPr>
+      </w:pPr>
+    </w:p>
+    <w:p>
+      <w:pPr>
+        <w:tabs>
+          <w:tab w:val="left" w:pos="1276"/>
+          <w:tab w:val="left" w:pos="2410"/>
+          <w:tab w:val="left" w:pos="2835"/>
+          <w:tab w:val="left" w:pos="3828"/>
+        </w:tabs>
+        <w:spacing w:after="0"/>
+        <w:rPr>
+          <w:lang w:val="hu-HU"/>
+        </w:rPr>
+      </w:pPr>
+      <w:r>
+        <w:rPr>
+          <w:lang w:val="hu-HU"/>
+        </w:rPr>
+        <w:tab/>
+      </w:r>
+      <w:r>
+        <w:rPr>
+          <w:lang w:val="hu-HU"/>
+        </w:rPr>
+        <w:tab/>
+        <w:t xml:space="preserve">Gazdaság fejlődni kezdett </w:t>
+      </w:r>
+    </w:p>
+    <w:p>
+      <w:pPr>
+        <w:tabs>
+          <w:tab w:val="left" w:pos="1276"/>
+          <w:tab w:val="left" w:pos="2410"/>
+          <w:tab w:val="left" w:pos="2835"/>
+          <w:tab w:val="left" w:pos="3828"/>
+        </w:tabs>
+        <w:spacing w:after="0"/>
+        <w:rPr>
+          <w:lang w:val="hu-HU"/>
+        </w:rPr>
+      </w:pPr>
+    </w:p>
+    <w:p>
+      <w:pPr>
+        <w:tabs>
+          <w:tab w:val="left" w:pos="1276"/>
+          <w:tab w:val="left" w:pos="2410"/>
+          <w:tab w:val="left" w:pos="2835"/>
+          <w:tab w:val="left" w:pos="3828"/>
+        </w:tabs>
+        <w:spacing w:after="0"/>
+        <w:rPr>
+          <w:lang w:val="hu-HU"/>
+        </w:rPr>
+      </w:pPr>
+      <w:r>
+        <w:rPr>
+          <w:lang w:val="hu-HU"/>
+        </w:rPr>
+        <w:t xml:space="preserve">Politika </w:t>
+      </w:r>
+      <w:r>
+        <w:rPr>
+          <w:lang w:val="hu-HU"/>
+        </w:rPr>
+        <w:sym w:font="Wingdings" w:char="F0E0"/>
+      </w:r>
+      <w:r>
+        <w:rPr>
+          <w:lang w:val="hu-HU"/>
+        </w:rPr>
+        <w:t xml:space="preserve"> Pártállam létrejötte (egypártrendszer) </w:t>
+      </w:r>
+    </w:p>
+    <w:p>
+      <w:pPr>
+        <w:tabs>
+          <w:tab w:val="left" w:pos="1276"/>
+          <w:tab w:val="left" w:pos="2410"/>
+          <w:tab w:val="left" w:pos="2835"/>
+          <w:tab w:val="left" w:pos="3828"/>
+        </w:tabs>
+        <w:spacing w:after="0"/>
+        <w:rPr>
+          <w:lang w:val="hu-HU"/>
+        </w:rPr>
+      </w:pPr>
+    </w:p>
+    <w:p>
+      <w:pPr>
+        <w:tabs>
+          <w:tab w:val="left" w:pos="1276"/>
+          <w:tab w:val="left" w:pos="2410"/>
+          <w:tab w:val="left" w:pos="2835"/>
+          <w:tab w:val="left" w:pos="3828"/>
+        </w:tabs>
+        <w:spacing w:after="0"/>
+        <w:rPr>
+          <w:lang w:val="hu-HU"/>
+        </w:rPr>
+      </w:pPr>
+    </w:p>
+    <w:p>
+      <w:pPr>
+        <w:tabs>
+          <w:tab w:val="left" w:pos="1276"/>
+          <w:tab w:val="left" w:pos="2410"/>
+          <w:tab w:val="left" w:pos="2835"/>
+          <w:tab w:val="left" w:pos="3828"/>
+        </w:tabs>
+        <w:spacing w:after="0"/>
+        <w:rPr>
+          <w:b/>
+          <w:bCs/>
+          <w:sz w:val="28"/>
+          <w:szCs w:val="28"/>
+          <w:lang w:val="hu-HU"/>
+        </w:rPr>
+      </w:pPr>
+      <w:r>
+        <w:rPr>
+          <w:b/>
+          <w:bCs/>
+          <w:sz w:val="28"/>
+          <w:szCs w:val="28"/>
+          <w:lang w:val="hu-HU"/>
+        </w:rPr>
+        <w:lastRenderedPageBreak/>
+        <w:t xml:space="preserve">II. Politika történet </w:t>
+      </w:r>
+    </w:p>
+    <w:p>
+      <w:pPr>
+        <w:tabs>
+          <w:tab w:val="left" w:pos="1276"/>
+          <w:tab w:val="left" w:pos="2410"/>
+          <w:tab w:val="left" w:pos="2835"/>
+          <w:tab w:val="left" w:pos="3828"/>
+        </w:tabs>
+        <w:spacing w:after="0"/>
+        <w:rPr>
+          <w:lang w:val="hu-HU"/>
+        </w:rPr>
+      </w:pPr>
+      <w:r>
+        <w:rPr>
+          <w:b/>
+          <w:bCs/>
+          <w:lang w:val="hu-HU"/>
+        </w:rPr>
+        <w:t>1, Szovjetunió létrehozása</w:t>
+      </w:r>
+      <w:r>
+        <w:rPr>
+          <w:lang w:val="hu-HU"/>
+        </w:rPr>
+        <w:t>: Szovjet Szocialista Köztársaságok Szövetsége – 1922 december</w:t>
+      </w:r>
+    </w:p>
+    <w:p>
+      <w:pPr>
+        <w:tabs>
+          <w:tab w:val="left" w:pos="1276"/>
+          <w:tab w:val="left" w:pos="2410"/>
+          <w:tab w:val="left" w:pos="2835"/>
+          <w:tab w:val="left" w:pos="3828"/>
+        </w:tabs>
+        <w:spacing w:after="0"/>
+        <w:rPr>
+          <w:lang w:val="hu-HU"/>
+        </w:rPr>
+      </w:pPr>
+    </w:p>
+    <w:p>
+      <w:pPr>
+        <w:tabs>
+          <w:tab w:val="left" w:pos="1276"/>
+          <w:tab w:val="left" w:pos="2410"/>
+          <w:tab w:val="left" w:pos="2835"/>
+          <w:tab w:val="left" w:pos="3828"/>
+        </w:tabs>
+        <w:spacing w:after="0"/>
+        <w:rPr>
+          <w:lang w:val="hu-HU"/>
+        </w:rPr>
+      </w:pPr>
+      <w:r>
+        <w:rPr>
+          <w:lang w:val="hu-HU"/>
+        </w:rPr>
+        <w:tab/>
+      </w:r>
+      <w:r>
+        <w:rPr>
+          <w:lang w:val="hu-HU"/>
+        </w:rPr>
+        <w:tab/>
+        <w:t xml:space="preserve">Alapdokumentum – „nemzeti önrendelkezés elve” </w:t>
+      </w:r>
+    </w:p>
+    <w:p>
+      <w:pPr>
+        <w:tabs>
+          <w:tab w:val="left" w:pos="1276"/>
+          <w:tab w:val="left" w:pos="2410"/>
+          <w:tab w:val="left" w:pos="2835"/>
+          <w:tab w:val="left" w:pos="3828"/>
+        </w:tabs>
+        <w:spacing w:after="0"/>
+        <w:rPr>
+          <w:lang w:val="hu-HU"/>
+        </w:rPr>
+      </w:pPr>
+      <w:r>
+        <w:rPr>
+          <w:lang w:val="hu-HU"/>
+        </w:rPr>
+        <w:tab/>
+      </w:r>
+      <w:r>
+        <w:rPr>
+          <w:lang w:val="hu-HU"/>
+        </w:rPr>
+        <w:tab/>
+      </w:r>
+      <w:r>
+        <w:rPr>
+          <w:lang w:val="hu-HU"/>
+        </w:rPr>
+        <w:tab/>
+        <w:t xml:space="preserve">DE! a valóságban </w:t>
+      </w:r>
+      <w:r>
+        <w:rPr>
+          <w:lang w:val="hu-HU"/>
+        </w:rPr>
+        <w:sym w:font="Wingdings" w:char="F0E0"/>
+      </w:r>
+      <w:r>
+        <w:rPr>
+          <w:lang w:val="hu-HU"/>
+        </w:rPr>
+        <w:t xml:space="preserve"> kommunista diktatúra </w:t>
+      </w:r>
+    </w:p>
+    <w:p>
+      <w:pPr>
+        <w:tabs>
+          <w:tab w:val="left" w:pos="1276"/>
+          <w:tab w:val="left" w:pos="2127"/>
+          <w:tab w:val="left" w:pos="2410"/>
+          <w:tab w:val="left" w:pos="3828"/>
+        </w:tabs>
+        <w:spacing w:after="0"/>
+        <w:rPr>
+          <w:lang w:val="hu-HU"/>
+        </w:rPr>
+      </w:pPr>
+      <w:r>
+        <w:rPr>
+          <w:lang w:val="hu-HU"/>
+        </w:rPr>
+        <w:tab/>
+      </w:r>
+      <w:r>
+        <w:rPr>
+          <w:lang w:val="hu-HU"/>
+        </w:rPr>
+        <w:tab/>
+      </w:r>
+      <w:r>
+        <w:rPr>
+          <w:lang w:val="hu-HU"/>
+        </w:rPr>
+        <w:tab/>
+        <w:t xml:space="preserve">(Vörös Hadsereg </w:t>
+      </w:r>
+      <w:r>
+        <w:rPr>
+          <w:lang w:val="hu-HU"/>
+        </w:rPr>
+        <w:sym w:font="Wingdings" w:char="F0E0"/>
+      </w:r>
+      <w:r>
+        <w:rPr>
+          <w:lang w:val="hu-HU"/>
+        </w:rPr>
+        <w:t xml:space="preserve"> kommunista párt hatalomra segítése)</w:t>
+      </w:r>
+    </w:p>
+    <w:p>
+      <w:pPr>
+        <w:tabs>
+          <w:tab w:val="left" w:pos="1276"/>
+          <w:tab w:val="left" w:pos="2127"/>
+          <w:tab w:val="left" w:pos="2410"/>
+          <w:tab w:val="left" w:pos="3828"/>
+        </w:tabs>
+        <w:spacing w:after="0"/>
+        <w:rPr>
+          <w:lang w:val="hu-HU"/>
+        </w:rPr>
+      </w:pPr>
+    </w:p>
+    <w:p>
+      <w:pPr>
+        <w:tabs>
+          <w:tab w:val="left" w:pos="1276"/>
+          <w:tab w:val="left" w:pos="2127"/>
+          <w:tab w:val="left" w:pos="2410"/>
+          <w:tab w:val="left" w:pos="3828"/>
+        </w:tabs>
+        <w:spacing w:after="0"/>
+        <w:rPr>
+          <w:b/>
+          <w:bCs/>
+          <w:lang w:val="hu-HU"/>
+        </w:rPr>
+      </w:pPr>
+      <w:r>
+        <w:rPr>
+          <w:b/>
+          <w:bCs/>
+          <w:lang w:val="hu-HU"/>
+        </w:rPr>
+        <w:t xml:space="preserve">2, Utódlási harcok </w:t>
+      </w:r>
+    </w:p>
+    <w:p>
+      <w:pPr>
+        <w:tabs>
+          <w:tab w:val="left" w:pos="1276"/>
+          <w:tab w:val="left" w:pos="2127"/>
+          <w:tab w:val="left" w:pos="2410"/>
+          <w:tab w:val="left" w:pos="3828"/>
+        </w:tabs>
+        <w:spacing w:after="0"/>
+        <w:rPr>
+          <w:lang w:val="hu-HU"/>
+        </w:rPr>
+      </w:pPr>
+      <w:r>
+        <w:rPr>
+          <w:lang w:val="hu-HU"/>
+        </w:rPr>
+        <w:tab/>
+        <w:t xml:space="preserve">Lenin agyvérzést kapott (1924) </w:t>
+      </w:r>
+      <w:r>
+        <w:rPr>
+          <w:lang w:val="hu-HU"/>
+        </w:rPr>
+        <w:sym w:font="Wingdings" w:char="F0E0"/>
+      </w:r>
+      <w:r>
+        <w:rPr>
+          <w:lang w:val="hu-HU"/>
+        </w:rPr>
+        <w:t xml:space="preserve"> Ki legyen az utód? </w:t>
+      </w:r>
+    </w:p>
+    <w:p>
+      <w:pPr>
+        <w:tabs>
+          <w:tab w:val="left" w:pos="1276"/>
+          <w:tab w:val="left" w:pos="2127"/>
+          <w:tab w:val="left" w:pos="2410"/>
+          <w:tab w:val="left" w:pos="3828"/>
+        </w:tabs>
+        <w:spacing w:after="0"/>
+        <w:rPr>
+          <w:lang w:val="hu-HU"/>
+        </w:rPr>
+      </w:pPr>
+      <w:r>
+        <w:rPr>
+          <w:noProof/>
+          <w:lang w:val="hu-HU"/>
+        </w:rPr>
+        <mc:AlternateContent>
+          <mc:Choice Requires="wps">
+            <w:drawing>
+              <wp:anchor distT="0" distB="0" distL="114300" distR="114300" simplePos="0" relativeHeight="251679744" behindDoc="0" locked="0" layoutInCell="1" allowOverlap="1" wp14:anchorId="1E974558" wp14:editId="2DB011B3">
+                <wp:simplePos x="0" y="0"/>
+                <wp:positionH relativeFrom="column">
+                  <wp:posOffset>2880360</wp:posOffset>
+                </wp:positionH>
+                <wp:positionV relativeFrom="paragraph">
+                  <wp:posOffset>152400</wp:posOffset>
+                </wp:positionV>
+                <wp:extent cx="1310640" cy="247650"/>
+                <wp:effectExtent l="0" t="0" r="0" b="0"/>
+                <wp:wrapNone/>
+                <wp:docPr id="1890489759" name="Text Box 14"/>
+                <wp:cNvGraphicFramePr/>
+                <a:graphic xmlns:a="http://schemas.openxmlformats.org/drawingml/2006/main">
+                  <a:graphicData uri="http://schemas.microsoft.com/office/word/2010/wordprocessingShape">
+                    <wps:wsp>
+                      <wps:cNvSpPr txBox="1"/>
+                      <wps:spPr>
+                        <a:xfrm>
+                          <a:off x="0" y="0"/>
+                          <a:ext cx="1310640" cy="247650"/>
+                        </a:xfrm>
+                        <a:prstGeom prst="rect">
+                          <a:avLst/>
+                        </a:prstGeom>
+                        <a:noFill/>
+                        <a:ln w="6350">
+                          <a:noFill/>
+                        </a:ln>
+                      </wps:spPr>
+                      <wps:txbx>
+                        <w:txbxContent>
+                          <w:p>
+                            <w:pPr>
+                              <w:rPr>
+                                <w:sz w:val="16"/>
+                                <w:szCs w:val="16"/>
+                                <w:lang w:val="hu-HU"/>
+                              </w:rPr>
+                            </w:pPr>
+                            <w:r>
+                              <w:rPr>
+                                <w:sz w:val="16"/>
+                                <w:szCs w:val="16"/>
+                                <w:lang w:val="hu-HU"/>
+                              </w:rPr>
+                              <w:t>Hatalmi harc</w:t>
+                            </w:r>
+                          </w:p>
+                        </w:txbxContent>
+                      </wps:txbx>
+                      <wps:bodyPr rot="0" spcFirstLastPara="0" vertOverflow="overflow" horzOverflow="overflow" vert="horz" wrap="square" lIns="91440" tIns="45720" rIns="91440" bIns="45720" numCol="1" spcCol="0" rtlCol="0" fromWordArt="0" anchor="t" anchorCtr="0" forceAA="0" compatLnSpc="1">
+                        <a:prstTxWarp prst="textNoShape">
+                          <a:avLst/>
+                        </a:prstTxWarp>
+                        <a:noAutofit/>
+                      </wps:bodyPr>
+                    </wps:wsp>
+                  </a:graphicData>
+                </a:graphic>
+                <wp14:sizeRelH relativeFrom="margin">
+                  <wp14:pctWidth>0</wp14:pctWidth>
+                </wp14:sizeRelH>
+                <wp14:sizeRelV relativeFrom="margin">
+                  <wp14:pctHeight>0</wp14:pctHeight>
+                </wp14:sizeRelV>
+              </wp:anchor>
+            </w:drawing>
+          </mc:Choice>
+          <mc:Fallback>
+            <w:pict>
+              <v:shapetype w14:anchorId="1E974558" id="_x0000_t202" coordsize="21600,21600" o:spt="202" path="m,l,21600r21600,l21600,xe">
+                <v:stroke joinstyle="miter"/>
+                <v:path gradientshapeok="t" o:connecttype="rect"/>
+              </v:shapetype>
+              <v:shape id="Text Box 14" o:spid="_x0000_s1026" type="#_x0000_t202" style="position:absolute;margin-left:226.8pt;margin-top:12pt;width:103.2pt;height:19.5pt;z-index:251679744;visibility:visible;mso-wrap-style:square;mso-width-percent:0;mso-height-percent:0;mso-wrap-distance-left:9pt;mso-wrap-distance-top:0;mso-wrap-distance-right:9pt;mso-wrap-distance-bottom:0;mso-position-horizontal:absolute;mso-position-horizontal-relative:text;mso-position-vertical:absolute;mso-position-vertical-relative:text;mso-width-percent:0;mso-height-percent:0;mso-width-relative:margin;mso-height-relative:margin;v-text-anchor:top" o:gfxdata="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" filled="f" stroked="f" strokeweight=".5pt">
+                <v:textbox>
+                  <w:txbxContent>
+                    <w:p>
+                      <w:pPr>
+                        <w:rPr>
+                          <w:sz w:val="16"/>
+                          <w:szCs w:val="16"/>
+                          <w:lang w:val="hu-HU"/>
+                        </w:rPr>
+                      </w:pPr>
+                      <w:r>
+                        <w:rPr>
+                          <w:sz w:val="16"/>
+                          <w:szCs w:val="16"/>
+                          <w:lang w:val="hu-HU"/>
+                        </w:rPr>
+                        <w:t>Hatalmi harc</w:t>
+                      </w:r>
+                    </w:p>
+                  </w:txbxContent>
+                </v:textbox>
+              </v:shape>
+            </w:pict>
+          </mc:Fallback>
+        </mc:AlternateContent>
+      </w:r>
+    </w:p>
+    <w:p>
+      <w:pPr>
+        <w:tabs>
+          <w:tab w:val="left" w:pos="1276"/>
+          <w:tab w:val="left" w:pos="2127"/>
+          <w:tab w:val="left" w:pos="2410"/>
+          <w:tab w:val="left" w:pos="3828"/>
+        </w:tabs>
+        <w:spacing w:after="0"/>
+        <w:rPr>
+          <w:lang w:val="hu-HU"/>
+        </w:rPr>
+      </w:pPr>
+      <w:r>
+        <w:rPr>
+          <w:noProof/>
+          <w:lang w:val="hu-HU"/>
+        </w:rPr>
+        <mc:AlternateContent>
+          <mc:Choice Requires="wps">
+            <w:drawing>
+              <wp:anchor distT="0" distB="0" distL="114300" distR="114300" simplePos="0" relativeHeight="251678720" behindDoc="0" locked="0" layoutInCell="1" allowOverlap="1" wp14:anchorId="0B5EBC00" wp14:editId="333B2CA4">
+                <wp:simplePos x="0" y="0"/>
+                <wp:positionH relativeFrom="column">
+                  <wp:posOffset>2880360</wp:posOffset>
+                </wp:positionH>
+                <wp:positionV relativeFrom="paragraph">
+                  <wp:posOffset>107950</wp:posOffset>
+                </wp:positionV>
+                <wp:extent cx="765810" cy="0"/>
+                <wp:effectExtent l="38100" t="76200" r="15240" b="95250"/>
+                <wp:wrapNone/>
+                <wp:docPr id="27757143" name="Straight Arrow Connector 13"/>
+                <wp:cNvGraphicFramePr/>
+                <a:graphic xmlns:a="http://schemas.openxmlformats.org/drawingml/2006/main">
+                  <a:graphicData uri="http://schemas.microsoft.com/office/word/2010/wordprocessingShape">
+                    <wps:wsp>
+                      <wps:cNvCnPr/>
+                      <wps:spPr>
+                        <a:xfrm>
+                          <a:off x="0" y="0"/>
+                          <a:ext cx="765810" cy="0"/>
+                        </a:xfrm>
+                        <a:prstGeom prst="straightConnector1">
+                          <a:avLst/>
+                        </a:prstGeom>
+                        <a:ln>
+                          <a:headEnd type="triangle"/>
+                          <a:tailEnd type="triangle"/>
+                        </a:ln>
+                      </wps:spPr>
+                      <wps:style>
+                        <a:lnRef idx="1">
+                          <a:schemeClr val="dk1"/>
+                        </a:lnRef>
+                        <a:fillRef idx="0">
+                          <a:schemeClr val="dk1"/>
+                        </a:fillRef>
+                        <a:effectRef idx="0">
+                          <a:schemeClr val="dk1"/>
+                        </a:effectRef>
+                        <a:fontRef idx="minor">
+                          <a:schemeClr val="tx1"/>
+                        </a:fontRef>
+                      </wps:style>
+                      <wps:bodyPr/>
+                    </wps:wsp>
+                  </a:graphicData>
+                </a:graphic>
+              </wp:anchor>
+            </w:drawing>
+          </mc:Choice>
+          <mc:Fallback>
+            <w:pict>
+              <v:shapetype w14:anchorId="0CFD0424" id="_x0000_t32" coordsize="21600,21600" o:spt="32" o:oned="t" path="m,l21600,21600e" filled="f">
+                <v:path arrowok="t" fillok="f" o:connecttype="none"/>
+                <o:lock v:ext="edit" shapetype="t"/>
+              </v:shapetype>
+              <v:shape id="Straight Arrow Connector 13" o:spid="_x0000_s1026" type="#_x0000_t32" style="position:absolute;margin-left:226.8pt;margin-top:8.5pt;width:60.3pt;height:0;z-index:251678720;visibility:visible;mso-wrap-style:square;mso-wrap-distance-left:9pt;mso-wrap-distance-top:0;mso-wrap-distance-right:9pt;mso-wrap-distance-bottom:0;mso-position-horizontal:absolute;mso-position-horizontal-relative:text;mso-position-vertical:absolute;mso-position-vertical-relative:text" o:gfxdata="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" strokecolor="black [3200]" strokeweight=".5pt">
+                <v:stroke startarrow="block" endarrow="block" joinstyle="miter"/>
+              </v:shape>
+            </w:pict>
+          </mc:Fallback>
+        </mc:AlternateContent>
+      </w:r>
+      <w:r>
+        <w:rPr>
+          <w:lang w:val="hu-HU"/>
+        </w:rPr>
+        <w:tab/>
+      </w:r>
+      <w:r>
+        <w:rPr>
+          <w:lang w:val="hu-HU"/>
+        </w:rPr>
+        <w:tab/>
+      </w:r>
+      <w:r>
+        <w:rPr>
+          <w:lang w:val="hu-HU"/>
+        </w:rPr>
+        <w:tab/>
+      </w:r>
+      <w:r>
+        <w:rPr>
+          <w:lang w:val="hu-HU"/>
+        </w:rPr>
+        <w:tab/>
+        <w:t>Trockij</w:t>
+      </w:r>
+      <w:r>
+        <w:rPr>
+          <w:lang w:val="hu-HU"/>
+        </w:rPr>
+        <w:tab/>
+      </w:r>
+      <w:r>
+        <w:rPr>
+          <w:lang w:val="hu-HU"/>
+        </w:rPr>
+        <w:tab/>
+        <w:t xml:space="preserve">Sztálin (acélember)  </w:t>
+      </w:r>
+    </w:p>
+    <w:p>
+      <w:pPr>
+        <w:tabs>
+          <w:tab w:val="left" w:pos="1276"/>
+          <w:tab w:val="left" w:pos="2127"/>
+          <w:tab w:val="left" w:pos="2410"/>
+          <w:tab w:val="left" w:pos="3828"/>
+        </w:tabs>
+        <w:spacing w:after="0"/>
+        <w:rPr>
+          <w:lang w:val="hu-HU"/>
+        </w:rPr>
+      </w:pPr>
+    </w:p>
+    <w:p>
+      <w:pPr>
+        <w:tabs>
+          <w:tab w:val="left" w:pos="1276"/>
+          <w:tab w:val="left" w:pos="2127"/>
+          <w:tab w:val="left" w:pos="2410"/>
+          <w:tab w:val="left" w:pos="3828"/>
+        </w:tabs>
+        <w:spacing w:after="0"/>
+        <w:rPr>
+          <w:lang w:val="hu-HU"/>
+        </w:rPr>
+      </w:pPr>
+      <w:r>
+        <w:rPr>
+          <w:lang w:val="hu-HU"/>
+        </w:rPr>
+        <w:tab/>
+      </w:r>
+      <w:r>
+        <w:rPr>
+          <w:lang w:val="hu-HU"/>
+        </w:rPr>
+        <w:tab/>
+      </w:r>
+      <w:r>
+        <w:rPr>
+          <w:lang w:val="hu-HU"/>
+        </w:rPr>
+        <w:tab/>
+      </w:r>
+      <w:r>
+        <w:rPr>
+          <w:lang w:val="hu-HU"/>
+        </w:rPr>
+        <w:tab/>
+        <w:t xml:space="preserve">Száműzik </w:t>
+      </w:r>
+      <w:r>
+        <w:rPr>
+          <w:lang w:val="hu-HU"/>
+        </w:rPr>
+        <w:sym w:font="Wingdings" w:char="F0E0"/>
+      </w:r>
+      <w:r>
+        <w:rPr>
+          <w:lang w:val="hu-HU"/>
+        </w:rPr>
+        <w:t xml:space="preserve"> emigráció</w:t>
+      </w:r>
+    </w:p>
+    <w:p>
+      <w:pPr>
+        <w:tabs>
+          <w:tab w:val="left" w:pos="1276"/>
+          <w:tab w:val="left" w:pos="2127"/>
+          <w:tab w:val="left" w:pos="2410"/>
+          <w:tab w:val="left" w:pos="3828"/>
+        </w:tabs>
+        <w:spacing w:after="0"/>
+        <w:rPr>
+          <w:lang w:val="hu-HU"/>
+        </w:rPr>
+      </w:pPr>
+    </w:p>
+    <w:p>
+      <w:pPr>
+        <w:tabs>
+          <w:tab w:val="left" w:pos="1276"/>
+          <w:tab w:val="left" w:pos="2127"/>
+          <w:tab w:val="left" w:pos="2410"/>
+          <w:tab w:val="left" w:pos="3828"/>
+        </w:tabs>
+        <w:spacing w:after="0"/>
+        <w:rPr>
+          <w:b/>
+          <w:bCs/>
+          <w:sz w:val="28"/>
+          <w:szCs w:val="28"/>
+          <w:lang w:val="hu-HU"/>
+        </w:rPr>
+      </w:pPr>
+      <w:r>
+        <w:rPr>
+          <w:b/>
+          <w:bCs/>
+          <w:sz w:val="28"/>
+          <w:szCs w:val="28"/>
+          <w:lang w:val="hu-HU"/>
+        </w:rPr>
+        <w:t xml:space="preserve">III. Sztálini hatalom kiépítése </w:t>
+      </w:r>
+    </w:p>
+    <w:p>
+      <w:pPr>
+        <w:tabs>
+          <w:tab w:val="left" w:pos="1276"/>
+          <w:tab w:val="left" w:pos="2127"/>
+          <w:tab w:val="left" w:pos="2410"/>
+          <w:tab w:val="left" w:pos="3828"/>
+        </w:tabs>
+        <w:spacing w:after="0"/>
+        <w:rPr>
+          <w:lang w:val="hu-HU"/>
+        </w:rPr>
+      </w:pPr>
+      <w:r>
+        <w:rPr>
+          <w:lang w:val="hu-HU"/>
+        </w:rPr>
+        <w:t xml:space="preserve">1924-1934 </w:t>
+      </w:r>
+      <w:r>
+        <w:rPr>
+          <w:lang w:val="hu-HU"/>
+        </w:rPr>
+        <w:sym w:font="Wingdings" w:char="F0E0"/>
+      </w:r>
+      <w:r>
+        <w:rPr>
+          <w:lang w:val="hu-HU"/>
+        </w:rPr>
+        <w:t xml:space="preserve"> Totális Diktatúra kiépítése </w:t>
+      </w:r>
+    </w:p>
+    <w:p>
+      <w:pPr>
+        <w:tabs>
+          <w:tab w:val="left" w:pos="1276"/>
+          <w:tab w:val="left" w:pos="2127"/>
+          <w:tab w:val="left" w:pos="2410"/>
+          <w:tab w:val="left" w:pos="3828"/>
+        </w:tabs>
+        <w:spacing w:after="0"/>
+        <w:rPr>
+          <w:lang w:val="hu-HU"/>
+        </w:rPr>
+      </w:pPr>
+      <w:r>
+        <w:rPr>
+          <w:lang w:val="hu-HU"/>
+        </w:rPr>
+        <w:tab/>
+      </w:r>
+      <w:r>
+        <w:rPr>
+          <w:lang w:val="hu-HU"/>
+        </w:rPr>
+        <w:tab/>
+      </w:r>
+      <w:r>
+        <w:rPr>
+          <w:lang w:val="hu-HU"/>
+        </w:rPr>
+        <w:tab/>
+      </w:r>
+      <w:r>
+        <w:rPr>
+          <w:lang w:val="hu-HU"/>
+        </w:rPr>
+        <w:tab/>
+      </w:r>
+      <w:r>
+        <w:rPr>
+          <w:lang w:val="hu-HU"/>
+        </w:rPr>
+        <w:tab/>
+      </w:r>
+      <w:r>
+        <w:rPr>
+          <w:lang w:val="hu-HU"/>
+        </w:rPr>
+        <w:tab/>
+      </w:r>
+      <w:r>
+        <w:rPr>
+          <w:lang w:val="hu-HU"/>
+        </w:rPr>
+        <w:tab/>
+      </w:r>
+    </w:p>
+    <w:p>
+      <w:pPr>
+        <w:tabs>
+          <w:tab w:val="left" w:pos="1276"/>
+          <w:tab w:val="left" w:pos="2127"/>
+          <w:tab w:val="left" w:pos="2410"/>
+          <w:tab w:val="left" w:pos="3828"/>
+        </w:tabs>
+        <w:spacing w:after="0"/>
+        <w:rPr>
+          <w:lang w:val="hu-HU"/>
+        </w:rPr>
+      </w:pPr>
+      <w:r>
+        <w:rPr>
+          <w:lang w:val="hu-HU"/>
+        </w:rPr>
+        <w:t xml:space="preserve">Fokozatosan veszi át a szovjet állam </w:t>
+      </w:r>
+      <w:proofErr w:type="spellStart"/>
+      <w:r>
+        <w:rPr>
+          <w:lang w:val="hu-HU"/>
+        </w:rPr>
+        <w:t>irányitását</w:t>
+      </w:r>
+      <w:proofErr w:type="spellEnd"/>
+      <w:r>
+        <w:rPr>
+          <w:lang w:val="hu-HU"/>
+        </w:rPr>
+        <w:t xml:space="preserve"> </w:t>
+      </w:r>
+      <w:r>
+        <w:rPr>
+          <w:lang w:val="hu-HU"/>
+        </w:rPr>
+        <w:tab/>
+      </w:r>
+      <w:r>
+        <w:rPr>
+          <w:lang w:val="hu-HU"/>
+        </w:rPr>
+        <w:tab/>
+      </w:r>
+    </w:p>
+    <w:p>
+      <w:pPr>
+        <w:tabs>
+          <w:tab w:val="left" w:pos="1276"/>
+          <w:tab w:val="left" w:pos="2127"/>
+          <w:tab w:val="left" w:pos="2410"/>
+          <w:tab w:val="left" w:pos="3828"/>
+        </w:tabs>
+        <w:spacing w:after="0"/>
+        <w:rPr>
+          <w:lang w:val="hu-HU"/>
+        </w:rPr>
+      </w:pPr>
+      <w:r>
+        <w:rPr>
+          <w:lang w:val="hu-HU"/>
+        </w:rPr>
+        <w:tab/>
+      </w:r>
+    </w:p>
+    <w:p>
+      <w:pPr>
+        <w:tabs>
+          <w:tab w:val="left" w:pos="1276"/>
+          <w:tab w:val="left" w:pos="2127"/>
+          <w:tab w:val="left" w:pos="2410"/>
+          <w:tab w:val="left" w:pos="3828"/>
+        </w:tabs>
+        <w:spacing w:after="0"/>
+        <w:rPr>
+          <w:lang w:val="hu-HU"/>
+        </w:rPr>
+      </w:pPr>
+      <w:r>
+        <w:rPr>
+          <w:lang w:val="hu-HU"/>
+        </w:rPr>
+        <w:tab/>
+        <w:t>Terror, megfélemlítés</w:t>
+      </w:r>
+    </w:p>
+    <w:p>
+      <w:pPr>
+        <w:tabs>
+          <w:tab w:val="left" w:pos="1276"/>
+          <w:tab w:val="left" w:pos="2127"/>
+          <w:tab w:val="left" w:pos="2410"/>
+          <w:tab w:val="left" w:pos="3828"/>
+        </w:tabs>
+        <w:spacing w:after="0"/>
+        <w:rPr>
+          <w:lang w:val="hu-HU"/>
+        </w:rPr>
+      </w:pPr>
+      <w:r>
+        <w:rPr>
+          <w:lang w:val="hu-HU"/>
+        </w:rPr>
+        <w:tab/>
+        <w:t>Ellenségek eltávolítása, kivégzése</w:t>
+      </w:r>
+    </w:p>
+    <w:p>
+      <w:pPr>
+        <w:tabs>
+          <w:tab w:val="left" w:pos="1276"/>
+          <w:tab w:val="left" w:pos="2127"/>
+          <w:tab w:val="left" w:pos="2410"/>
+          <w:tab w:val="left" w:pos="3828"/>
+        </w:tabs>
+        <w:spacing w:after="0"/>
+        <w:rPr>
+          <w:lang w:val="hu-HU"/>
+        </w:rPr>
+      </w:pPr>
+    </w:p>
+    <w:p>
+      <w:pPr>
+        <w:tabs>
+          <w:tab w:val="left" w:pos="1276"/>
+          <w:tab w:val="left" w:pos="2127"/>
+          <w:tab w:val="left" w:pos="2410"/>
+          <w:tab w:val="left" w:pos="3828"/>
+        </w:tabs>
+        <w:spacing w:after="0"/>
+        <w:rPr>
+          <w:b/>
+          <w:bCs/>
+          <w:sz w:val="28"/>
+          <w:szCs w:val="28"/>
+          <w:lang w:val="hu-HU"/>
+        </w:rPr>
+      </w:pPr>
+      <w:r>
+        <w:rPr>
+          <w:b/>
+          <w:bCs/>
+          <w:sz w:val="28"/>
+          <w:szCs w:val="28"/>
+          <w:lang w:val="hu-HU"/>
+        </w:rPr>
+        <w:t xml:space="preserve">IV. Gazdaság átalakítása </w:t>
+      </w:r>
+    </w:p>
+    <w:p>
+      <w:pPr>
+        <w:tabs>
+          <w:tab w:val="left" w:pos="1276"/>
+          <w:tab w:val="left" w:pos="2127"/>
+          <w:tab w:val="left" w:pos="2410"/>
+          <w:tab w:val="left" w:pos="3828"/>
+        </w:tabs>
+        <w:spacing w:after="0"/>
+        <w:rPr>
+          <w:lang w:val="hu-HU"/>
+        </w:rPr>
+      </w:pPr>
+      <w:r>
+        <w:rPr>
+          <w:lang w:val="hu-HU"/>
+        </w:rPr>
+        <w:t xml:space="preserve">1, Mezőgazdaság – Kollektivizálás (nincs magántulajdon) </w:t>
+      </w:r>
+    </w:p>
+    <w:p>
+      <w:pPr>
+        <w:tabs>
+          <w:tab w:val="left" w:pos="1276"/>
+          <w:tab w:val="left" w:pos="2127"/>
+          <w:tab w:val="left" w:pos="2410"/>
+          <w:tab w:val="left" w:pos="3828"/>
+        </w:tabs>
+        <w:spacing w:after="0"/>
+        <w:rPr>
+          <w:lang w:val="hu-HU"/>
+        </w:rPr>
+      </w:pPr>
+      <w:r>
+        <w:rPr>
+          <w:lang w:val="hu-HU"/>
+        </w:rPr>
+        <w:tab/>
+      </w:r>
+      <w:r>
+        <w:rPr>
+          <w:lang w:val="hu-HU"/>
+        </w:rPr>
+        <w:tab/>
+        <w:t xml:space="preserve">Parasztoktól mindent elvettek </w:t>
+      </w:r>
+      <w:r>
+        <w:rPr>
+          <w:lang w:val="hu-HU"/>
+        </w:rPr>
+        <w:sym w:font="Wingdings" w:char="F0E0"/>
+      </w:r>
+      <w:r>
+        <w:rPr>
+          <w:lang w:val="hu-HU"/>
+        </w:rPr>
+        <w:t xml:space="preserve"> föld, eszköz, állatok</w:t>
+      </w:r>
+    </w:p>
+    <w:p>
+      <w:pPr>
+        <w:tabs>
+          <w:tab w:val="left" w:pos="1276"/>
+          <w:tab w:val="left" w:pos="2127"/>
+          <w:tab w:val="left" w:pos="2410"/>
+          <w:tab w:val="left" w:pos="3828"/>
+        </w:tabs>
+        <w:spacing w:after="0"/>
+        <w:rPr>
+          <w:lang w:val="hu-HU"/>
+        </w:rPr>
+      </w:pPr>
+    </w:p>
+    <w:p>
+      <w:pPr>
+        <w:tabs>
+          <w:tab w:val="left" w:pos="1276"/>
+          <w:tab w:val="left" w:pos="2127"/>
+          <w:tab w:val="left" w:pos="2410"/>
+          <w:tab w:val="left" w:pos="3828"/>
+        </w:tabs>
+        <w:spacing w:after="0"/>
+        <w:rPr>
+          <w:lang w:val="hu-HU"/>
+        </w:rPr>
+      </w:pPr>
+      <w:r>
+        <w:rPr>
+          <w:lang w:val="hu-HU"/>
+        </w:rPr>
+        <w:tab/>
+        <w:t xml:space="preserve">Szovhoz, </w:t>
+      </w:r>
+      <w:proofErr w:type="spellStart"/>
+      <w:r>
+        <w:rPr>
+          <w:lang w:val="hu-HU"/>
+        </w:rPr>
+        <w:t>Kolhok</w:t>
+      </w:r>
+      <w:proofErr w:type="spellEnd"/>
+      <w:r>
+        <w:rPr>
+          <w:lang w:val="hu-HU"/>
+        </w:rPr>
+        <w:t xml:space="preserve"> létrehozása </w:t>
+      </w:r>
+    </w:p>
+    <w:p>
+      <w:pPr>
+        <w:tabs>
+          <w:tab w:val="left" w:pos="1276"/>
+          <w:tab w:val="left" w:pos="2127"/>
+          <w:tab w:val="left" w:pos="2410"/>
+          <w:tab w:val="left" w:pos="3828"/>
+        </w:tabs>
+        <w:spacing w:after="0"/>
+        <w:rPr>
+          <w:lang w:val="hu-HU"/>
+        </w:rPr>
+      </w:pPr>
+    </w:p>
+    <w:p>
+      <w:pPr>
+        <w:tabs>
+          <w:tab w:val="left" w:pos="1276"/>
+          <w:tab w:val="left" w:pos="2127"/>
+          <w:tab w:val="left" w:pos="2410"/>
+          <w:tab w:val="left" w:pos="3828"/>
+        </w:tabs>
+        <w:spacing w:after="0"/>
+        <w:rPr>
+          <w:lang w:val="hu-HU"/>
+        </w:rPr>
+      </w:pPr>
+      <w:r>
+        <w:rPr>
+          <w:lang w:val="hu-HU"/>
+        </w:rPr>
+        <w:t xml:space="preserve">Állami gazdaság </w:t>
+      </w:r>
+      <w:r>
+        <w:rPr>
+          <w:lang w:val="hu-HU"/>
+        </w:rPr>
+        <w:sym w:font="Wingdings" w:char="F0E0"/>
+      </w:r>
+      <w:r>
+        <w:rPr>
+          <w:lang w:val="hu-HU"/>
+        </w:rPr>
+        <w:t xml:space="preserve"> állam tulajdonában lévő nagybirtokok </w:t>
+      </w:r>
+    </w:p>
+    <w:p>
+      <w:pPr>
+        <w:tabs>
+          <w:tab w:val="left" w:pos="1276"/>
+          <w:tab w:val="left" w:pos="2127"/>
+          <w:tab w:val="left" w:pos="2410"/>
+          <w:tab w:val="left" w:pos="3828"/>
+        </w:tabs>
+        <w:spacing w:after="0"/>
+        <w:rPr>
+          <w:lang w:val="hu-HU"/>
+        </w:rPr>
+      </w:pPr>
+    </w:p>
+    <w:p>
+      <w:pPr>
+        <w:tabs>
+          <w:tab w:val="left" w:pos="1276"/>
+          <w:tab w:val="left" w:pos="2127"/>
+          <w:tab w:val="left" w:pos="2410"/>
+          <w:tab w:val="left" w:pos="3828"/>
+        </w:tabs>
+        <w:spacing w:after="0"/>
+        <w:rPr>
+          <w:lang w:val="hu-HU"/>
+        </w:rPr>
+      </w:pPr>
+      <w:r>
+        <w:rPr>
+          <w:lang w:val="hu-HU"/>
+        </w:rPr>
+        <w:tab/>
+        <w:t xml:space="preserve">Termelőszövetkezetek </w:t>
+      </w:r>
+      <w:r>
+        <w:rPr>
+          <w:lang w:val="hu-HU"/>
+        </w:rPr>
+        <w:sym w:font="Wingdings" w:char="F0E0"/>
+      </w:r>
+      <w:r>
+        <w:rPr>
+          <w:lang w:val="hu-HU"/>
+        </w:rPr>
+        <w:t xml:space="preserve">elméletben: tagok kollektív tulajdona </w:t>
+      </w:r>
+    </w:p>
+    <w:p>
+      <w:pPr>
+        <w:tabs>
+          <w:tab w:val="left" w:pos="1276"/>
+          <w:tab w:val="left" w:pos="2127"/>
+          <w:tab w:val="left" w:pos="2410"/>
+          <w:tab w:val="left" w:pos="3828"/>
+        </w:tabs>
+        <w:spacing w:after="0"/>
+        <w:rPr>
+          <w:lang w:val="hu-HU"/>
+        </w:rPr>
+      </w:pPr>
+    </w:p>
+    <w:p>
+      <w:pPr>
+        <w:tabs>
+          <w:tab w:val="left" w:pos="1276"/>
+          <w:tab w:val="left" w:pos="2127"/>
+          <w:tab w:val="left" w:pos="2410"/>
+          <w:tab w:val="left" w:pos="3828"/>
+        </w:tabs>
+        <w:spacing w:after="0"/>
+        <w:rPr>
+          <w:lang w:val="hu-HU"/>
+        </w:rPr>
+      </w:pPr>
+      <w:r>
+        <w:rPr>
+          <w:lang w:val="hu-HU"/>
+        </w:rPr>
+        <w:t>DE! Valójában mindkettő állami irányitás alatt</w:t>
+      </w:r>
+    </w:p>
+    <w:p>
+      <w:pPr>
+        <w:tabs>
+          <w:tab w:val="left" w:pos="1276"/>
+          <w:tab w:val="left" w:pos="2127"/>
+          <w:tab w:val="left" w:pos="2410"/>
+          <w:tab w:val="left" w:pos="3828"/>
+        </w:tabs>
+        <w:spacing w:after="0"/>
+        <w:rPr>
+          <w:lang w:val="hu-HU"/>
+        </w:rPr>
+      </w:pPr>
+      <w:r>
+        <w:rPr>
+          <w:lang w:val="hu-HU"/>
+        </w:rPr>
+        <w:tab/>
+        <w:t xml:space="preserve">Gazdagparasztok = </w:t>
+      </w:r>
+      <w:proofErr w:type="spellStart"/>
+      <w:r>
+        <w:rPr>
+          <w:lang w:val="hu-HU"/>
+        </w:rPr>
+        <w:t>kulakok</w:t>
+      </w:r>
+      <w:proofErr w:type="spellEnd"/>
+      <w:r>
+        <w:rPr>
+          <w:lang w:val="hu-HU"/>
+        </w:rPr>
+        <w:t xml:space="preserve"> </w:t>
+      </w:r>
+      <w:r>
+        <w:rPr>
+          <w:lang w:val="hu-HU"/>
+        </w:rPr>
+        <w:sym w:font="Wingdings" w:char="F0E0"/>
+      </w:r>
+      <w:r>
+        <w:rPr>
+          <w:lang w:val="hu-HU"/>
+        </w:rPr>
+        <w:t xml:space="preserve"> ellenállás, tiltakozás </w:t>
+      </w:r>
+    </w:p>
+    <w:p>
+      <w:pPr>
+        <w:tabs>
+          <w:tab w:val="left" w:pos="1276"/>
+          <w:tab w:val="left" w:pos="2127"/>
+          <w:tab w:val="left" w:pos="2410"/>
+          <w:tab w:val="left" w:pos="3828"/>
+        </w:tabs>
+        <w:spacing w:after="0"/>
+        <w:rPr>
+          <w:lang w:val="hu-HU"/>
+        </w:rPr>
+      </w:pPr>
+    </w:p>
+    <w:p>
+      <w:pPr>
+        <w:tabs>
+          <w:tab w:val="left" w:pos="1276"/>
+          <w:tab w:val="left" w:pos="2127"/>
+          <w:tab w:val="left" w:pos="2410"/>
+          <w:tab w:val="left" w:pos="3828"/>
+        </w:tabs>
+        <w:spacing w:after="0"/>
+        <w:rPr>
+          <w:lang w:val="hu-HU"/>
+        </w:rPr>
+      </w:pPr>
+      <w:r>
+        <w:rPr>
+          <w:lang w:val="hu-HU"/>
+        </w:rPr>
+        <w:tab/>
+      </w:r>
+      <w:r>
+        <w:rPr>
+          <w:lang w:val="hu-HU"/>
+        </w:rPr>
+        <w:tab/>
+      </w:r>
+      <w:r>
+        <w:rPr>
+          <w:lang w:val="hu-HU"/>
+        </w:rPr>
+        <w:tab/>
+      </w:r>
+      <w:r>
+        <w:rPr>
+          <w:lang w:val="hu-HU"/>
+        </w:rPr>
+        <w:tab/>
+      </w:r>
+      <w:r>
+        <w:rPr>
+          <w:lang w:val="hu-HU"/>
+        </w:rPr>
+        <w:tab/>
+      </w:r>
+      <w:r>
+        <w:rPr>
+          <w:lang w:val="hu-HU"/>
+        </w:rPr>
+        <w:tab/>
+        <w:t xml:space="preserve">Büntették </w:t>
+      </w:r>
+    </w:p>
+    <w:p>
+      <w:pPr>
+        <w:tabs>
+          <w:tab w:val="left" w:pos="1276"/>
+          <w:tab w:val="left" w:pos="2127"/>
+          <w:tab w:val="left" w:pos="2410"/>
+          <w:tab w:val="left" w:pos="3828"/>
+        </w:tabs>
+        <w:spacing w:after="0"/>
+        <w:rPr>
+          <w:lang w:val="hu-HU"/>
+        </w:rPr>
+      </w:pPr>
+      <w:r>
+        <w:rPr>
+          <w:lang w:val="hu-HU"/>
+        </w:rPr>
+        <w:lastRenderedPageBreak/>
+        <w:t xml:space="preserve">Tiltakozásra a válasz: Terror (Ukrajna – </w:t>
+      </w:r>
+      <w:proofErr w:type="spellStart"/>
+      <w:r>
+        <w:rPr>
+          <w:lang w:val="hu-HU"/>
+        </w:rPr>
+        <w:t>éhinséget</w:t>
+      </w:r>
+      <w:proofErr w:type="spellEnd"/>
+      <w:r>
+        <w:rPr>
+          <w:lang w:val="hu-HU"/>
+        </w:rPr>
+        <w:t xml:space="preserve"> idéztek elő) </w:t>
+      </w:r>
+    </w:p>
+    <w:p>
+      <w:pPr>
+        <w:tabs>
+          <w:tab w:val="left" w:pos="1276"/>
+          <w:tab w:val="left" w:pos="2127"/>
+          <w:tab w:val="left" w:pos="2410"/>
+          <w:tab w:val="left" w:pos="3828"/>
+        </w:tabs>
+        <w:spacing w:after="0"/>
+        <w:rPr>
+          <w:lang w:val="hu-HU"/>
+        </w:rPr>
+      </w:pPr>
+    </w:p>
+    <w:p>
+      <w:pPr>
+        <w:tabs>
+          <w:tab w:val="left" w:pos="1276"/>
+          <w:tab w:val="left" w:pos="2127"/>
+          <w:tab w:val="left" w:pos="2410"/>
+          <w:tab w:val="left" w:pos="2835"/>
+          <w:tab w:val="left" w:pos="3828"/>
+        </w:tabs>
+        <w:spacing w:after="0"/>
+        <w:rPr>
+          <w:lang w:val="hu-HU"/>
+        </w:rPr>
+      </w:pPr>
+      <w:r>
+        <w:rPr>
+          <w:lang w:val="hu-HU"/>
+        </w:rPr>
+        <w:tab/>
+      </w:r>
+      <w:r>
+        <w:rPr>
+          <w:lang w:val="hu-HU"/>
+        </w:rPr>
+        <w:tab/>
+      </w:r>
+      <w:r>
+        <w:rPr>
+          <w:lang w:val="hu-HU"/>
+        </w:rPr>
+        <w:tab/>
+      </w:r>
+      <w:r>
+        <w:rPr>
+          <w:lang w:val="hu-HU"/>
+        </w:rPr>
+        <w:tab/>
+        <w:t xml:space="preserve">6-10 millió áldozat </w:t>
+      </w:r>
+      <w:r>
+        <w:rPr>
+          <w:lang w:val="hu-HU"/>
+        </w:rPr>
+        <w:tab/>
+      </w:r>
+      <w:r>
+        <w:rPr>
+          <w:lang w:val="hu-HU"/>
+        </w:rPr>
+        <w:tab/>
+      </w:r>
+      <w:proofErr w:type="spellStart"/>
+      <w:r>
+        <w:rPr>
+          <w:lang w:val="hu-HU"/>
+        </w:rPr>
+        <w:t>Holdomor</w:t>
+      </w:r>
+      <w:proofErr w:type="spellEnd"/>
+      <w:r>
+        <w:rPr>
+          <w:lang w:val="hu-HU"/>
+        </w:rPr>
+        <w:t xml:space="preserve"> </w:t>
+      </w:r>
+    </w:p>
+    <w:p>
+      <w:pPr>
+        <w:tabs>
+          <w:tab w:val="left" w:pos="1276"/>
+          <w:tab w:val="left" w:pos="2127"/>
+          <w:tab w:val="left" w:pos="2410"/>
+          <w:tab w:val="left" w:pos="2835"/>
+          <w:tab w:val="left" w:pos="3828"/>
+        </w:tabs>
+        <w:spacing w:after="0"/>
+        <w:rPr>
+          <w:lang w:val="hu-HU"/>
+        </w:rPr>
+      </w:pPr>
+    </w:p>
+    <w:p>
+      <w:pPr>
+        <w:tabs>
+          <w:tab w:val="left" w:pos="1276"/>
+          <w:tab w:val="left" w:pos="2127"/>
+          <w:tab w:val="left" w:pos="2410"/>
+          <w:tab w:val="left" w:pos="2835"/>
+          <w:tab w:val="left" w:pos="3828"/>
+        </w:tabs>
+        <w:spacing w:after="0"/>
+        <w:rPr>
+          <w:lang w:val="hu-HU"/>
+        </w:rPr>
+      </w:pPr>
+      <w:r>
+        <w:rPr>
+          <w:lang w:val="hu-HU"/>
+        </w:rPr>
+        <w:t xml:space="preserve">2, Ipar: </w:t>
       </w:r>
     </w:p>
     <w:sectPr>
@@ -814,6 +3118,56 @@
     </w:sectPr>
   </w:body>
 </w:document>
+</file>
+
+<file path=word/endnotes.xml><?xml version="1.0" encoding="utf-8"?>
+<w:endnotes xmlns:wpc="http://schemas.microsoft.com/office/word/2010/wordprocessingCanvas" xmlns:cx="http://schemas.microsoft.com/office/drawing/2014/chartex" xmlns:cx1="http://schemas.microsoft.com/office/drawing/2015/9/8/chartex" xmlns:cx2="http://schemas.microsoft.com/office/drawing/2015/10/21/chartex" xmlns:cx3="http://schemas.microsoft.com/office/drawing/2016/5/9/chartex" xmlns:cx4="http://schemas.microsoft.com/office/drawing/2016/5/10/chartex" xmlns:cx5="http://schemas.microsoft.com/office/drawing/2016/5/11/chartex" xmlns:cx6="http://schemas.microsoft.com/office/drawing/2016/5/12/chartex" xmlns:cx7="http://schemas.microsoft.com/office/drawing/2016/5/13/chartex" xmlns:cx8="http://schemas.microsoft.com/office/drawing/2016/5/14/chartex" xmlns:mc="http://schemas.openxmlformats.org/markup-compatibility/2006" xmlns:aink="http://schemas.microsoft.com/office/drawing/2016/ink" xmlns:am3d="http://schemas.microsoft.com/office/drawing/2017/model3d" xmlns:o="urn:schemas-microsoft-com:office:office" xmlns:oel="http://schemas.microsoft.com/office/2019/extlst" xmlns:r="http://schemas.openxmlformats.org/officeDocument/2006/relationships" xmlns:m="http://schemas.openxmlformats.org/officeDocument/2006/math" xmlns:v="urn:schemas-microsoft-com:vml" xmlns:wp14="http://schemas.microsoft.com/office/word/2010/wordprocessingDrawing" xmlns:wp="http://schemas.openxmlformats.org/drawingml/2006/wordprocessingDrawing" xmlns:w10="urn:schemas-microsoft-com:office:word" xmlns:w="http://schemas.openxmlformats.org/wordprocessingml/2006/main" xmlns:w14="http://schemas.microsoft.com/office/word/2010/wordml" xmlns:w15="http://schemas.microsoft.com/office/word/2012/wordml" xmlns:w16cex="http://schemas.microsoft.com/office/word/2018/wordml/cex" xmlns:w16cid="http://schemas.microsoft.com/office/word/2016/wordml/cid" xmlns:w16="http://schemas.microsoft.com/office/word/2018/wordml" xmlns:w16du="http://schemas.microsoft.com/office/word/2023/wordml/word16du" xmlns:w16sdtdh="http://schemas.microsoft.com/office/word/2020/wordml/sdtdatahash" xmlns:w16sdtfl="http://schemas.microsoft.com/office/word/2024/wordml/sdtformatlock" xmlns:w16se="http://schemas.microsoft.com/office/word/2015/wordml/symex" xmlns:wpg="http://schemas.microsoft.com/office/word/2010/wordprocessingGroup" xmlns:wpi="http://schemas.microsoft.com/office/word/2010/wordprocessingInk" xmlns:wne="http://schemas.microsoft.com/office/word/2006/wordml" xmlns:wps="http://schemas.microsoft.com/office/word/2010/wordprocessingShape" mc:Ignorable="w14 w15 w16se w16cid w16 w16cex w16sdtdh w16sdtfl w16du wp14">
+  <w:endnote w:type="separator" w:id="-1">
+    <w:p>
+      <w:pPr>
+        <w:spacing w:after="0" w:line="240" w:lineRule="auto"/>
+      </w:pPr>
+      <w:r>
+        <w:separator/>
+      </w:r>
+    </w:p>
+  </w:endnote>
+  <w:endnote w:type="continuationSeparator" w:id="0">
+    <w:p>
+      <w:pPr>
+        <w:spacing w:after="0" w:line="240" w:lineRule="auto"/>
+      </w:pPr>
+      <w:r>
+        <w:continuationSeparator/>
+      </w:r>
+    </w:p>
+  </w:endnote>
+</w:endnotes>
+</file>
+
+<file path=word/footnotes.xml><?xml version="1.0" encoding="utf-8"?>
+<w:footnotes xmlns:wpc="http://schemas.microsoft.com/office/word/2010/wordprocessingCanvas" xmlns:cx="http://schemas.microsoft.com/office/drawing/2014/chartex" xmlns:cx1="http://schemas.microsoft.com/office/drawing/2015/9/8/chartex" xmlns:cx2="http://schemas.microsoft.com/office/drawing/2015/10/21/chartex" xmlns:cx3="http://schemas.microsoft.com/office/drawing/2016/5/9/chartex" xmlns:cx4="http://schemas.microsoft.com/office/drawing/2016/5/10/chartex" xmlns:cx5="http://schemas.microsoft.com/office/drawing/2016/5/11/chartex" xmlns:cx6="http://schemas.microsoft.com/office/drawing/2016/5/12/chartex" xmlns:cx7="http://schemas.microsoft.com/office/drawing/2016/5/13/chartex" xmlns:cx8="http://schemas.microsoft.com/office/drawing/2016/5/14/chartex" xmlns:mc="http://schemas.openxmlformats.org/markup-compatibility/2006" xmlns:aink="http://schemas.microsoft.com/office/drawing/2016/ink" xmlns:am3d="http://schemas.microsoft.com/office/drawing/2017/model3d" xmlns:o="urn:schemas-microsoft-com:office:office" xmlns:oel="http://schemas.microsoft.com/office/2019/extlst" xmlns:r="http://schemas.openxmlformats.org/officeDocument/2006/relationships" xmlns:m="http://schemas.openxmlformats.org/officeDocument/2006/math" xmlns:v="urn:schemas-microsoft-com:vml" xmlns:wp14="http://schemas.microsoft.com/office/word/2010/wordprocessingDrawing" xmlns:wp="http://schemas.openxmlformats.org/drawingml/2006/wordprocessingDrawing" xmlns:w10="urn:schemas-microsoft-com:office:word" xmlns:w="http://schemas.openxmlformats.org/wordprocessingml/2006/main" xmlns:w14="http://schemas.microsoft.com/office/word/2010/wordml" xmlns:w15="http://schemas.microsoft.com/office/word/2012/wordml" xmlns:w16cex="http://schemas.microsoft.com/office/word/2018/wordml/cex" xmlns:w16cid="http://schemas.microsoft.com/office/word/2016/wordml/cid" xmlns:w16="http://schemas.microsoft.com/office/word/2018/wordml" xmlns:w16du="http://schemas.microsoft.com/office/word/2023/wordml/word16du" xmlns:w16sdtdh="http://schemas.microsoft.com/office/word/2020/wordml/sdtdatahash" xmlns:w16sdtfl="http://schemas.microsoft.com/office/word/2024/wordml/sdtformatlock" xmlns:w16se="http://schemas.microsoft.com/office/word/2015/wordml/symex" xmlns:wpg="http://schemas.microsoft.com/office/word/2010/wordprocessingGroup" xmlns:wpi="http://schemas.microsoft.com/office/word/2010/wordprocessingInk" xmlns:wne="http://schemas.microsoft.com/office/word/2006/wordml" xmlns:wps="http://schemas.microsoft.com/office/word/2010/wordprocessingShape" mc:Ignorable="w14 w15 w16se w16cid w16 w16cex w16sdtdh w16sdtfl w16du wp14">
+  <w:footnote w:type="separator" w:id="-1">
+    <w:p>
+      <w:pPr>
+        <w:spacing w:after="0" w:line="240" w:lineRule="auto"/>
+      </w:pPr>
+      <w:r>
+        <w:separator/>
+      </w:r>
+    </w:p>
+  </w:footnote>
+  <w:footnote w:type="continuationSeparator" w:id="0">
+    <w:p>
+      <w:pPr>
+        <w:spacing w:after="0" w:line="240" w:lineRule="auto"/>
+      </w:pPr>
+      <w:r>
+        <w:continuationSeparator/>
+      </w:r>
+    </w:p>
+  </w:footnote>
+</w:footnotes>
 </file>
 
 <file path=word/numbering.xml><?xml version="1.0" encoding="utf-8"?>
@@ -2154,6 +4508,50 @@
       <w:spacing w:val="5"/>
     </w:rPr>
   </w:style>
+  <w:style w:type="paragraph" w:styleId="Header">
+    <w:name w:val="header"/>
+    <w:basedOn w:val="Normal"/>
+    <w:link w:val="HeaderChar"/>
+    <w:uiPriority w:val="99"/>
+    <w:unhideWhenUsed/>
+    <w:rsid w:val="00DA0CAE"/>
+    <w:pPr>
+      <w:tabs>
+        <w:tab w:val="center" w:pos="4680"/>
+        <w:tab w:val="right" w:pos="9360"/>
+      </w:tabs>
+      <w:spacing w:after="0" w:line="240" w:lineRule="auto"/>
+    </w:pPr>
+  </w:style>
+  <w:style w:type="character" w:customStyle="1" w:styleId="HeaderChar">
+    <w:name w:val="Header Char"/>
+    <w:basedOn w:val="DefaultParagraphFont"/>
+    <w:link w:val="Header"/>
+    <w:uiPriority w:val="99"/>
+    <w:rsid w:val="00DA0CAE"/>
+  </w:style>
+  <w:style w:type="paragraph" w:styleId="Footer">
+    <w:name w:val="footer"/>
+    <w:basedOn w:val="Normal"/>
+    <w:link w:val="FooterChar"/>
+    <w:uiPriority w:val="99"/>
+    <w:unhideWhenUsed/>
+    <w:rsid w:val="00DA0CAE"/>
+    <w:pPr>
+      <w:tabs>
+        <w:tab w:val="center" w:pos="4680"/>
+        <w:tab w:val="right" w:pos="9360"/>
+      </w:tabs>
+      <w:spacing w:after="0" w:line="240" w:lineRule="auto"/>
+    </w:pPr>
+  </w:style>
+  <w:style w:type="character" w:customStyle="1" w:styleId="FooterChar">
+    <w:name w:val="Footer Char"/>
+    <w:basedOn w:val="DefaultParagraphFont"/>
+    <w:link w:val="Footer"/>
+    <w:uiPriority w:val="99"/>
+    <w:rsid w:val="00DA0CAE"/>
+  </w:style>
 </w:styles>
 </file>
 

--- a/töri - közép/A kommunista Szovjetunió, A sztálini diktatúra.docx
+++ b/töri - közép/A kommunista Szovjetunió, A sztálini diktatúra.docx
@@ -1806,199 +1806,429 @@
         <w:rPr>
           <w:b/>
           <w:bCs/>
-          <w:lang w:val="hu-HU"/>
-        </w:rPr>
-        <w:t>1, Szovjetunió létrehozása</w:t>
-      </w:r>
-      <w:r>
-        <w:rPr>
-          <w:lang w:val="hu-HU"/>
-        </w:rPr>
-        <w:t>: Szovjet Szocialista Köztársaságok Szövetsége – 1922 december</w:t>
-      </w:r>
-    </w:p>
-    <w:p>
-      <w:pPr>
-        <w:tabs>
-          <w:tab w:val="left" w:pos="1276"/>
-          <w:tab w:val="left" w:pos="2410"/>
-          <w:tab w:val="left" w:pos="2835"/>
-          <w:tab w:val="left" w:pos="3828"/>
-        </w:tabs>
-        <w:spacing w:after="0"/>
-        <w:rPr>
-          <w:lang w:val="hu-HU"/>
-        </w:rPr>
-      </w:pPr>
-    </w:p>
-    <w:p>
-      <w:pPr>
-        <w:tabs>
-          <w:tab w:val="left" w:pos="1276"/>
-          <w:tab w:val="left" w:pos="2410"/>
-          <w:tab w:val="left" w:pos="2835"/>
-          <w:tab w:val="left" w:pos="3828"/>
-        </w:tabs>
-        <w:spacing w:after="0"/>
-        <w:rPr>
-          <w:lang w:val="hu-HU"/>
-        </w:rPr>
-      </w:pPr>
-      <w:r>
-        <w:rPr>
-          <w:lang w:val="hu-HU"/>
-        </w:rPr>
-        <w:tab/>
-      </w:r>
-      <w:r>
-        <w:rPr>
-          <w:lang w:val="hu-HU"/>
-        </w:rPr>
-        <w:tab/>
-        <w:t xml:space="preserve">Alapdokumentum – „nemzeti önrendelkezés elve” </w:t>
-      </w:r>
-    </w:p>
-    <w:p>
-      <w:pPr>
-        <w:tabs>
-          <w:tab w:val="left" w:pos="1276"/>
-          <w:tab w:val="left" w:pos="2410"/>
-          <w:tab w:val="left" w:pos="2835"/>
-          <w:tab w:val="left" w:pos="3828"/>
-        </w:tabs>
-        <w:spacing w:after="0"/>
-        <w:rPr>
-          <w:lang w:val="hu-HU"/>
-        </w:rPr>
-      </w:pPr>
-      <w:r>
-        <w:rPr>
-          <w:lang w:val="hu-HU"/>
-        </w:rPr>
-        <w:tab/>
-      </w:r>
-      <w:r>
-        <w:rPr>
-          <w:lang w:val="hu-HU"/>
-        </w:rPr>
-        <w:tab/>
-      </w:r>
-      <w:r>
-        <w:rPr>
-          <w:lang w:val="hu-HU"/>
-        </w:rPr>
-        <w:tab/>
-        <w:t xml:space="preserve">DE! a valóságban </w:t>
-      </w:r>
-      <w:r>
-        <w:rPr>
-          <w:lang w:val="hu-HU"/>
-        </w:rPr>
-        <w:sym w:font="Wingdings" w:char="F0E0"/>
-      </w:r>
-      <w:r>
-        <w:rPr>
-          <w:lang w:val="hu-HU"/>
-        </w:rPr>
-        <w:t xml:space="preserve"> kommunista diktatúra </w:t>
-      </w:r>
-    </w:p>
-    <w:p>
-      <w:pPr>
-        <w:tabs>
-          <w:tab w:val="left" w:pos="1276"/>
-          <w:tab w:val="left" w:pos="2127"/>
-          <w:tab w:val="left" w:pos="2410"/>
-          <w:tab w:val="left" w:pos="3828"/>
-        </w:tabs>
-        <w:spacing w:after="0"/>
-        <w:rPr>
-          <w:lang w:val="hu-HU"/>
-        </w:rPr>
-      </w:pPr>
-      <w:r>
-        <w:rPr>
-          <w:lang w:val="hu-HU"/>
-        </w:rPr>
-        <w:tab/>
-      </w:r>
-      <w:r>
-        <w:rPr>
-          <w:lang w:val="hu-HU"/>
-        </w:rPr>
-        <w:tab/>
-      </w:r>
-      <w:r>
-        <w:rPr>
-          <w:lang w:val="hu-HU"/>
-        </w:rPr>
-        <w:tab/>
-        <w:t xml:space="preserve">(Vörös Hadsereg </w:t>
-      </w:r>
-      <w:r>
-        <w:rPr>
-          <w:lang w:val="hu-HU"/>
-        </w:rPr>
-        <w:sym w:font="Wingdings" w:char="F0E0"/>
-      </w:r>
-      <w:r>
-        <w:rPr>
-          <w:lang w:val="hu-HU"/>
-        </w:rPr>
-        <w:t xml:space="preserve"> kommunista párt hatalomra segítése)</w:t>
-      </w:r>
-    </w:p>
-    <w:p>
-      <w:pPr>
-        <w:tabs>
-          <w:tab w:val="left" w:pos="1276"/>
-          <w:tab w:val="left" w:pos="2127"/>
-          <w:tab w:val="left" w:pos="2410"/>
-          <w:tab w:val="left" w:pos="3828"/>
-        </w:tabs>
-        <w:spacing w:after="0"/>
-        <w:rPr>
-          <w:lang w:val="hu-HU"/>
-        </w:rPr>
-      </w:pPr>
-    </w:p>
-    <w:p>
-      <w:pPr>
-        <w:tabs>
-          <w:tab w:val="left" w:pos="1276"/>
-          <w:tab w:val="left" w:pos="2127"/>
-          <w:tab w:val="left" w:pos="2410"/>
-          <w:tab w:val="left" w:pos="3828"/>
-        </w:tabs>
-        <w:spacing w:after="0"/>
+          <w:noProof/>
+          <w:lang w:val="hu-HU"/>
+        </w:rPr>
+        <mc:AlternateContent>
+          <mc:Choice Requires="wps">
+            <w:drawing>
+              <wp:anchor distT="0" distB="0" distL="114300" distR="114300" simplePos="0" relativeHeight="251680768" behindDoc="0" locked="0" layoutInCell="1" allowOverlap="1" wp14:anchorId="6C68EE7D" wp14:editId="1F00DDF7">
+                <wp:simplePos x="0" y="0"/>
+                <wp:positionH relativeFrom="column">
+                  <wp:posOffset>3197757</wp:posOffset>
+                </wp:positionH>
+                <wp:positionV relativeFrom="paragraph">
+                  <wp:posOffset>150242</wp:posOffset>
+                </wp:positionV>
+                <wp:extent cx="0" cy="502127"/>
+                <wp:effectExtent l="76200" t="0" r="57150" b="50800"/>
+                <wp:wrapNone/>
+                <wp:docPr id="907597422" name="Straight Arrow Connector 15"/>
+                <wp:cNvGraphicFramePr/>
+                <a:graphic xmlns:a="http://schemas.openxmlformats.org/drawingml/2006/main">
+                  <a:graphicData uri="http://schemas.microsoft.com/office/word/2010/wordprocessingShape">
+                    <wps:wsp>
+                      <wps:cNvCnPr/>
+                      <wps:spPr>
+                        <a:xfrm>
+                          <a:off x="0" y="0"/>
+                          <a:ext cx="0" cy="502127"/>
+                        </a:xfrm>
+                        <a:prstGeom prst="straightConnector1">
+                          <a:avLst/>
+                        </a:prstGeom>
+                        <a:ln>
+                          <a:tailEnd type="triangle"/>
+                        </a:ln>
+                      </wps:spPr>
+                      <wps:style>
+                        <a:lnRef idx="1">
+                          <a:schemeClr val="dk1"/>
+                        </a:lnRef>
+                        <a:fillRef idx="0">
+                          <a:schemeClr val="dk1"/>
+                        </a:fillRef>
+                        <a:effectRef idx="0">
+                          <a:schemeClr val="dk1"/>
+                        </a:effectRef>
+                        <a:fontRef idx="minor">
+                          <a:schemeClr val="tx1"/>
+                        </a:fontRef>
+                      </wps:style>
+                      <wps:bodyPr/>
+                    </wps:wsp>
+                  </a:graphicData>
+                </a:graphic>
+              </wp:anchor>
+            </w:drawing>
+          </mc:Choice>
+          <mc:Fallback>
+            <w:pict>
+              <v:shapetype w14:anchorId="6DECA5DD" id="_x0000_t32" coordsize="21600,21600" o:spt="32" o:oned="t" path="m,l21600,21600e" filled="f">
+                <v:path arrowok="t" fillok="f" o:connecttype="none"/>
+                <o:lock v:ext="edit" shapetype="t"/>
+              </v:shapetype>
+              <v:shape id="Straight Arrow Connector 15" o:spid="_x0000_s1026" type="#_x0000_t32" style="position:absolute;margin-left:251.8pt;margin-top:11.85pt;width:0;height:39.55pt;z-index:251680768;visibility:visible;mso-wrap-style:square;mso-wrap-distance-left:9pt;mso-wrap-distance-top:0;mso-wrap-distance-right:9pt;mso-wrap-distance-bottom:0;mso-position-horizontal:absolute;mso-position-horizontal-relative:text;mso-position-vertical:absolute;mso-position-vertical-relative:text" o:gfxdata="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" strokecolor="black [3200]" strokeweight=".5pt">
+                <v:stroke endarrow="block" joinstyle="miter"/>
+              </v:shape>
+            </w:pict>
+          </mc:Fallback>
+        </mc:AlternateContent>
+      </w:r>
+      <w:r>
         <w:rPr>
           <w:b/>
           <w:bCs/>
           <w:lang w:val="hu-HU"/>
         </w:rPr>
-      </w:pPr>
-      <w:r>
+        <w:t>1, Szovjetunió létrehozása</w:t>
+      </w:r>
+      <w:r>
+        <w:rPr>
+          <w:lang w:val="hu-HU"/>
+        </w:rPr>
+        <w:t xml:space="preserve">: </w:t>
+      </w:r>
+      <w:r>
+        <w:rPr>
+          <w:u w:val="single"/>
+          <w:lang w:val="hu-HU"/>
+        </w:rPr>
+        <w:t>Szovjet Szocialista Köztársaságok Szövetsége</w:t>
+      </w:r>
+      <w:r>
+        <w:rPr>
+          <w:lang w:val="hu-HU"/>
+        </w:rPr>
+        <w:t xml:space="preserve"> – 1922 december</w:t>
+      </w:r>
+    </w:p>
+    <w:p>
+      <w:pPr>
+        <w:tabs>
+          <w:tab w:val="left" w:pos="1276"/>
+          <w:tab w:val="left" w:pos="2410"/>
+          <w:tab w:val="left" w:pos="2835"/>
+          <w:tab w:val="left" w:pos="3828"/>
+        </w:tabs>
+        <w:spacing w:after="0"/>
+        <w:rPr>
+          <w:lang w:val="hu-HU"/>
+        </w:rPr>
+      </w:pPr>
+    </w:p>
+    <w:p>
+      <w:pPr>
+        <w:tabs>
+          <w:tab w:val="left" w:pos="1276"/>
+          <w:tab w:val="left" w:pos="2410"/>
+          <w:tab w:val="left" w:pos="2835"/>
+          <w:tab w:val="left" w:pos="3828"/>
+        </w:tabs>
+        <w:spacing w:after="0"/>
+        <w:rPr>
+          <w:lang w:val="hu-HU"/>
+        </w:rPr>
+      </w:pPr>
+      <w:r>
+        <w:rPr>
+          <w:lang w:val="hu-HU"/>
+        </w:rPr>
+        <w:tab/>
+      </w:r>
+      <w:r>
+        <w:rPr>
+          <w:lang w:val="hu-HU"/>
+        </w:rPr>
+        <w:tab/>
+        <w:t xml:space="preserve">Alapdokumentum – „nemzeti önrendelkezés elve” </w:t>
+      </w:r>
+    </w:p>
+    <w:p>
+      <w:pPr>
+        <w:tabs>
+          <w:tab w:val="left" w:pos="1276"/>
+          <w:tab w:val="left" w:pos="2410"/>
+          <w:tab w:val="left" w:pos="2835"/>
+          <w:tab w:val="left" w:pos="3828"/>
+        </w:tabs>
+        <w:spacing w:after="0"/>
+        <w:rPr>
+          <w:lang w:val="hu-HU"/>
+        </w:rPr>
+      </w:pPr>
+      <w:r>
+        <w:rPr>
+          <w:lang w:val="hu-HU"/>
+        </w:rPr>
+        <w:tab/>
+      </w:r>
+      <w:r>
+        <w:rPr>
+          <w:lang w:val="hu-HU"/>
+        </w:rPr>
+        <w:tab/>
+      </w:r>
+      <w:r>
+        <w:rPr>
+          <w:lang w:val="hu-HU"/>
+        </w:rPr>
+        <w:tab/>
+        <w:t xml:space="preserve">DE! a valóságban </w:t>
+      </w:r>
+      <w:r>
+        <w:rPr>
+          <w:lang w:val="hu-HU"/>
+        </w:rPr>
+        <w:sym w:font="Wingdings" w:char="F0E0"/>
+      </w:r>
+      <w:r>
+        <w:rPr>
+          <w:lang w:val="hu-HU"/>
+        </w:rPr>
+        <w:t xml:space="preserve"> kommunista diktatúra </w:t>
+      </w:r>
+    </w:p>
+    <w:p>
+      <w:pPr>
+        <w:tabs>
+          <w:tab w:val="left" w:pos="1276"/>
+          <w:tab w:val="left" w:pos="2127"/>
+          <w:tab w:val="left" w:pos="2410"/>
+          <w:tab w:val="left" w:pos="3828"/>
+        </w:tabs>
+        <w:spacing w:after="0"/>
+        <w:rPr>
+          <w:lang w:val="hu-HU"/>
+        </w:rPr>
+      </w:pPr>
+      <w:r>
+        <w:rPr>
+          <w:lang w:val="hu-HU"/>
+        </w:rPr>
+        <w:tab/>
+      </w:r>
+      <w:r>
+        <w:rPr>
+          <w:lang w:val="hu-HU"/>
+        </w:rPr>
+        <w:tab/>
+      </w:r>
+      <w:r>
+        <w:rPr>
+          <w:lang w:val="hu-HU"/>
+        </w:rPr>
+        <w:tab/>
+        <w:t xml:space="preserve">(Vörös Hadsereg </w:t>
+      </w:r>
+      <w:r>
+        <w:rPr>
+          <w:lang w:val="hu-HU"/>
+        </w:rPr>
+        <w:sym w:font="Wingdings" w:char="F0E0"/>
+      </w:r>
+      <w:r>
+        <w:rPr>
+          <w:lang w:val="hu-HU"/>
+        </w:rPr>
+        <w:t xml:space="preserve"> kommunista párt hatalomra segítése)</w:t>
+      </w:r>
+    </w:p>
+    <w:p>
+      <w:pPr>
+        <w:tabs>
+          <w:tab w:val="left" w:pos="1276"/>
+          <w:tab w:val="left" w:pos="2127"/>
+          <w:tab w:val="left" w:pos="2410"/>
+          <w:tab w:val="left" w:pos="3828"/>
+        </w:tabs>
+        <w:spacing w:after="0"/>
+        <w:rPr>
+          <w:lang w:val="hu-HU"/>
+        </w:rPr>
+      </w:pPr>
+    </w:p>
+    <w:p>
+      <w:pPr>
+        <w:tabs>
+          <w:tab w:val="left" w:pos="1276"/>
+          <w:tab w:val="left" w:pos="2127"/>
+          <w:tab w:val="left" w:pos="2410"/>
+          <w:tab w:val="left" w:pos="3828"/>
+        </w:tabs>
+        <w:spacing w:after="0"/>
         <w:rPr>
           <w:b/>
           <w:bCs/>
           <w:lang w:val="hu-HU"/>
         </w:rPr>
-        <w:t xml:space="preserve">2, Utódlási harcok </w:t>
-      </w:r>
-    </w:p>
-    <w:p>
-      <w:pPr>
-        <w:tabs>
-          <w:tab w:val="left" w:pos="1276"/>
-          <w:tab w:val="left" w:pos="2127"/>
-          <w:tab w:val="left" w:pos="2410"/>
-          <w:tab w:val="left" w:pos="3828"/>
-        </w:tabs>
-        <w:spacing w:after="0"/>
-        <w:rPr>
-          <w:lang w:val="hu-HU"/>
-        </w:rPr>
-      </w:pPr>
+      </w:pPr>
+      <w:r>
+        <w:rPr>
+          <w:b/>
+          <w:bCs/>
+          <w:lang w:val="hu-HU"/>
+        </w:rPr>
+        <w:t>2, Utódlási harcok</w:t>
+      </w:r>
+      <w:r>
+        <w:rPr>
+          <w:b/>
+          <w:bCs/>
+          <w:lang w:val="hu-HU"/>
+        </w:rPr>
+        <w:t>:</w:t>
+      </w:r>
+      <w:r>
+        <w:rPr>
+          <w:b/>
+          <w:bCs/>
+          <w:lang w:val="hu-HU"/>
+        </w:rPr>
+        <w:t xml:space="preserve"> </w:t>
+      </w:r>
+    </w:p>
+    <w:p>
+      <w:pPr>
+        <w:tabs>
+          <w:tab w:val="left" w:pos="1276"/>
+          <w:tab w:val="left" w:pos="2127"/>
+          <w:tab w:val="left" w:pos="2410"/>
+          <w:tab w:val="left" w:pos="3828"/>
+        </w:tabs>
+        <w:spacing w:after="0"/>
+        <w:rPr>
+          <w:lang w:val="hu-HU"/>
+        </w:rPr>
+      </w:pPr>
+      <w:r>
+        <w:rPr>
+          <w:noProof/>
+          <w:lang w:val="hu-HU"/>
+        </w:rPr>
+        <mc:AlternateContent>
+          <mc:Choice Requires="wps">
+            <w:drawing>
+              <wp:anchor distT="0" distB="0" distL="114300" distR="114300" simplePos="0" relativeHeight="251682816" behindDoc="0" locked="0" layoutInCell="1" allowOverlap="1" wp14:anchorId="1CD95300" wp14:editId="005ED808">
+                <wp:simplePos x="0" y="0"/>
+                <wp:positionH relativeFrom="column">
+                  <wp:posOffset>3583602</wp:posOffset>
+                </wp:positionH>
+                <wp:positionV relativeFrom="paragraph">
+                  <wp:posOffset>196876</wp:posOffset>
+                </wp:positionV>
+                <wp:extent cx="216535" cy="216535"/>
+                <wp:effectExtent l="0" t="0" r="31115" b="31115"/>
+                <wp:wrapNone/>
+                <wp:docPr id="1092654790" name="Straight Connector 17"/>
+                <wp:cNvGraphicFramePr/>
+                <a:graphic xmlns:a="http://schemas.openxmlformats.org/drawingml/2006/main">
+                  <a:graphicData uri="http://schemas.microsoft.com/office/word/2010/wordprocessingShape">
+                    <wps:wsp>
+                      <wps:cNvCnPr/>
+                      <wps:spPr>
+                        <a:xfrm>
+                          <a:off x="0" y="0"/>
+                          <a:ext cx="216535" cy="216535"/>
+                        </a:xfrm>
+                        <a:prstGeom prst="line">
+                          <a:avLst/>
+                        </a:prstGeom>
+                      </wps:spPr>
+                      <wps:style>
+                        <a:lnRef idx="1">
+                          <a:schemeClr val="dk1"/>
+                        </a:lnRef>
+                        <a:fillRef idx="0">
+                          <a:schemeClr val="dk1"/>
+                        </a:fillRef>
+                        <a:effectRef idx="0">
+                          <a:schemeClr val="dk1"/>
+                        </a:effectRef>
+                        <a:fontRef idx="minor">
+                          <a:schemeClr val="tx1"/>
+                        </a:fontRef>
+                      </wps:style>
+                      <wps:bodyPr/>
+                    </wps:wsp>
+                  </a:graphicData>
+                </a:graphic>
+              </wp:anchor>
+            </w:drawing>
+          </mc:Choice>
+          <mc:Fallback>
+            <w:pict>
+              <v:line w14:anchorId="7F401AF6" id="Straight Connector 17" o:spid="_x0000_s1026" style="position:absolute;z-index:251682816;visibility:visible;mso-wrap-style:square;mso-wrap-distance-left:9pt;mso-wrap-distance-top:0;mso-wrap-distance-right:9pt;mso-wrap-distance-bottom:0;mso-position-horizontal:absolute;mso-position-horizontal-relative:text;mso-position-vertical:absolute;mso-position-vertical-relative:text" from="282.15pt,15.5pt" to="299.2pt,32.55pt" o:gfxdata="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" strokecolor="black [3200]" strokeweight=".5pt">
+                <v:stroke joinstyle="miter"/>
+              </v:line>
+            </w:pict>
+          </mc:Fallback>
+        </mc:AlternateContent>
+      </w:r>
+      <w:r>
+        <w:rPr>
+          <w:noProof/>
+          <w:lang w:val="hu-HU"/>
+        </w:rPr>
+        <mc:AlternateContent>
+          <mc:Choice Requires="wps">
+            <w:drawing>
+              <wp:anchor distT="0" distB="0" distL="114300" distR="114300" simplePos="0" relativeHeight="251681792" behindDoc="0" locked="0" layoutInCell="1" allowOverlap="1" wp14:anchorId="23445DF7" wp14:editId="1622AED1">
+                <wp:simplePos x="0" y="0"/>
+                <wp:positionH relativeFrom="column">
+                  <wp:posOffset>2882375</wp:posOffset>
+                </wp:positionH>
+                <wp:positionV relativeFrom="paragraph">
+                  <wp:posOffset>196850</wp:posOffset>
+                </wp:positionV>
+                <wp:extent cx="216707" cy="216707"/>
+                <wp:effectExtent l="0" t="0" r="31115" b="31115"/>
+                <wp:wrapNone/>
+                <wp:docPr id="846357370" name="Straight Connector 16"/>
+                <wp:cNvGraphicFramePr/>
+                <a:graphic xmlns:a="http://schemas.openxmlformats.org/drawingml/2006/main">
+                  <a:graphicData uri="http://schemas.microsoft.com/office/word/2010/wordprocessingShape">
+                    <wps:wsp>
+                      <wps:cNvCnPr/>
+                      <wps:spPr>
+                        <a:xfrm flipH="1">
+                          <a:off x="0" y="0"/>
+                          <a:ext cx="216707" cy="216707"/>
+                        </a:xfrm>
+                        <a:prstGeom prst="line">
+                          <a:avLst/>
+                        </a:prstGeom>
+                      </wps:spPr>
+                      <wps:style>
+                        <a:lnRef idx="1">
+                          <a:schemeClr val="dk1"/>
+                        </a:lnRef>
+                        <a:fillRef idx="0">
+                          <a:schemeClr val="dk1"/>
+                        </a:fillRef>
+                        <a:effectRef idx="0">
+                          <a:schemeClr val="dk1"/>
+                        </a:effectRef>
+                        <a:fontRef idx="minor">
+                          <a:schemeClr val="tx1"/>
+                        </a:fontRef>
+                      </wps:style>
+                      <wps:bodyPr/>
+                    </wps:wsp>
+                  </a:graphicData>
+                </a:graphic>
+              </wp:anchor>
+            </w:drawing>
+          </mc:Choice>
+          <mc:Fallback>
+            <w:pict>
+              <v:line w14:anchorId="39F0664C" id="Straight Connector 16" o:spid="_x0000_s1026" style="position:absolute;flip:x;z-index:251681792;visibility:visible;mso-wrap-style:square;mso-wrap-distance-left:9pt;mso-wrap-distance-top:0;mso-wrap-distance-right:9pt;mso-wrap-distance-bottom:0;mso-position-horizontal:absolute;mso-position-horizontal-relative:text;mso-position-vertical:absolute;mso-position-vertical-relative:text" from="226.95pt,15.5pt" to="244pt,32.55pt" o:gfxdata="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" strokecolor="black [3200]" strokeweight=".5pt">
+                <v:stroke joinstyle="miter"/>
+              </v:line>
+            </w:pict>
+          </mc:Fallback>
+        </mc:AlternateContent>
+      </w:r>
       <w:r>
         <w:rPr>
           <w:lang w:val="hu-HU"/>
@@ -2164,7 +2394,74 @@
         <mc:AlternateContent>
           <mc:Choice Requires="wps">
             <w:drawing>
-              <wp:anchor distT="0" distB="0" distL="114300" distR="114300" simplePos="0" relativeHeight="251678720" behindDoc="0" locked="0" layoutInCell="1" allowOverlap="1" wp14:anchorId="0B5EBC00" wp14:editId="333B2CA4">
+              <wp:anchor distT="0" distB="0" distL="114300" distR="114300" simplePos="0" relativeHeight="251684864" behindDoc="0" locked="0" layoutInCell="1" allowOverlap="1" wp14:anchorId="7DBEB1B8" wp14:editId="55581E9E">
+                <wp:simplePos x="0" y="0"/>
+                <wp:positionH relativeFrom="column">
+                  <wp:posOffset>2616347</wp:posOffset>
+                </wp:positionH>
+                <wp:positionV relativeFrom="paragraph">
+                  <wp:posOffset>215265</wp:posOffset>
+                </wp:positionV>
+                <wp:extent cx="0" cy="241401"/>
+                <wp:effectExtent l="76200" t="0" r="57150" b="63500"/>
+                <wp:wrapNone/>
+                <wp:docPr id="1457366975" name="Straight Arrow Connector 2"/>
+                <wp:cNvGraphicFramePr/>
+                <a:graphic xmlns:a="http://schemas.openxmlformats.org/drawingml/2006/main">
+                  <a:graphicData uri="http://schemas.microsoft.com/office/word/2010/wordprocessingShape">
+                    <wps:wsp>
+                      <wps:cNvCnPr/>
+                      <wps:spPr>
+                        <a:xfrm>
+                          <a:off x="0" y="0"/>
+                          <a:ext cx="0" cy="241401"/>
+                        </a:xfrm>
+                        <a:prstGeom prst="straightConnector1">
+                          <a:avLst/>
+                        </a:prstGeom>
+                        <a:ln>
+                          <a:tailEnd type="triangle"/>
+                        </a:ln>
+                      </wps:spPr>
+                      <wps:style>
+                        <a:lnRef idx="1">
+                          <a:schemeClr val="dk1"/>
+                        </a:lnRef>
+                        <a:fillRef idx="0">
+                          <a:schemeClr val="dk1"/>
+                        </a:fillRef>
+                        <a:effectRef idx="0">
+                          <a:schemeClr val="dk1"/>
+                        </a:effectRef>
+                        <a:fontRef idx="minor">
+                          <a:schemeClr val="tx1"/>
+                        </a:fontRef>
+                      </wps:style>
+                      <wps:bodyPr/>
+                    </wps:wsp>
+                  </a:graphicData>
+                </a:graphic>
+              </wp:anchor>
+            </w:drawing>
+          </mc:Choice>
+          <mc:Fallback>
+            <w:pict>
+              <v:shape w14:anchorId="769C8E36" id="Straight Arrow Connector 2" o:spid="_x0000_s1026" type="#_x0000_t32" style="position:absolute;margin-left:206pt;margin-top:16.95pt;width:0;height:19pt;z-index:251684864;visibility:visible;mso-wrap-style:square;mso-wrap-distance-left:9pt;mso-wrap-distance-top:0;mso-wrap-distance-right:9pt;mso-wrap-distance-bottom:0;mso-position-horizontal:absolute;mso-position-horizontal-relative:text;mso-position-vertical:absolute;mso-position-vertical-relative:text" o:gfxdata="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" strokecolor="black [3200]" strokeweight=".5pt">
+                <v:stroke endarrow="block" joinstyle="miter"/>
+              </v:shape>
+            </w:pict>
+          </mc:Fallback>
+        </mc:AlternateContent>
+      </w:r>
+      <w:r>
+        <w:rPr>
+          <w:noProof/>
+          <w:lang w:val="hu-HU"/>
+        </w:rPr>
+        <mc:AlternateContent>
+          <mc:Choice Requires="wps">
+            <w:drawing>
+              <wp:anchor distT="0" distB="0" distL="114300" distR="114300" simplePos="0" relativeHeight="251678720" behindDoc="0" locked="0" layoutInCell="1" allowOverlap="1" wp14:anchorId="0B5EBC00" wp14:editId="2BF4022F">
                 <wp:simplePos x="0" y="0"/>
                 <wp:positionH relativeFrom="column">
                   <wp:posOffset>2880360</wp:posOffset>
@@ -2217,11 +2514,7 @@
           </mc:Choice>
           <mc:Fallback>
             <w:pict>
-              <v:shapetype w14:anchorId="0CFD0424" id="_x0000_t32" coordsize="21600,21600" o:spt="32" o:oned="t" path="m,l21600,21600e" filled="f">
-                <v:path arrowok="t" fillok="f" o:connecttype="none"/>
-                <o:lock v:ext="edit" shapetype="t"/>
-              </v:shapetype>
-              <v:shape id="Straight Arrow Connector 13" o:spid="_x0000_s1026" type="#_x0000_t32" style="position:absolute;margin-left:226.8pt;margin-top:8.5pt;width:60.3pt;height:0;z-index:251678720;visibility:visible;mso-wrap-style:square;mso-wrap-distance-left:9pt;mso-wrap-distance-top:0;mso-wrap-distance-right:9pt;mso-wrap-distance-bottom:0;mso-position-horizontal:absolute;mso-position-horizontal-relative:text;mso-position-vertical:absolute;mso-position-vertical-relative:text" o:gfxdata="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" strokecolor="black [3200]" strokeweight=".5pt">
+              <v:shape w14:anchorId="3BDAA5CF" id="Straight Arrow Connector 13" o:spid="_x0000_s1026" type="#_x0000_t32" style="position:absolute;margin-left:226.8pt;margin-top:8.5pt;width:60.3pt;height:0;z-index:251678720;visibility:visible;mso-wrap-style:square;mso-wrap-distance-left:9pt;mso-wrap-distance-top:0;mso-wrap-distance-right:9pt;mso-wrap-distance-bottom:0;mso-position-horizontal:absolute;mso-position-horizontal-relative:text;mso-position-vertical:absolute;mso-position-vertical-relative:text" o:gfxdata="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" strokecolor="black [3200]" strokeweight=".5pt">
                 <v:stroke startarrow="block" endarrow="block" joinstyle="miter"/>
               </v:shape>
             </w:pict>
@@ -2365,6 +2658,102 @@
       </w:pPr>
       <w:r>
         <w:rPr>
+          <w:noProof/>
+          <w:lang w:val="hu-HU"/>
+        </w:rPr>
+        <mc:AlternateContent>
+          <mc:Choice Requires="wps">
+            <w:drawing>
+              <wp:anchor distT="0" distB="0" distL="114300" distR="114300" simplePos="0" relativeHeight="251685888" behindDoc="0" locked="0" layoutInCell="1" allowOverlap="1" wp14:anchorId="597ACC04" wp14:editId="47FBA05F">
+                <wp:simplePos x="0" y="0"/>
+                <wp:positionH relativeFrom="column">
+                  <wp:posOffset>243349</wp:posOffset>
+                </wp:positionH>
+                <wp:positionV relativeFrom="paragraph">
+                  <wp:posOffset>151620</wp:posOffset>
+                </wp:positionV>
+                <wp:extent cx="236434" cy="703964"/>
+                <wp:effectExtent l="0" t="5080" r="25400" b="25400"/>
+                <wp:wrapNone/>
+                <wp:docPr id="1722214967" name="Right Brace 18"/>
+                <wp:cNvGraphicFramePr/>
+                <a:graphic xmlns:a="http://schemas.openxmlformats.org/drawingml/2006/main">
+                  <a:graphicData uri="http://schemas.microsoft.com/office/word/2010/wordprocessingShape">
+                    <wps:wsp>
+                      <wps:cNvSpPr/>
+                      <wps:spPr>
+                        <a:xfrm rot="5400000">
+                          <a:off x="0" y="0"/>
+                          <a:ext cx="236434" cy="703964"/>
+                        </a:xfrm>
+                        <a:prstGeom prst="rightBrace">
+                          <a:avLst/>
+                        </a:prstGeom>
+                      </wps:spPr>
+                      <wps:style>
+                        <a:lnRef idx="1">
+                          <a:schemeClr val="dk1"/>
+                        </a:lnRef>
+                        <a:fillRef idx="0">
+                          <a:schemeClr val="dk1"/>
+                        </a:fillRef>
+                        <a:effectRef idx="0">
+                          <a:schemeClr val="dk1"/>
+                        </a:effectRef>
+                        <a:fontRef idx="minor">
+                          <a:schemeClr val="tx1"/>
+                        </a:fontRef>
+                      </wps:style>
+                      <wps:bodyPr rot="0" spcFirstLastPara="0" vertOverflow="overflow" horzOverflow="overflow" vert="horz" wrap="square" lIns="91440" tIns="45720" rIns="91440" bIns="45720" numCol="1" spcCol="0" rtlCol="0" fromWordArt="0" anchor="ctr" anchorCtr="0" forceAA="0" compatLnSpc="1">
+                        <a:prstTxWarp prst="textNoShape">
+                          <a:avLst/>
+                        </a:prstTxWarp>
+                        <a:noAutofit/>
+                      </wps:bodyPr>
+                    </wps:wsp>
+                  </a:graphicData>
+                </a:graphic>
+                <wp14:sizeRelH relativeFrom="margin">
+                  <wp14:pctWidth>0</wp14:pctWidth>
+                </wp14:sizeRelH>
+                <wp14:sizeRelV relativeFrom="margin">
+                  <wp14:pctHeight>0</wp14:pctHeight>
+                </wp14:sizeRelV>
+              </wp:anchor>
+            </w:drawing>
+          </mc:Choice>
+          <mc:Fallback>
+            <w:pict>
+              <v:shapetype w14:anchorId="68171D77" id="_x0000_t88" coordsize="21600,21600" o:spt="88" adj="1800,10800" path="m,qx10800@0l10800@2qy21600@11,10800@3l10800@1qy,21600e" filled="f">
+                <v:formulas>
+                  <v:f eqn="val #0"/>
+                  <v:f eqn="sum 21600 0 #0"/>
+                  <v:f eqn="sum #1 0 #0"/>
+                  <v:f eqn="sum #1 #0 0"/>
+                  <v:f eqn="prod #0 9598 32768"/>
+                  <v:f eqn="sum 21600 0 @4"/>
+                  <v:f eqn="sum 21600 0 #1"/>
+                  <v:f eqn="min #1 @6"/>
+                  <v:f eqn="prod @7 1 2"/>
+                  <v:f eqn="prod #0 2 1"/>
+                  <v:f eqn="sum 21600 0 @9"/>
+                  <v:f eqn="val #1"/>
+                </v:formulas>
+                <v:path arrowok="t" o:connecttype="custom" o:connectlocs="0,0;21600,@11;0,21600" textboxrect="0,@4,7637,@5"/>
+                <v:handles>
+                  <v:h position="center,#0" yrange="0,@8"/>
+                  <v:h position="bottomRight,#1" yrange="@9,@10"/>
+                </v:handles>
+              </v:shapetype>
+              <v:shape id="Right Brace 18" o:spid="_x0000_s1026" type="#_x0000_t88" style="position:absolute;margin-left:19.15pt;margin-top:11.95pt;width:18.6pt;height:55.45pt;rotation:90;z-index:251685888;visibility:visible;mso-wrap-style:square;mso-width-percent:0;mso-height-percent:0;mso-wrap-distance-left:9pt;mso-wrap-distance-top:0;mso-wrap-distance-right:9pt;mso-wrap-distance-bottom:0;mso-position-horizontal:absolute;mso-position-horizontal-relative:text;mso-position-vertical:absolute;mso-position-vertical-relative:text;mso-width-percent:0;mso-height-percent:0;mso-width-relative:margin;mso-height-relative:margin;v-text-anchor:middle" o:gfxdata="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" adj="605" strokecolor="black [3200]" strokeweight=".5pt">
+                <v:stroke joinstyle="miter"/>
+              </v:shape>
+            </w:pict>
+          </mc:Fallback>
+        </mc:AlternateContent>
+      </w:r>
+      <w:r>
+        <w:rPr>
           <w:b/>
           <w:bCs/>
           <w:sz w:val="28"/>
@@ -2389,6 +2778,73 @@
       </w:pPr>
       <w:r>
         <w:rPr>
+          <w:noProof/>
+          <w:lang w:val="hu-HU"/>
+        </w:rPr>
+        <mc:AlternateContent>
+          <mc:Choice Requires="wps">
+            <w:drawing>
+              <wp:anchor distT="0" distB="0" distL="114300" distR="114300" simplePos="0" relativeHeight="251686912" behindDoc="0" locked="0" layoutInCell="1" allowOverlap="1" wp14:anchorId="38F3A348" wp14:editId="5ECDC7F3">
+                <wp:simplePos x="0" y="0"/>
+                <wp:positionH relativeFrom="column">
+                  <wp:posOffset>1469383</wp:posOffset>
+                </wp:positionH>
+                <wp:positionV relativeFrom="paragraph">
+                  <wp:posOffset>195936</wp:posOffset>
+                </wp:positionV>
+                <wp:extent cx="0" cy="671265"/>
+                <wp:effectExtent l="76200" t="0" r="95250" b="52705"/>
+                <wp:wrapNone/>
+                <wp:docPr id="2069129328" name="Straight Arrow Connector 19"/>
+                <wp:cNvGraphicFramePr/>
+                <a:graphic xmlns:a="http://schemas.openxmlformats.org/drawingml/2006/main">
+                  <a:graphicData uri="http://schemas.microsoft.com/office/word/2010/wordprocessingShape">
+                    <wps:wsp>
+                      <wps:cNvCnPr/>
+                      <wps:spPr>
+                        <a:xfrm>
+                          <a:off x="0" y="0"/>
+                          <a:ext cx="0" cy="671265"/>
+                        </a:xfrm>
+                        <a:prstGeom prst="straightConnector1">
+                          <a:avLst/>
+                        </a:prstGeom>
+                        <a:ln>
+                          <a:tailEnd type="triangle"/>
+                        </a:ln>
+                      </wps:spPr>
+                      <wps:style>
+                        <a:lnRef idx="1">
+                          <a:schemeClr val="dk1"/>
+                        </a:lnRef>
+                        <a:fillRef idx="0">
+                          <a:schemeClr val="dk1"/>
+                        </a:fillRef>
+                        <a:effectRef idx="0">
+                          <a:schemeClr val="dk1"/>
+                        </a:effectRef>
+                        <a:fontRef idx="minor">
+                          <a:schemeClr val="tx1"/>
+                        </a:fontRef>
+                      </wps:style>
+                      <wps:bodyPr/>
+                    </wps:wsp>
+                  </a:graphicData>
+                </a:graphic>
+              </wp:anchor>
+            </w:drawing>
+          </mc:Choice>
+          <mc:Fallback>
+            <w:pict>
+              <v:shape w14:anchorId="21F9047C" id="Straight Arrow Connector 19" o:spid="_x0000_s1026" type="#_x0000_t32" style="position:absolute;margin-left:115.7pt;margin-top:15.45pt;width:0;height:52.85pt;z-index:251686912;visibility:visible;mso-wrap-style:square;mso-wrap-distance-left:9pt;mso-wrap-distance-top:0;mso-wrap-distance-right:9pt;mso-wrap-distance-bottom:0;mso-position-horizontal:absolute;mso-position-horizontal-relative:text;mso-position-vertical:absolute;mso-position-vertical-relative:text" o:gfxdata="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" strokecolor="black [3200]" strokeweight=".5pt">
+                <v:stroke endarrow="block" joinstyle="miter"/>
+              </v:shape>
+            </w:pict>
+          </mc:Fallback>
+        </mc:AlternateContent>
+      </w:r>
+      <w:r>
+        <w:rPr>
           <w:lang w:val="hu-HU"/>
         </w:rPr>
         <w:t xml:space="preserve">1924-1934 </w:t>
@@ -2481,14 +2937,12 @@
         </w:rPr>
         <w:t xml:space="preserve">Fokozatosan veszi át a szovjet állam </w:t>
       </w:r>
-      <w:proofErr w:type="spellStart"/>
-      <w:r>
-        <w:rPr>
-          <w:lang w:val="hu-HU"/>
-        </w:rPr>
-        <w:t>irányitását</w:t>
-      </w:r>
-      <w:proofErr w:type="spellEnd"/>
+      <w:r>
+        <w:rPr>
+          <w:lang w:val="hu-HU"/>
+        </w:rPr>
+        <w:t>irányítását</w:t>
+      </w:r>
       <w:r>
         <w:rPr>
           <w:lang w:val="hu-HU"/>
@@ -2627,24 +3081,166 @@
       </w:pPr>
       <w:r>
         <w:rPr>
-          <w:lang w:val="hu-HU"/>
-        </w:rPr>
-        <w:t xml:space="preserve">1, Mezőgazdaság – Kollektivizálás (nincs magántulajdon) </w:t>
-      </w:r>
-    </w:p>
-    <w:p>
-      <w:pPr>
-        <w:tabs>
-          <w:tab w:val="left" w:pos="1276"/>
-          <w:tab w:val="left" w:pos="2127"/>
-          <w:tab w:val="left" w:pos="2410"/>
-          <w:tab w:val="left" w:pos="3828"/>
-        </w:tabs>
-        <w:spacing w:after="0"/>
-        <w:rPr>
-          <w:lang w:val="hu-HU"/>
-        </w:rPr>
-      </w:pPr>
+          <w:b/>
+          <w:bCs/>
+          <w:lang w:val="hu-HU"/>
+        </w:rPr>
+        <w:t>1, Mezőgazdaság</w:t>
+      </w:r>
+      <w:r>
+        <w:rPr>
+          <w:lang w:val="hu-HU"/>
+        </w:rPr>
+        <w:t xml:space="preserve"> – Kollektivizálás (nincs magántulajdon) </w:t>
+      </w:r>
+    </w:p>
+    <w:p>
+      <w:pPr>
+        <w:tabs>
+          <w:tab w:val="left" w:pos="1276"/>
+          <w:tab w:val="left" w:pos="2127"/>
+          <w:tab w:val="left" w:pos="2410"/>
+          <w:tab w:val="left" w:pos="3828"/>
+        </w:tabs>
+        <w:spacing w:after="0"/>
+        <w:rPr>
+          <w:lang w:val="hu-HU"/>
+        </w:rPr>
+      </w:pPr>
+      <w:r>
+        <w:rPr>
+          <w:noProof/>
+          <w:lang w:val="hu-HU"/>
+        </w:rPr>
+        <mc:AlternateContent>
+          <mc:Choice Requires="wps">
+            <w:drawing>
+              <wp:anchor distT="0" distB="0" distL="114300" distR="114300" simplePos="0" relativeHeight="251692032" behindDoc="0" locked="0" layoutInCell="1" allowOverlap="1" wp14:anchorId="1CEADBE5" wp14:editId="57630A03">
+                <wp:simplePos x="0" y="0"/>
+                <wp:positionH relativeFrom="column">
+                  <wp:posOffset>4075158</wp:posOffset>
+                </wp:positionH>
+                <wp:positionV relativeFrom="paragraph">
+                  <wp:posOffset>154961</wp:posOffset>
+                </wp:positionV>
+                <wp:extent cx="0" cy="1162395"/>
+                <wp:effectExtent l="76200" t="0" r="57150" b="57150"/>
+                <wp:wrapNone/>
+                <wp:docPr id="1436157884" name="Straight Arrow Connector 22"/>
+                <wp:cNvGraphicFramePr/>
+                <a:graphic xmlns:a="http://schemas.openxmlformats.org/drawingml/2006/main">
+                  <a:graphicData uri="http://schemas.microsoft.com/office/word/2010/wordprocessingShape">
+                    <wps:wsp>
+                      <wps:cNvCnPr/>
+                      <wps:spPr>
+                        <a:xfrm>
+                          <a:off x="0" y="0"/>
+                          <a:ext cx="0" cy="1162395"/>
+                        </a:xfrm>
+                        <a:prstGeom prst="straightConnector1">
+                          <a:avLst/>
+                        </a:prstGeom>
+                        <a:ln>
+                          <a:tailEnd type="triangle"/>
+                        </a:ln>
+                      </wps:spPr>
+                      <wps:style>
+                        <a:lnRef idx="1">
+                          <a:schemeClr val="dk1"/>
+                        </a:lnRef>
+                        <a:fillRef idx="0">
+                          <a:schemeClr val="dk1"/>
+                        </a:fillRef>
+                        <a:effectRef idx="0">
+                          <a:schemeClr val="dk1"/>
+                        </a:effectRef>
+                        <a:fontRef idx="minor">
+                          <a:schemeClr val="tx1"/>
+                        </a:fontRef>
+                      </wps:style>
+                      <wps:bodyPr/>
+                    </wps:wsp>
+                  </a:graphicData>
+                </a:graphic>
+              </wp:anchor>
+            </w:drawing>
+          </mc:Choice>
+          <mc:Fallback>
+            <w:pict>
+              <v:shape w14:anchorId="00572FD1" id="Straight Arrow Connector 22" o:spid="_x0000_s1026" type="#_x0000_t32" style="position:absolute;margin-left:320.9pt;margin-top:12.2pt;width:0;height:91.55pt;z-index:251692032;visibility:visible;mso-wrap-style:square;mso-wrap-distance-left:9pt;mso-wrap-distance-top:0;mso-wrap-distance-right:9pt;mso-wrap-distance-bottom:0;mso-position-horizontal:absolute;mso-position-horizontal-relative:text;mso-position-vertical:absolute;mso-position-vertical-relative:text" o:gfxdata="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" strokecolor="black [3200]" strokeweight=".5pt">
+                <v:stroke endarrow="block" joinstyle="miter"/>
+              </v:shape>
+            </w:pict>
+          </mc:Fallback>
+        </mc:AlternateContent>
+      </w:r>
+      <w:r>
+        <w:rPr>
+          <w:noProof/>
+          <w:lang w:val="hu-HU"/>
+        </w:rPr>
+        <mc:AlternateContent>
+          <mc:Choice Requires="wps">
+            <w:drawing>
+              <wp:anchor distT="0" distB="0" distL="114300" distR="114300" simplePos="0" relativeHeight="251688960" behindDoc="0" locked="0" layoutInCell="1" allowOverlap="1" wp14:anchorId="35AE375C" wp14:editId="310B44FE">
+                <wp:simplePos x="0" y="0"/>
+                <wp:positionH relativeFrom="column">
+                  <wp:posOffset>1881656</wp:posOffset>
+                </wp:positionH>
+                <wp:positionV relativeFrom="paragraph">
+                  <wp:posOffset>214630</wp:posOffset>
+                </wp:positionV>
+                <wp:extent cx="0" cy="241401"/>
+                <wp:effectExtent l="76200" t="0" r="57150" b="63500"/>
+                <wp:wrapNone/>
+                <wp:docPr id="2030263775" name="Straight Arrow Connector 2"/>
+                <wp:cNvGraphicFramePr/>
+                <a:graphic xmlns:a="http://schemas.openxmlformats.org/drawingml/2006/main">
+                  <a:graphicData uri="http://schemas.microsoft.com/office/word/2010/wordprocessingShape">
+                    <wps:wsp>
+                      <wps:cNvCnPr/>
+                      <wps:spPr>
+                        <a:xfrm>
+                          <a:off x="0" y="0"/>
+                          <a:ext cx="0" cy="241401"/>
+                        </a:xfrm>
+                        <a:prstGeom prst="straightConnector1">
+                          <a:avLst/>
+                        </a:prstGeom>
+                        <a:ln>
+                          <a:tailEnd type="triangle"/>
+                        </a:ln>
+                      </wps:spPr>
+                      <wps:style>
+                        <a:lnRef idx="1">
+                          <a:schemeClr val="dk1"/>
+                        </a:lnRef>
+                        <a:fillRef idx="0">
+                          <a:schemeClr val="dk1"/>
+                        </a:fillRef>
+                        <a:effectRef idx="0">
+                          <a:schemeClr val="dk1"/>
+                        </a:effectRef>
+                        <a:fontRef idx="minor">
+                          <a:schemeClr val="tx1"/>
+                        </a:fontRef>
+                      </wps:style>
+                      <wps:bodyPr/>
+                    </wps:wsp>
+                  </a:graphicData>
+                </a:graphic>
+              </wp:anchor>
+            </w:drawing>
+          </mc:Choice>
+          <mc:Fallback>
+            <w:pict>
+              <v:shape w14:anchorId="40828D92" id="Straight Arrow Connector 2" o:spid="_x0000_s1026" type="#_x0000_t32" style="position:absolute;margin-left:148.15pt;margin-top:16.9pt;width:0;height:19pt;z-index:251688960;visibility:visible;mso-wrap-style:square;mso-wrap-distance-left:9pt;mso-wrap-distance-top:0;mso-wrap-distance-right:9pt;mso-wrap-distance-bottom:0;mso-position-horizontal:absolute;mso-position-horizontal-relative:text;mso-position-vertical:absolute;mso-position-vertical-relative:text" o:gfxdata="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" strokecolor="black [3200]" strokeweight=".5pt">
+                <v:stroke endarrow="block" joinstyle="miter"/>
+              </v:shape>
+            </w:pict>
+          </mc:Fallback>
+        </mc:AlternateContent>
+      </w:r>
       <w:r>
         <w:rPr>
           <w:lang w:val="hu-HU"/>
@@ -2668,46 +3264,328 @@
         <w:rPr>
           <w:lang w:val="hu-HU"/>
         </w:rPr>
-        <w:t xml:space="preserve"> föld, eszköz, állatok</w:t>
-      </w:r>
-    </w:p>
-    <w:p>
-      <w:pPr>
-        <w:tabs>
-          <w:tab w:val="left" w:pos="1276"/>
-          <w:tab w:val="left" w:pos="2127"/>
-          <w:tab w:val="left" w:pos="2410"/>
-          <w:tab w:val="left" w:pos="3828"/>
-        </w:tabs>
-        <w:spacing w:after="0"/>
-        <w:rPr>
-          <w:lang w:val="hu-HU"/>
-        </w:rPr>
-      </w:pPr>
-    </w:p>
-    <w:p>
-      <w:pPr>
-        <w:tabs>
-          <w:tab w:val="left" w:pos="1276"/>
-          <w:tab w:val="left" w:pos="2127"/>
-          <w:tab w:val="left" w:pos="2410"/>
-          <w:tab w:val="left" w:pos="3828"/>
-        </w:tabs>
-        <w:spacing w:after="0"/>
-        <w:rPr>
-          <w:lang w:val="hu-HU"/>
-        </w:rPr>
-      </w:pPr>
-      <w:r>
-        <w:rPr>
-          <w:lang w:val="hu-HU"/>
-        </w:rPr>
-        <w:tab/>
-        <w:t xml:space="preserve">Szovhoz, </w:t>
+        <w:t xml:space="preserve"> </w:t>
+      </w:r>
+      <w:r>
+        <w:rPr>
+          <w:u w:val="single"/>
+          <w:lang w:val="hu-HU"/>
+        </w:rPr>
+        <w:t>föld, eszköz, állatok</w:t>
+      </w:r>
+    </w:p>
+    <w:p>
+      <w:pPr>
+        <w:tabs>
+          <w:tab w:val="left" w:pos="1276"/>
+          <w:tab w:val="left" w:pos="2127"/>
+          <w:tab w:val="left" w:pos="2410"/>
+          <w:tab w:val="left" w:pos="3828"/>
+        </w:tabs>
+        <w:spacing w:after="0"/>
+        <w:rPr>
+          <w:lang w:val="hu-HU"/>
+        </w:rPr>
+      </w:pPr>
+    </w:p>
+    <w:p>
+      <w:pPr>
+        <w:tabs>
+          <w:tab w:val="left" w:pos="1276"/>
+          <w:tab w:val="left" w:pos="2127"/>
+          <w:tab w:val="left" w:pos="2410"/>
+          <w:tab w:val="left" w:pos="3828"/>
+        </w:tabs>
+        <w:spacing w:after="0"/>
+        <w:rPr>
+          <w:lang w:val="hu-HU"/>
+        </w:rPr>
+      </w:pPr>
+      <w:r>
+        <w:rPr>
+          <w:noProof/>
+          <w:lang w:val="hu-HU"/>
+        </w:rPr>
+        <mc:AlternateContent>
+          <mc:Choice Requires="wps">
+            <w:drawing>
+              <wp:anchor distT="0" distB="0" distL="114300" distR="114300" simplePos="0" relativeHeight="251694080" behindDoc="0" locked="0" layoutInCell="1" allowOverlap="1" wp14:anchorId="5443F770" wp14:editId="1D893520">
+                <wp:simplePos x="0" y="0"/>
+                <wp:positionH relativeFrom="column">
+                  <wp:posOffset>-255247</wp:posOffset>
+                </wp:positionH>
+                <wp:positionV relativeFrom="paragraph">
+                  <wp:posOffset>90707</wp:posOffset>
+                </wp:positionV>
+                <wp:extent cx="0" cy="1295867"/>
+                <wp:effectExtent l="0" t="0" r="38100" b="19050"/>
+                <wp:wrapNone/>
+                <wp:docPr id="1221168930" name="Straight Connector 26"/>
+                <wp:cNvGraphicFramePr/>
+                <a:graphic xmlns:a="http://schemas.openxmlformats.org/drawingml/2006/main">
+                  <a:graphicData uri="http://schemas.microsoft.com/office/word/2010/wordprocessingShape">
+                    <wps:wsp>
+                      <wps:cNvCnPr/>
+                      <wps:spPr>
+                        <a:xfrm>
+                          <a:off x="0" y="0"/>
+                          <a:ext cx="0" cy="1295867"/>
+                        </a:xfrm>
+                        <a:prstGeom prst="line">
+                          <a:avLst/>
+                        </a:prstGeom>
+                      </wps:spPr>
+                      <wps:style>
+                        <a:lnRef idx="1">
+                          <a:schemeClr val="dk1"/>
+                        </a:lnRef>
+                        <a:fillRef idx="0">
+                          <a:schemeClr val="dk1"/>
+                        </a:fillRef>
+                        <a:effectRef idx="0">
+                          <a:schemeClr val="dk1"/>
+                        </a:effectRef>
+                        <a:fontRef idx="minor">
+                          <a:schemeClr val="tx1"/>
+                        </a:fontRef>
+                      </wps:style>
+                      <wps:bodyPr/>
+                    </wps:wsp>
+                  </a:graphicData>
+                </a:graphic>
+              </wp:anchor>
+            </w:drawing>
+          </mc:Choice>
+          <mc:Fallback>
+            <w:pict>
+              <v:line w14:anchorId="41BFBB6D" id="Straight Connector 26" o:spid="_x0000_s1026" style="position:absolute;z-index:251694080;visibility:visible;mso-wrap-style:square;mso-wrap-distance-left:9pt;mso-wrap-distance-top:0;mso-wrap-distance-right:9pt;mso-wrap-distance-bottom:0;mso-position-horizontal:absolute;mso-position-horizontal-relative:text;mso-position-vertical:absolute;mso-position-vertical-relative:text" from="-20.1pt,7.15pt" to="-20.1pt,109.2pt" o:gfxdata="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" strokecolor="black [3200]" strokeweight=".5pt">
+                <v:stroke joinstyle="miter"/>
+              </v:line>
+            </w:pict>
+          </mc:Fallback>
+        </mc:AlternateContent>
+      </w:r>
+      <w:r>
+        <w:rPr>
+          <w:noProof/>
+          <w:lang w:val="hu-HU"/>
+        </w:rPr>
+        <mc:AlternateContent>
+          <mc:Choice Requires="wps">
+            <w:drawing>
+              <wp:anchor distT="0" distB="0" distL="114300" distR="114300" simplePos="0" relativeHeight="251693056" behindDoc="0" locked="0" layoutInCell="1" allowOverlap="1" wp14:anchorId="79430C7D" wp14:editId="620741DC">
+                <wp:simplePos x="0" y="0"/>
+                <wp:positionH relativeFrom="column">
+                  <wp:posOffset>-255247</wp:posOffset>
+                </wp:positionH>
+                <wp:positionV relativeFrom="paragraph">
+                  <wp:posOffset>90708</wp:posOffset>
+                </wp:positionV>
+                <wp:extent cx="1035011" cy="0"/>
+                <wp:effectExtent l="0" t="0" r="0" b="0"/>
+                <wp:wrapNone/>
+                <wp:docPr id="2003628079" name="Straight Connector 25"/>
+                <wp:cNvGraphicFramePr/>
+                <a:graphic xmlns:a="http://schemas.openxmlformats.org/drawingml/2006/main">
+                  <a:graphicData uri="http://schemas.microsoft.com/office/word/2010/wordprocessingShape">
+                    <wps:wsp>
+                      <wps:cNvCnPr/>
+                      <wps:spPr>
+                        <a:xfrm flipH="1">
+                          <a:off x="0" y="0"/>
+                          <a:ext cx="1035011" cy="0"/>
+                        </a:xfrm>
+                        <a:prstGeom prst="line">
+                          <a:avLst/>
+                        </a:prstGeom>
+                      </wps:spPr>
+                      <wps:style>
+                        <a:lnRef idx="1">
+                          <a:schemeClr val="dk1"/>
+                        </a:lnRef>
+                        <a:fillRef idx="0">
+                          <a:schemeClr val="dk1"/>
+                        </a:fillRef>
+                        <a:effectRef idx="0">
+                          <a:schemeClr val="dk1"/>
+                        </a:effectRef>
+                        <a:fontRef idx="minor">
+                          <a:schemeClr val="tx1"/>
+                        </a:fontRef>
+                      </wps:style>
+                      <wps:bodyPr/>
+                    </wps:wsp>
+                  </a:graphicData>
+                </a:graphic>
+              </wp:anchor>
+            </w:drawing>
+          </mc:Choice>
+          <mc:Fallback>
+            <w:pict>
+              <v:line w14:anchorId="661EC565" id="Straight Connector 25" o:spid="_x0000_s1026" style="position:absolute;flip:x;z-index:251693056;visibility:visible;mso-wrap-style:square;mso-wrap-distance-left:9pt;mso-wrap-distance-top:0;mso-wrap-distance-right:9pt;mso-wrap-distance-bottom:0;mso-position-horizontal:absolute;mso-position-horizontal-relative:text;mso-position-vertical:absolute;mso-position-vertical-relative:text" from="-20.1pt,7.15pt" to="61.4pt,7.15pt" o:gfxdata="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" strokecolor="black [3200]" strokeweight=".5pt">
+                <v:stroke joinstyle="miter"/>
+              </v:line>
+            </w:pict>
+          </mc:Fallback>
+        </mc:AlternateContent>
+      </w:r>
+      <w:r>
+        <w:rPr>
+          <w:noProof/>
+          <w:lang w:val="hu-HU"/>
+        </w:rPr>
+        <mc:AlternateContent>
+          <mc:Choice Requires="wps">
+            <w:drawing>
+              <wp:anchor distT="0" distB="0" distL="114300" distR="114300" simplePos="0" relativeHeight="251691008" behindDoc="0" locked="0" layoutInCell="1" allowOverlap="1" wp14:anchorId="0665A7F7" wp14:editId="61DB3D6A">
+                <wp:simplePos x="0" y="0"/>
+                <wp:positionH relativeFrom="column">
+                  <wp:posOffset>1658826</wp:posOffset>
+                </wp:positionH>
+                <wp:positionV relativeFrom="paragraph">
+                  <wp:posOffset>157480</wp:posOffset>
+                </wp:positionV>
+                <wp:extent cx="0" cy="729406"/>
+                <wp:effectExtent l="76200" t="0" r="57150" b="52070"/>
+                <wp:wrapNone/>
+                <wp:docPr id="1975893854" name="Straight Arrow Connector 21"/>
+                <wp:cNvGraphicFramePr/>
+                <a:graphic xmlns:a="http://schemas.openxmlformats.org/drawingml/2006/main">
+                  <a:graphicData uri="http://schemas.microsoft.com/office/word/2010/wordprocessingShape">
+                    <wps:wsp>
+                      <wps:cNvCnPr/>
+                      <wps:spPr>
+                        <a:xfrm>
+                          <a:off x="0" y="0"/>
+                          <a:ext cx="0" cy="729406"/>
+                        </a:xfrm>
+                        <a:prstGeom prst="straightConnector1">
+                          <a:avLst/>
+                        </a:prstGeom>
+                        <a:ln>
+                          <a:tailEnd type="triangle"/>
+                        </a:ln>
+                      </wps:spPr>
+                      <wps:style>
+                        <a:lnRef idx="1">
+                          <a:schemeClr val="dk1"/>
+                        </a:lnRef>
+                        <a:fillRef idx="0">
+                          <a:schemeClr val="dk1"/>
+                        </a:fillRef>
+                        <a:effectRef idx="0">
+                          <a:schemeClr val="dk1"/>
+                        </a:effectRef>
+                        <a:fontRef idx="minor">
+                          <a:schemeClr val="tx1"/>
+                        </a:fontRef>
+                      </wps:style>
+                      <wps:bodyPr/>
+                    </wps:wsp>
+                  </a:graphicData>
+                </a:graphic>
+              </wp:anchor>
+            </w:drawing>
+          </mc:Choice>
+          <mc:Fallback>
+            <w:pict>
+              <v:shape w14:anchorId="583928D3" id="Straight Arrow Connector 21" o:spid="_x0000_s1026" type="#_x0000_t32" style="position:absolute;margin-left:130.6pt;margin-top:12.4pt;width:0;height:57.45pt;z-index:251691008;visibility:visible;mso-wrap-style:square;mso-wrap-distance-left:9pt;mso-wrap-distance-top:0;mso-wrap-distance-right:9pt;mso-wrap-distance-bottom:0;mso-position-horizontal:absolute;mso-position-horizontal-relative:text;mso-position-vertical:absolute;mso-position-vertical-relative:text" o:gfxdata="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" strokecolor="black [3200]" strokeweight=".5pt">
+                <v:stroke endarrow="block" joinstyle="miter"/>
+              </v:shape>
+            </w:pict>
+          </mc:Fallback>
+        </mc:AlternateContent>
+      </w:r>
+      <w:r>
+        <w:rPr>
+          <w:noProof/>
+          <w:lang w:val="hu-HU"/>
+        </w:rPr>
+        <mc:AlternateContent>
+          <mc:Choice Requires="wps">
+            <w:drawing>
+              <wp:anchor distT="0" distB="0" distL="114300" distR="114300" simplePos="0" relativeHeight="251689984" behindDoc="0" locked="0" layoutInCell="1" allowOverlap="1" wp14:anchorId="7B297C67" wp14:editId="33E62A03">
+                <wp:simplePos x="0" y="0"/>
+                <wp:positionH relativeFrom="column">
+                  <wp:posOffset>961970</wp:posOffset>
+                </wp:positionH>
+                <wp:positionV relativeFrom="paragraph">
+                  <wp:posOffset>157847</wp:posOffset>
+                </wp:positionV>
+                <wp:extent cx="0" cy="301276"/>
+                <wp:effectExtent l="76200" t="0" r="57150" b="60960"/>
+                <wp:wrapNone/>
+                <wp:docPr id="123812135" name="Straight Arrow Connector 20"/>
+                <wp:cNvGraphicFramePr/>
+                <a:graphic xmlns:a="http://schemas.openxmlformats.org/drawingml/2006/main">
+                  <a:graphicData uri="http://schemas.microsoft.com/office/word/2010/wordprocessingShape">
+                    <wps:wsp>
+                      <wps:cNvCnPr/>
+                      <wps:spPr>
+                        <a:xfrm>
+                          <a:off x="0" y="0"/>
+                          <a:ext cx="0" cy="301276"/>
+                        </a:xfrm>
+                        <a:prstGeom prst="straightConnector1">
+                          <a:avLst/>
+                        </a:prstGeom>
+                        <a:ln>
+                          <a:tailEnd type="triangle"/>
+                        </a:ln>
+                      </wps:spPr>
+                      <wps:style>
+                        <a:lnRef idx="1">
+                          <a:schemeClr val="dk1"/>
+                        </a:lnRef>
+                        <a:fillRef idx="0">
+                          <a:schemeClr val="dk1"/>
+                        </a:fillRef>
+                        <a:effectRef idx="0">
+                          <a:schemeClr val="dk1"/>
+                        </a:effectRef>
+                        <a:fontRef idx="minor">
+                          <a:schemeClr val="tx1"/>
+                        </a:fontRef>
+                      </wps:style>
+                      <wps:bodyPr/>
+                    </wps:wsp>
+                  </a:graphicData>
+                </a:graphic>
+              </wp:anchor>
+            </w:drawing>
+          </mc:Choice>
+          <mc:Fallback>
+            <w:pict>
+              <v:shape w14:anchorId="131B38BE" id="Straight Arrow Connector 20" o:spid="_x0000_s1026" type="#_x0000_t32" style="position:absolute;margin-left:75.75pt;margin-top:12.45pt;width:0;height:23.7pt;z-index:251689984;visibility:visible;mso-wrap-style:square;mso-wrap-distance-left:9pt;mso-wrap-distance-top:0;mso-wrap-distance-right:9pt;mso-wrap-distance-bottom:0;mso-position-horizontal:absolute;mso-position-horizontal-relative:text;mso-position-vertical:absolute;mso-position-vertical-relative:text" o:gfxdata="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" strokecolor="black [3200]" strokeweight=".5pt">
+                <v:stroke endarrow="block" joinstyle="miter"/>
+              </v:shape>
+            </w:pict>
+          </mc:Fallback>
+        </mc:AlternateContent>
+      </w:r>
+      <w:r>
+        <w:rPr>
+          <w:lang w:val="hu-HU"/>
+        </w:rPr>
+        <w:tab/>
+      </w:r>
+      <w:r>
+        <w:rPr>
+          <w:u w:val="single"/>
+          <w:lang w:val="hu-HU"/>
+        </w:rPr>
+        <w:t>Szovhoz</w:t>
+      </w:r>
+      <w:r>
+        <w:rPr>
+          <w:lang w:val="hu-HU"/>
+        </w:rPr>
+        <w:t xml:space="preserve">, </w:t>
       </w:r>
       <w:proofErr w:type="spellStart"/>
       <w:r>
         <w:rPr>
+          <w:u w:val="single"/>
           <w:lang w:val="hu-HU"/>
         </w:rPr>
         <w:t>Kolhok</w:t>
@@ -2826,20 +3704,162 @@
           <w:lang w:val="hu-HU"/>
         </w:rPr>
       </w:pPr>
-    </w:p>
-    <w:p>
-      <w:pPr>
-        <w:tabs>
-          <w:tab w:val="left" w:pos="1276"/>
-          <w:tab w:val="left" w:pos="2127"/>
-          <w:tab w:val="left" w:pos="2410"/>
-          <w:tab w:val="left" w:pos="3828"/>
-        </w:tabs>
-        <w:spacing w:after="0"/>
-        <w:rPr>
-          <w:lang w:val="hu-HU"/>
-        </w:rPr>
-      </w:pPr>
+      <w:r>
+        <w:rPr>
+          <w:noProof/>
+          <w:lang w:val="hu-HU"/>
+        </w:rPr>
+        <mc:AlternateContent>
+          <mc:Choice Requires="wps">
+            <w:drawing>
+              <wp:anchor distT="0" distB="0" distL="114300" distR="114300" simplePos="0" relativeHeight="251697152" behindDoc="0" locked="0" layoutInCell="1" allowOverlap="1" wp14:anchorId="77E174FC" wp14:editId="0E4021C0">
+                <wp:simplePos x="0" y="0"/>
+                <wp:positionH relativeFrom="column">
+                  <wp:posOffset>3348557</wp:posOffset>
+                </wp:positionH>
+                <wp:positionV relativeFrom="paragraph">
+                  <wp:posOffset>33054</wp:posOffset>
+                </wp:positionV>
+                <wp:extent cx="266198" cy="1336459"/>
+                <wp:effectExtent l="0" t="1587" r="18097" b="18098"/>
+                <wp:wrapNone/>
+                <wp:docPr id="152724481" name="Right Brace 18"/>
+                <wp:cNvGraphicFramePr/>
+                <a:graphic xmlns:a="http://schemas.openxmlformats.org/drawingml/2006/main">
+                  <a:graphicData uri="http://schemas.microsoft.com/office/word/2010/wordprocessingShape">
+                    <wps:wsp>
+                      <wps:cNvSpPr/>
+                      <wps:spPr>
+                        <a:xfrm rot="5400000">
+                          <a:off x="0" y="0"/>
+                          <a:ext cx="266198" cy="1336459"/>
+                        </a:xfrm>
+                        <a:prstGeom prst="rightBrace">
+                          <a:avLst/>
+                        </a:prstGeom>
+                      </wps:spPr>
+                      <wps:style>
+                        <a:lnRef idx="1">
+                          <a:schemeClr val="dk1"/>
+                        </a:lnRef>
+                        <a:fillRef idx="0">
+                          <a:schemeClr val="dk1"/>
+                        </a:fillRef>
+                        <a:effectRef idx="0">
+                          <a:schemeClr val="dk1"/>
+                        </a:effectRef>
+                        <a:fontRef idx="minor">
+                          <a:schemeClr val="tx1"/>
+                        </a:fontRef>
+                      </wps:style>
+                      <wps:bodyPr rot="0" spcFirstLastPara="0" vertOverflow="overflow" horzOverflow="overflow" vert="horz" wrap="square" lIns="91440" tIns="45720" rIns="91440" bIns="45720" numCol="1" spcCol="0" rtlCol="0" fromWordArt="0" anchor="ctr" anchorCtr="0" forceAA="0" compatLnSpc="1">
+                        <a:prstTxWarp prst="textNoShape">
+                          <a:avLst/>
+                        </a:prstTxWarp>
+                        <a:noAutofit/>
+                      </wps:bodyPr>
+                    </wps:wsp>
+                  </a:graphicData>
+                </a:graphic>
+                <wp14:sizeRelH relativeFrom="margin">
+                  <wp14:pctWidth>0</wp14:pctWidth>
+                </wp14:sizeRelH>
+                <wp14:sizeRelV relativeFrom="margin">
+                  <wp14:pctHeight>0</wp14:pctHeight>
+                </wp14:sizeRelV>
+              </wp:anchor>
+            </w:drawing>
+          </mc:Choice>
+          <mc:Fallback>
+            <w:pict>
+              <v:shape w14:anchorId="2E6BDD22" id="Right Brace 18" o:spid="_x0000_s1026" type="#_x0000_t88" style="position:absolute;margin-left:263.65pt;margin-top:2.6pt;width:20.95pt;height:105.25pt;rotation:90;z-index:251697152;visibility:visible;mso-wrap-style:square;mso-width-percent:0;mso-height-percent:0;mso-wrap-distance-left:9pt;mso-wrap-distance-top:0;mso-wrap-distance-right:9pt;mso-wrap-distance-bottom:0;mso-position-horizontal:absolute;mso-position-horizontal-relative:text;mso-position-vertical:absolute;mso-position-vertical-relative:text;mso-width-percent:0;mso-height-percent:0;mso-width-relative:margin;mso-height-relative:margin;v-text-anchor:middle" o:gfxdata="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" adj="359" strokecolor="black [3200]" strokeweight=".5pt">
+                <v:stroke joinstyle="miter"/>
+              </v:shape>
+            </w:pict>
+          </mc:Fallback>
+        </mc:AlternateContent>
+      </w:r>
+    </w:p>
+    <w:p>
+      <w:pPr>
+        <w:tabs>
+          <w:tab w:val="left" w:pos="1276"/>
+          <w:tab w:val="left" w:pos="2127"/>
+          <w:tab w:val="left" w:pos="2410"/>
+          <w:tab w:val="left" w:pos="3828"/>
+        </w:tabs>
+        <w:spacing w:after="0"/>
+        <w:rPr>
+          <w:lang w:val="hu-HU"/>
+        </w:rPr>
+      </w:pPr>
+      <w:r>
+        <w:rPr>
+          <w:noProof/>
+          <w:lang w:val="hu-HU"/>
+        </w:rPr>
+        <mc:AlternateContent>
+          <mc:Choice Requires="wps">
+            <w:drawing>
+              <wp:anchor distT="0" distB="0" distL="114300" distR="114300" simplePos="0" relativeHeight="251695104" behindDoc="0" locked="0" layoutInCell="1" allowOverlap="1" wp14:anchorId="2DA89ED6" wp14:editId="7142E316">
+                <wp:simplePos x="0" y="0"/>
+                <wp:positionH relativeFrom="column">
+                  <wp:posOffset>-254126</wp:posOffset>
+                </wp:positionH>
+                <wp:positionV relativeFrom="paragraph">
+                  <wp:posOffset>91793</wp:posOffset>
+                </wp:positionV>
+                <wp:extent cx="235974" cy="0"/>
+                <wp:effectExtent l="0" t="76200" r="12065" b="95250"/>
+                <wp:wrapNone/>
+                <wp:docPr id="1781985932" name="Straight Arrow Connector 27"/>
+                <wp:cNvGraphicFramePr/>
+                <a:graphic xmlns:a="http://schemas.openxmlformats.org/drawingml/2006/main">
+                  <a:graphicData uri="http://schemas.microsoft.com/office/word/2010/wordprocessingShape">
+                    <wps:wsp>
+                      <wps:cNvCnPr/>
+                      <wps:spPr>
+                        <a:xfrm>
+                          <a:off x="0" y="0"/>
+                          <a:ext cx="235974" cy="0"/>
+                        </a:xfrm>
+                        <a:prstGeom prst="straightConnector1">
+                          <a:avLst/>
+                        </a:prstGeom>
+                        <a:ln>
+                          <a:tailEnd type="triangle"/>
+                        </a:ln>
+                      </wps:spPr>
+                      <wps:style>
+                        <a:lnRef idx="1">
+                          <a:schemeClr val="dk1"/>
+                        </a:lnRef>
+                        <a:fillRef idx="0">
+                          <a:schemeClr val="dk1"/>
+                        </a:fillRef>
+                        <a:effectRef idx="0">
+                          <a:schemeClr val="dk1"/>
+                        </a:effectRef>
+                        <a:fontRef idx="minor">
+                          <a:schemeClr val="tx1"/>
+                        </a:fontRef>
+                      </wps:style>
+                      <wps:bodyPr/>
+                    </wps:wsp>
+                  </a:graphicData>
+                </a:graphic>
+              </wp:anchor>
+            </w:drawing>
+          </mc:Choice>
+          <mc:Fallback>
+            <w:pict>
+              <v:shape w14:anchorId="50026A66" id="Straight Arrow Connector 27" o:spid="_x0000_s1026" type="#_x0000_t32" style="position:absolute;margin-left:-20pt;margin-top:7.25pt;width:18.6pt;height:0;z-index:251695104;visibility:visible;mso-wrap-style:square;mso-wrap-distance-left:9pt;mso-wrap-distance-top:0;mso-wrap-distance-right:9pt;mso-wrap-distance-bottom:0;mso-position-horizontal:absolute;mso-position-horizontal-relative:text;mso-position-vertical:absolute;mso-position-vertical-relative:text" o:gfxdata="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" strokecolor="black [3200]" strokeweight=".5pt">
+                <v:stroke endarrow="block" joinstyle="miter"/>
+              </v:shape>
+            </w:pict>
+          </mc:Fallback>
+        </mc:AlternateContent>
+      </w:r>
       <w:r>
         <w:rPr>
           <w:lang w:val="hu-HU"/>
@@ -2974,39 +3994,249 @@
       </w:pPr>
       <w:r>
         <w:rPr>
+          <w:noProof/>
           <w:lang w:val="hu-HU"/>
         </w:rPr>
         <w:lastRenderedPageBreak/>
-        <w:t xml:space="preserve">Tiltakozásra a válasz: Terror (Ukrajna – </w:t>
+        <mc:AlternateContent>
+          <mc:Choice Requires="wps">
+            <w:drawing>
+              <wp:anchor distT="0" distB="0" distL="114300" distR="114300" simplePos="0" relativeHeight="251700224" behindDoc="0" locked="0" layoutInCell="1" allowOverlap="1" wp14:anchorId="0FF00047" wp14:editId="22362995">
+                <wp:simplePos x="0" y="0"/>
+                <wp:positionH relativeFrom="column">
+                  <wp:posOffset>3711670</wp:posOffset>
+                </wp:positionH>
+                <wp:positionV relativeFrom="paragraph">
+                  <wp:posOffset>183685</wp:posOffset>
+                </wp:positionV>
+                <wp:extent cx="241300" cy="241300"/>
+                <wp:effectExtent l="0" t="0" r="82550" b="63500"/>
+                <wp:wrapNone/>
+                <wp:docPr id="1535682780" name="Straight Arrow Connector 29"/>
+                <wp:cNvGraphicFramePr/>
+                <a:graphic xmlns:a="http://schemas.openxmlformats.org/drawingml/2006/main">
+                  <a:graphicData uri="http://schemas.microsoft.com/office/word/2010/wordprocessingShape">
+                    <wps:wsp>
+                      <wps:cNvCnPr/>
+                      <wps:spPr>
+                        <a:xfrm>
+                          <a:off x="0" y="0"/>
+                          <a:ext cx="241300" cy="241300"/>
+                        </a:xfrm>
+                        <a:prstGeom prst="straightConnector1">
+                          <a:avLst/>
+                        </a:prstGeom>
+                        <a:ln>
+                          <a:tailEnd type="triangle"/>
+                        </a:ln>
+                      </wps:spPr>
+                      <wps:style>
+                        <a:lnRef idx="1">
+                          <a:schemeClr val="dk1"/>
+                        </a:lnRef>
+                        <a:fillRef idx="0">
+                          <a:schemeClr val="dk1"/>
+                        </a:fillRef>
+                        <a:effectRef idx="0">
+                          <a:schemeClr val="dk1"/>
+                        </a:effectRef>
+                        <a:fontRef idx="minor">
+                          <a:schemeClr val="tx1"/>
+                        </a:fontRef>
+                      </wps:style>
+                      <wps:bodyPr/>
+                    </wps:wsp>
+                  </a:graphicData>
+                </a:graphic>
+              </wp:anchor>
+            </w:drawing>
+          </mc:Choice>
+          <mc:Fallback>
+            <w:pict>
+              <v:shapetype w14:anchorId="2AB2FF17" id="_x0000_t32" coordsize="21600,21600" o:spt="32" o:oned="t" path="m,l21600,21600e" filled="f">
+                <v:path arrowok="t" fillok="f" o:connecttype="none"/>
+                <o:lock v:ext="edit" shapetype="t"/>
+              </v:shapetype>
+              <v:shape id="Straight Arrow Connector 29" o:spid="_x0000_s1026" type="#_x0000_t32" style="position:absolute;margin-left:292.25pt;margin-top:14.45pt;width:19pt;height:19pt;z-index:251700224;visibility:visible;mso-wrap-style:square;mso-wrap-distance-left:9pt;mso-wrap-distance-top:0;mso-wrap-distance-right:9pt;mso-wrap-distance-bottom:0;mso-position-horizontal:absolute;mso-position-horizontal-relative:text;mso-position-vertical:absolute;mso-position-vertical-relative:text" o:gfxdata="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" strokecolor="black [3200]" strokeweight=".5pt">
+                <v:stroke endarrow="block" joinstyle="miter"/>
+              </v:shape>
+            </w:pict>
+          </mc:Fallback>
+        </mc:AlternateContent>
+      </w:r>
+      <w:r>
+        <w:rPr>
+          <w:noProof/>
+          <w:lang w:val="hu-HU"/>
+        </w:rPr>
+        <mc:AlternateContent>
+          <mc:Choice Requires="wps">
+            <w:drawing>
+              <wp:anchor distT="0" distB="0" distL="114300" distR="114300" simplePos="0" relativeHeight="251699200" behindDoc="0" locked="0" layoutInCell="1" allowOverlap="1" wp14:anchorId="440000ED" wp14:editId="3742EA0E">
+                <wp:simplePos x="0" y="0"/>
+                <wp:positionH relativeFrom="column">
+                  <wp:posOffset>2299647</wp:posOffset>
+                </wp:positionH>
+                <wp:positionV relativeFrom="paragraph">
+                  <wp:posOffset>215265</wp:posOffset>
+                </wp:positionV>
+                <wp:extent cx="0" cy="241401"/>
+                <wp:effectExtent l="76200" t="0" r="57150" b="63500"/>
+                <wp:wrapNone/>
+                <wp:docPr id="1166738916" name="Straight Arrow Connector 2"/>
+                <wp:cNvGraphicFramePr/>
+                <a:graphic xmlns:a="http://schemas.openxmlformats.org/drawingml/2006/main">
+                  <a:graphicData uri="http://schemas.microsoft.com/office/word/2010/wordprocessingShape">
+                    <wps:wsp>
+                      <wps:cNvCnPr/>
+                      <wps:spPr>
+                        <a:xfrm>
+                          <a:off x="0" y="0"/>
+                          <a:ext cx="0" cy="241401"/>
+                        </a:xfrm>
+                        <a:prstGeom prst="straightConnector1">
+                          <a:avLst/>
+                        </a:prstGeom>
+                        <a:ln>
+                          <a:tailEnd type="triangle"/>
+                        </a:ln>
+                      </wps:spPr>
+                      <wps:style>
+                        <a:lnRef idx="1">
+                          <a:schemeClr val="dk1"/>
+                        </a:lnRef>
+                        <a:fillRef idx="0">
+                          <a:schemeClr val="dk1"/>
+                        </a:fillRef>
+                        <a:effectRef idx="0">
+                          <a:schemeClr val="dk1"/>
+                        </a:effectRef>
+                        <a:fontRef idx="minor">
+                          <a:schemeClr val="tx1"/>
+                        </a:fontRef>
+                      </wps:style>
+                      <wps:bodyPr/>
+                    </wps:wsp>
+                  </a:graphicData>
+                </a:graphic>
+              </wp:anchor>
+            </w:drawing>
+          </mc:Choice>
+          <mc:Fallback>
+            <w:pict>
+              <v:shape w14:anchorId="00A90125" id="Straight Arrow Connector 2" o:spid="_x0000_s1026" type="#_x0000_t32" style="position:absolute;margin-left:181.05pt;margin-top:16.95pt;width:0;height:19pt;z-index:251699200;visibility:visible;mso-wrap-style:square;mso-wrap-distance-left:9pt;mso-wrap-distance-top:0;mso-wrap-distance-right:9pt;mso-wrap-distance-bottom:0;mso-position-horizontal:absolute;mso-position-horizontal-relative:text;mso-position-vertical:absolute;mso-position-vertical-relative:text" o:gfxdata="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" strokecolor="black [3200]" strokeweight=".5pt">
+                <v:stroke endarrow="block" joinstyle="miter"/>
+              </v:shape>
+            </w:pict>
+          </mc:Fallback>
+        </mc:AlternateContent>
+      </w:r>
+      <w:r>
+        <w:rPr>
+          <w:b/>
+          <w:bCs/>
+          <w:lang w:val="hu-HU"/>
+        </w:rPr>
+        <w:t>Tiltakozásra a válasz</w:t>
+      </w:r>
+      <w:r>
+        <w:rPr>
+          <w:lang w:val="hu-HU"/>
+        </w:rPr>
+        <w:t xml:space="preserve">: Terror (Ukrajna – </w:t>
+      </w:r>
+      <w:r>
+        <w:rPr>
+          <w:lang w:val="hu-HU"/>
+        </w:rPr>
+        <w:t>éhínséget</w:t>
+      </w:r>
+      <w:r>
+        <w:rPr>
+          <w:lang w:val="hu-HU"/>
+        </w:rPr>
+        <w:t xml:space="preserve"> idéztek elő) </w:t>
+      </w:r>
+    </w:p>
+    <w:p>
+      <w:pPr>
+        <w:tabs>
+          <w:tab w:val="left" w:pos="1276"/>
+          <w:tab w:val="left" w:pos="2127"/>
+          <w:tab w:val="left" w:pos="2410"/>
+          <w:tab w:val="left" w:pos="3828"/>
+        </w:tabs>
+        <w:spacing w:after="0"/>
+        <w:rPr>
+          <w:lang w:val="hu-HU"/>
+        </w:rPr>
+      </w:pPr>
+    </w:p>
+    <w:p>
+      <w:pPr>
+        <w:tabs>
+          <w:tab w:val="left" w:pos="1276"/>
+          <w:tab w:val="left" w:pos="2127"/>
+          <w:tab w:val="left" w:pos="2410"/>
+          <w:tab w:val="left" w:pos="2835"/>
+          <w:tab w:val="left" w:pos="3828"/>
+        </w:tabs>
+        <w:spacing w:after="0"/>
+        <w:rPr>
+          <w:lang w:val="hu-HU"/>
+        </w:rPr>
+      </w:pPr>
+      <w:r>
+        <w:rPr>
+          <w:lang w:val="hu-HU"/>
+        </w:rPr>
+        <w:tab/>
+      </w:r>
+      <w:r>
+        <w:rPr>
+          <w:lang w:val="hu-HU"/>
+        </w:rPr>
+        <w:tab/>
+      </w:r>
+      <w:r>
+        <w:rPr>
+          <w:lang w:val="hu-HU"/>
+        </w:rPr>
+        <w:tab/>
+      </w:r>
+      <w:r>
+        <w:rPr>
+          <w:lang w:val="hu-HU"/>
+        </w:rPr>
+        <w:tab/>
+        <w:t xml:space="preserve">6-10 millió áldozat </w:t>
+      </w:r>
+      <w:r>
+        <w:rPr>
+          <w:lang w:val="hu-HU"/>
+        </w:rPr>
+        <w:tab/>
+      </w:r>
+      <w:r>
+        <w:rPr>
+          <w:lang w:val="hu-HU"/>
+        </w:rPr>
+        <w:tab/>
       </w:r>
       <w:proofErr w:type="spellStart"/>
       <w:r>
         <w:rPr>
           <w:lang w:val="hu-HU"/>
         </w:rPr>
-        <w:t>éhinséget</w:t>
+        <w:t>Holdomor</w:t>
       </w:r>
       <w:proofErr w:type="spellEnd"/>
       <w:r>
         <w:rPr>
           <w:lang w:val="hu-HU"/>
         </w:rPr>
-        <w:t xml:space="preserve"> idéztek elő) </w:t>
-      </w:r>
-    </w:p>
-    <w:p>
-      <w:pPr>
-        <w:tabs>
-          <w:tab w:val="left" w:pos="1276"/>
-          <w:tab w:val="left" w:pos="2127"/>
-          <w:tab w:val="left" w:pos="2410"/>
-          <w:tab w:val="left" w:pos="3828"/>
-        </w:tabs>
-        <w:spacing w:after="0"/>
-        <w:rPr>
-          <w:lang w:val="hu-HU"/>
-        </w:rPr>
-      </w:pPr>
+        <w:t xml:space="preserve"> </w:t>
+      </w:r>
     </w:p>
     <w:p>
       <w:pPr>
@@ -3022,56 +4252,1164 @@
           <w:lang w:val="hu-HU"/>
         </w:rPr>
       </w:pPr>
-      <w:r>
-        <w:rPr>
-          <w:lang w:val="hu-HU"/>
-        </w:rPr>
-        <w:tab/>
-      </w:r>
-      <w:r>
-        <w:rPr>
-          <w:lang w:val="hu-HU"/>
-        </w:rPr>
-        <w:tab/>
-      </w:r>
-      <w:r>
-        <w:rPr>
-          <w:lang w:val="hu-HU"/>
-        </w:rPr>
-        <w:tab/>
-      </w:r>
-      <w:r>
-        <w:rPr>
-          <w:lang w:val="hu-HU"/>
-        </w:rPr>
-        <w:tab/>
-        <w:t xml:space="preserve">6-10 millió áldozat </w:t>
-      </w:r>
-      <w:r>
-        <w:rPr>
-          <w:lang w:val="hu-HU"/>
-        </w:rPr>
-        <w:tab/>
-      </w:r>
-      <w:r>
-        <w:rPr>
-          <w:lang w:val="hu-HU"/>
-        </w:rPr>
-        <w:tab/>
+    </w:p>
+    <w:p>
+      <w:pPr>
+        <w:tabs>
+          <w:tab w:val="left" w:pos="1276"/>
+          <w:tab w:val="left" w:pos="2127"/>
+          <w:tab w:val="left" w:pos="2410"/>
+          <w:tab w:val="left" w:pos="2835"/>
+          <w:tab w:val="left" w:pos="3828"/>
+        </w:tabs>
+        <w:spacing w:after="0"/>
+        <w:rPr>
+          <w:lang w:val="hu-HU"/>
+        </w:rPr>
+      </w:pPr>
+      <w:r>
+        <w:rPr>
+          <w:noProof/>
+          <w:lang w:val="hu-HU"/>
+        </w:rPr>
+        <mc:AlternateContent>
+          <mc:Choice Requires="wps">
+            <w:drawing>
+              <wp:anchor distT="0" distB="0" distL="114300" distR="114300" simplePos="0" relativeHeight="251702272" behindDoc="0" locked="0" layoutInCell="1" allowOverlap="1" wp14:anchorId="653A0DE8" wp14:editId="495AA2C7">
+                <wp:simplePos x="0" y="0"/>
+                <wp:positionH relativeFrom="column">
+                  <wp:posOffset>1951630</wp:posOffset>
+                </wp:positionH>
+                <wp:positionV relativeFrom="paragraph">
+                  <wp:posOffset>215265</wp:posOffset>
+                </wp:positionV>
+                <wp:extent cx="0" cy="241401"/>
+                <wp:effectExtent l="76200" t="0" r="57150" b="63500"/>
+                <wp:wrapNone/>
+                <wp:docPr id="31765699" name="Straight Arrow Connector 2"/>
+                <wp:cNvGraphicFramePr/>
+                <a:graphic xmlns:a="http://schemas.openxmlformats.org/drawingml/2006/main">
+                  <a:graphicData uri="http://schemas.microsoft.com/office/word/2010/wordprocessingShape">
+                    <wps:wsp>
+                      <wps:cNvCnPr/>
+                      <wps:spPr>
+                        <a:xfrm>
+                          <a:off x="0" y="0"/>
+                          <a:ext cx="0" cy="241401"/>
+                        </a:xfrm>
+                        <a:prstGeom prst="straightConnector1">
+                          <a:avLst/>
+                        </a:prstGeom>
+                        <a:ln>
+                          <a:tailEnd type="triangle"/>
+                        </a:ln>
+                      </wps:spPr>
+                      <wps:style>
+                        <a:lnRef idx="1">
+                          <a:schemeClr val="dk1"/>
+                        </a:lnRef>
+                        <a:fillRef idx="0">
+                          <a:schemeClr val="dk1"/>
+                        </a:fillRef>
+                        <a:effectRef idx="0">
+                          <a:schemeClr val="dk1"/>
+                        </a:effectRef>
+                        <a:fontRef idx="minor">
+                          <a:schemeClr val="tx1"/>
+                        </a:fontRef>
+                      </wps:style>
+                      <wps:bodyPr/>
+                    </wps:wsp>
+                  </a:graphicData>
+                </a:graphic>
+              </wp:anchor>
+            </w:drawing>
+          </mc:Choice>
+          <mc:Fallback>
+            <w:pict>
+              <v:shape w14:anchorId="534F1E54" id="Straight Arrow Connector 2" o:spid="_x0000_s1026" type="#_x0000_t32" style="position:absolute;margin-left:153.65pt;margin-top:16.95pt;width:0;height:19pt;z-index:251702272;visibility:visible;mso-wrap-style:square;mso-wrap-distance-left:9pt;mso-wrap-distance-top:0;mso-wrap-distance-right:9pt;mso-wrap-distance-bottom:0;mso-position-horizontal:absolute;mso-position-horizontal-relative:text;mso-position-vertical:absolute;mso-position-vertical-relative:text" o:gfxdata="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" strokecolor="black [3200]" strokeweight=".5pt">
+                <v:stroke endarrow="block" joinstyle="miter"/>
+              </v:shape>
+            </w:pict>
+          </mc:Fallback>
+        </mc:AlternateContent>
+      </w:r>
+      <w:r>
+        <w:rPr>
+          <w:b/>
+          <w:bCs/>
+          <w:lang w:val="hu-HU"/>
+        </w:rPr>
+        <w:t>2, Ipar:</w:t>
+      </w:r>
+      <w:r>
+        <w:rPr>
+          <w:lang w:val="hu-HU"/>
+        </w:rPr>
+        <w:t xml:space="preserve"> </w:t>
+      </w:r>
+      <w:r>
+        <w:rPr>
+          <w:lang w:val="hu-HU"/>
+        </w:rPr>
+        <w:t xml:space="preserve">tervgazdálkodás (tervutasításos rendszer) </w:t>
+      </w:r>
+      <w:r>
+        <w:rPr>
+          <w:lang w:val="hu-HU"/>
+        </w:rPr>
+        <w:sym w:font="Wingdings" w:char="F0E0"/>
+      </w:r>
+      <w:r>
+        <w:rPr>
+          <w:lang w:val="hu-HU"/>
+        </w:rPr>
+        <w:t xml:space="preserve"> Sztahanov mozgalom </w:t>
+      </w:r>
+    </w:p>
+    <w:p>
+      <w:pPr>
+        <w:tabs>
+          <w:tab w:val="left" w:pos="1276"/>
+          <w:tab w:val="left" w:pos="2127"/>
+          <w:tab w:val="left" w:pos="2410"/>
+          <w:tab w:val="left" w:pos="2835"/>
+          <w:tab w:val="left" w:pos="3828"/>
+        </w:tabs>
+        <w:spacing w:after="0"/>
+        <w:rPr>
+          <w:lang w:val="hu-HU"/>
+        </w:rPr>
+      </w:pPr>
+    </w:p>
+    <w:p>
+      <w:pPr>
+        <w:tabs>
+          <w:tab w:val="left" w:pos="1276"/>
+          <w:tab w:val="left" w:pos="2127"/>
+          <w:tab w:val="left" w:pos="2410"/>
+          <w:tab w:val="left" w:pos="2835"/>
+          <w:tab w:val="left" w:pos="3828"/>
+        </w:tabs>
+        <w:spacing w:after="0"/>
+        <w:rPr>
+          <w:lang w:val="hu-HU"/>
+        </w:rPr>
+      </w:pPr>
+      <w:r>
+        <w:rPr>
+          <w:lang w:val="hu-HU"/>
+        </w:rPr>
+        <w:tab/>
+        <w:t xml:space="preserve">Irracionális – nem a valósághoz igazodik </w:t>
+      </w:r>
+    </w:p>
+    <w:p>
+      <w:pPr>
+        <w:tabs>
+          <w:tab w:val="left" w:pos="1276"/>
+          <w:tab w:val="left" w:pos="2127"/>
+          <w:tab w:val="left" w:pos="2410"/>
+          <w:tab w:val="left" w:pos="2835"/>
+          <w:tab w:val="left" w:pos="3828"/>
+        </w:tabs>
+        <w:spacing w:after="0"/>
+        <w:rPr>
+          <w:lang w:val="hu-HU"/>
+        </w:rPr>
+      </w:pPr>
+      <w:r>
+        <w:rPr>
+          <w:noProof/>
+          <w:lang w:val="hu-HU"/>
+        </w:rPr>
+        <mc:AlternateContent>
+          <mc:Choice Requires="wps">
+            <w:drawing>
+              <wp:anchor distT="0" distB="0" distL="114300" distR="114300" simplePos="0" relativeHeight="251704320" behindDoc="0" locked="0" layoutInCell="1" allowOverlap="1" wp14:anchorId="7CBD26C6" wp14:editId="23751261">
+                <wp:simplePos x="0" y="0"/>
+                <wp:positionH relativeFrom="column">
+                  <wp:posOffset>1951630</wp:posOffset>
+                </wp:positionH>
+                <wp:positionV relativeFrom="paragraph">
+                  <wp:posOffset>215265</wp:posOffset>
+                </wp:positionV>
+                <wp:extent cx="0" cy="241401"/>
+                <wp:effectExtent l="76200" t="0" r="57150" b="63500"/>
+                <wp:wrapNone/>
+                <wp:docPr id="1976773139" name="Straight Arrow Connector 2"/>
+                <wp:cNvGraphicFramePr/>
+                <a:graphic xmlns:a="http://schemas.openxmlformats.org/drawingml/2006/main">
+                  <a:graphicData uri="http://schemas.microsoft.com/office/word/2010/wordprocessingShape">
+                    <wps:wsp>
+                      <wps:cNvCnPr/>
+                      <wps:spPr>
+                        <a:xfrm>
+                          <a:off x="0" y="0"/>
+                          <a:ext cx="0" cy="241401"/>
+                        </a:xfrm>
+                        <a:prstGeom prst="straightConnector1">
+                          <a:avLst/>
+                        </a:prstGeom>
+                        <a:ln>
+                          <a:tailEnd type="triangle"/>
+                        </a:ln>
+                      </wps:spPr>
+                      <wps:style>
+                        <a:lnRef idx="1">
+                          <a:schemeClr val="dk1"/>
+                        </a:lnRef>
+                        <a:fillRef idx="0">
+                          <a:schemeClr val="dk1"/>
+                        </a:fillRef>
+                        <a:effectRef idx="0">
+                          <a:schemeClr val="dk1"/>
+                        </a:effectRef>
+                        <a:fontRef idx="minor">
+                          <a:schemeClr val="tx1"/>
+                        </a:fontRef>
+                      </wps:style>
+                      <wps:bodyPr/>
+                    </wps:wsp>
+                  </a:graphicData>
+                </a:graphic>
+              </wp:anchor>
+            </w:drawing>
+          </mc:Choice>
+          <mc:Fallback>
+            <w:pict>
+              <v:shape w14:anchorId="05CC197B" id="Straight Arrow Connector 2" o:spid="_x0000_s1026" type="#_x0000_t32" style="position:absolute;margin-left:153.65pt;margin-top:16.95pt;width:0;height:19pt;z-index:251704320;visibility:visible;mso-wrap-style:square;mso-wrap-distance-left:9pt;mso-wrap-distance-top:0;mso-wrap-distance-right:9pt;mso-wrap-distance-bottom:0;mso-position-horizontal:absolute;mso-position-horizontal-relative:text;mso-position-vertical:absolute;mso-position-vertical-relative:text" o:gfxdata="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" strokecolor="black [3200]" strokeweight=".5pt">
+                <v:stroke endarrow="block" joinstyle="miter"/>
+              </v:shape>
+            </w:pict>
+          </mc:Fallback>
+        </mc:AlternateContent>
+      </w:r>
+      <w:r>
+        <w:rPr>
+          <w:lang w:val="hu-HU"/>
+        </w:rPr>
+        <w:tab/>
+        <w:t xml:space="preserve">1928-ban az első 5 éves terv bevezetése </w:t>
+      </w:r>
+    </w:p>
+    <w:p>
+      <w:pPr>
+        <w:tabs>
+          <w:tab w:val="left" w:pos="1276"/>
+          <w:tab w:val="left" w:pos="2127"/>
+          <w:tab w:val="left" w:pos="2410"/>
+          <w:tab w:val="left" w:pos="2835"/>
+          <w:tab w:val="left" w:pos="3119"/>
+          <w:tab w:val="left" w:pos="3828"/>
+        </w:tabs>
+        <w:spacing w:after="0"/>
+        <w:rPr>
+          <w:lang w:val="hu-HU"/>
+        </w:rPr>
+      </w:pPr>
+      <w:r>
+        <w:rPr>
+          <w:lang w:val="hu-HU"/>
+        </w:rPr>
+        <w:tab/>
+      </w:r>
+      <w:r>
+        <w:rPr>
+          <w:lang w:val="hu-HU"/>
+        </w:rPr>
+        <w:tab/>
+      </w:r>
+      <w:r>
+        <w:rPr>
+          <w:lang w:val="hu-HU"/>
+        </w:rPr>
+        <w:tab/>
+      </w:r>
+      <w:r>
+        <w:rPr>
+          <w:lang w:val="hu-HU"/>
+        </w:rPr>
+        <w:tab/>
+      </w:r>
+      <w:r>
+        <w:rPr>
+          <w:lang w:val="hu-HU"/>
+        </w:rPr>
+        <w:tab/>
+        <w:t>Köv.</w:t>
+      </w:r>
+    </w:p>
+    <w:p>
+      <w:pPr>
+        <w:tabs>
+          <w:tab w:val="left" w:pos="1276"/>
+          <w:tab w:val="left" w:pos="2127"/>
+          <w:tab w:val="left" w:pos="2410"/>
+          <w:tab w:val="left" w:pos="2835"/>
+          <w:tab w:val="left" w:pos="3828"/>
+        </w:tabs>
+        <w:spacing w:after="0"/>
+        <w:rPr>
+          <w:lang w:val="hu-HU"/>
+        </w:rPr>
+      </w:pPr>
+      <w:r>
+        <w:rPr>
+          <w:lang w:val="hu-HU"/>
+        </w:rPr>
+        <w:tab/>
+      </w:r>
+      <w:r>
+        <w:rPr>
+          <w:lang w:val="hu-HU"/>
+        </w:rPr>
+        <w:tab/>
+        <w:t xml:space="preserve">Felesleg, selejt termelése </w:t>
+      </w:r>
+    </w:p>
+    <w:p>
+      <w:pPr>
+        <w:tabs>
+          <w:tab w:val="left" w:pos="1276"/>
+          <w:tab w:val="left" w:pos="2127"/>
+          <w:tab w:val="left" w:pos="2410"/>
+          <w:tab w:val="left" w:pos="2835"/>
+          <w:tab w:val="left" w:pos="3828"/>
+        </w:tabs>
+        <w:spacing w:after="0"/>
+        <w:rPr>
+          <w:lang w:val="hu-HU"/>
+        </w:rPr>
+      </w:pPr>
+    </w:p>
+    <w:p>
+      <w:pPr>
+        <w:tabs>
+          <w:tab w:val="left" w:pos="1276"/>
+          <w:tab w:val="left" w:pos="2127"/>
+          <w:tab w:val="left" w:pos="2410"/>
+          <w:tab w:val="left" w:pos="2835"/>
+          <w:tab w:val="left" w:pos="3828"/>
+        </w:tabs>
+        <w:spacing w:after="0"/>
+        <w:rPr>
+          <w:lang w:val="hu-HU"/>
+        </w:rPr>
+      </w:pPr>
+      <w:r>
+        <w:rPr>
+          <w:noProof/>
+          <w:lang w:val="hu-HU"/>
+        </w:rPr>
+        <mc:AlternateContent>
+          <mc:Choice Requires="wps">
+            <w:drawing>
+              <wp:anchor distT="0" distB="0" distL="114300" distR="114300" simplePos="0" relativeHeight="251706368" behindDoc="0" locked="0" layoutInCell="1" allowOverlap="1" wp14:anchorId="6928591F" wp14:editId="0EB63896">
+                <wp:simplePos x="0" y="0"/>
+                <wp:positionH relativeFrom="column">
+                  <wp:posOffset>1514901</wp:posOffset>
+                </wp:positionH>
+                <wp:positionV relativeFrom="paragraph">
+                  <wp:posOffset>215265</wp:posOffset>
+                </wp:positionV>
+                <wp:extent cx="0" cy="241401"/>
+                <wp:effectExtent l="76200" t="0" r="57150" b="63500"/>
+                <wp:wrapNone/>
+                <wp:docPr id="1341624009" name="Straight Arrow Connector 2"/>
+                <wp:cNvGraphicFramePr/>
+                <a:graphic xmlns:a="http://schemas.openxmlformats.org/drawingml/2006/main">
+                  <a:graphicData uri="http://schemas.microsoft.com/office/word/2010/wordprocessingShape">
+                    <wps:wsp>
+                      <wps:cNvCnPr/>
+                      <wps:spPr>
+                        <a:xfrm>
+                          <a:off x="0" y="0"/>
+                          <a:ext cx="0" cy="241401"/>
+                        </a:xfrm>
+                        <a:prstGeom prst="straightConnector1">
+                          <a:avLst/>
+                        </a:prstGeom>
+                        <a:ln>
+                          <a:tailEnd type="triangle"/>
+                        </a:ln>
+                      </wps:spPr>
+                      <wps:style>
+                        <a:lnRef idx="1">
+                          <a:schemeClr val="dk1"/>
+                        </a:lnRef>
+                        <a:fillRef idx="0">
+                          <a:schemeClr val="dk1"/>
+                        </a:fillRef>
+                        <a:effectRef idx="0">
+                          <a:schemeClr val="dk1"/>
+                        </a:effectRef>
+                        <a:fontRef idx="minor">
+                          <a:schemeClr val="tx1"/>
+                        </a:fontRef>
+                      </wps:style>
+                      <wps:bodyPr/>
+                    </wps:wsp>
+                  </a:graphicData>
+                </a:graphic>
+              </wp:anchor>
+            </w:drawing>
+          </mc:Choice>
+          <mc:Fallback>
+            <w:pict>
+              <v:shape w14:anchorId="725D05E5" id="Straight Arrow Connector 2" o:spid="_x0000_s1026" type="#_x0000_t32" style="position:absolute;margin-left:119.3pt;margin-top:16.95pt;width:0;height:19pt;z-index:251706368;visibility:visible;mso-wrap-style:square;mso-wrap-distance-left:9pt;mso-wrap-distance-top:0;mso-wrap-distance-right:9pt;mso-wrap-distance-bottom:0;mso-position-horizontal:absolute;mso-position-horizontal-relative:text;mso-position-vertical:absolute;mso-position-vertical-relative:text" o:gfxdata="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" strokecolor="black [3200]" strokeweight=".5pt">
+                <v:stroke endarrow="block" joinstyle="miter"/>
+              </v:shape>
+            </w:pict>
+          </mc:Fallback>
+        </mc:AlternateContent>
+      </w:r>
+      <w:r>
+        <w:rPr>
+          <w:lang w:val="hu-HU"/>
+        </w:rPr>
+        <w:t xml:space="preserve">Ipar fejlődése </w:t>
+      </w:r>
+      <w:r>
+        <w:rPr>
+          <w:lang w:val="hu-HU"/>
+        </w:rPr>
+        <w:sym w:font="Wingdings" w:char="F0E0"/>
+      </w:r>
+      <w:r>
+        <w:rPr>
+          <w:lang w:val="hu-HU"/>
+        </w:rPr>
+        <w:t xml:space="preserve"> intenzív, DE! torz szerkezetű </w:t>
+      </w:r>
+    </w:p>
+    <w:p>
+      <w:pPr>
+        <w:tabs>
+          <w:tab w:val="left" w:pos="1276"/>
+          <w:tab w:val="left" w:pos="2127"/>
+          <w:tab w:val="left" w:pos="2410"/>
+          <w:tab w:val="left" w:pos="2835"/>
+          <w:tab w:val="left" w:pos="3828"/>
+        </w:tabs>
+        <w:spacing w:after="0"/>
+        <w:rPr>
+          <w:lang w:val="hu-HU"/>
+        </w:rPr>
+      </w:pPr>
+    </w:p>
+    <w:p>
+      <w:pPr>
+        <w:tabs>
+          <w:tab w:val="left" w:pos="1276"/>
+          <w:tab w:val="left" w:pos="2127"/>
+          <w:tab w:val="left" w:pos="2410"/>
+          <w:tab w:val="left" w:pos="2835"/>
+          <w:tab w:val="left" w:pos="3828"/>
+        </w:tabs>
+        <w:spacing w:after="0"/>
+        <w:rPr>
+          <w:lang w:val="hu-HU"/>
+        </w:rPr>
+      </w:pPr>
+      <w:r>
+        <w:rPr>
+          <w:lang w:val="hu-HU"/>
+        </w:rPr>
+        <w:tab/>
+        <w:t>Nehézipar fejlesztése</w:t>
+      </w:r>
+    </w:p>
+    <w:p>
+      <w:pPr>
+        <w:pStyle w:val="ListParagraph"/>
+        <w:numPr>
+          <w:ilvl w:val="0"/>
+          <w:numId w:val="5"/>
+        </w:numPr>
+        <w:tabs>
+          <w:tab w:val="left" w:pos="1276"/>
+          <w:tab w:val="left" w:pos="2127"/>
+          <w:tab w:val="left" w:pos="2410"/>
+          <w:tab w:val="left" w:pos="2835"/>
+          <w:tab w:val="left" w:pos="3828"/>
+        </w:tabs>
+        <w:spacing w:after="0"/>
+        <w:rPr>
+          <w:lang w:val="hu-HU"/>
+        </w:rPr>
+      </w:pPr>
+      <w:r>
+        <w:rPr>
+          <w:noProof/>
+          <w:lang w:val="hu-HU"/>
+        </w:rPr>
+        <mc:AlternateContent>
+          <mc:Choice Requires="wps">
+            <w:drawing>
+              <wp:anchor distT="0" distB="0" distL="114300" distR="114300" simplePos="0" relativeHeight="251708416" behindDoc="0" locked="0" layoutInCell="1" allowOverlap="1" wp14:anchorId="289D2AFD" wp14:editId="5A562805">
+                <wp:simplePos x="0" y="0"/>
+                <wp:positionH relativeFrom="column">
+                  <wp:posOffset>962167</wp:posOffset>
+                </wp:positionH>
+                <wp:positionV relativeFrom="paragraph">
+                  <wp:posOffset>26565</wp:posOffset>
+                </wp:positionV>
+                <wp:extent cx="0" cy="1289713"/>
+                <wp:effectExtent l="76200" t="0" r="95250" b="62865"/>
+                <wp:wrapNone/>
+                <wp:docPr id="1037866609" name="Straight Arrow Connector 31"/>
+                <wp:cNvGraphicFramePr/>
+                <a:graphic xmlns:a="http://schemas.openxmlformats.org/drawingml/2006/main">
+                  <a:graphicData uri="http://schemas.microsoft.com/office/word/2010/wordprocessingShape">
+                    <wps:wsp>
+                      <wps:cNvCnPr/>
+                      <wps:spPr>
+                        <a:xfrm>
+                          <a:off x="0" y="0"/>
+                          <a:ext cx="0" cy="1289713"/>
+                        </a:xfrm>
+                        <a:prstGeom prst="straightConnector1">
+                          <a:avLst/>
+                        </a:prstGeom>
+                        <a:ln>
+                          <a:tailEnd type="triangle"/>
+                        </a:ln>
+                      </wps:spPr>
+                      <wps:style>
+                        <a:lnRef idx="1">
+                          <a:schemeClr val="dk1"/>
+                        </a:lnRef>
+                        <a:fillRef idx="0">
+                          <a:schemeClr val="dk1"/>
+                        </a:fillRef>
+                        <a:effectRef idx="0">
+                          <a:schemeClr val="dk1"/>
+                        </a:effectRef>
+                        <a:fontRef idx="minor">
+                          <a:schemeClr val="tx1"/>
+                        </a:fontRef>
+                      </wps:style>
+                      <wps:bodyPr/>
+                    </wps:wsp>
+                  </a:graphicData>
+                </a:graphic>
+              </wp:anchor>
+            </w:drawing>
+          </mc:Choice>
+          <mc:Fallback>
+            <w:pict>
+              <v:shape w14:anchorId="3CB20224" id="Straight Arrow Connector 31" o:spid="_x0000_s1026" type="#_x0000_t32" style="position:absolute;margin-left:75.75pt;margin-top:2.1pt;width:0;height:101.55pt;z-index:251708416;visibility:visible;mso-wrap-style:square;mso-wrap-distance-left:9pt;mso-wrap-distance-top:0;mso-wrap-distance-right:9pt;mso-wrap-distance-bottom:0;mso-position-horizontal:absolute;mso-position-horizontal-relative:text;mso-position-vertical:absolute;mso-position-vertical-relative:text" o:gfxdata="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" strokecolor="black [3200]" strokeweight=".5pt">
+                <v:stroke endarrow="block" joinstyle="miter"/>
+              </v:shape>
+            </w:pict>
+          </mc:Fallback>
+        </mc:AlternateContent>
+      </w:r>
+      <w:r>
+        <w:rPr>
+          <w:noProof/>
+          <w:lang w:val="hu-HU"/>
+        </w:rPr>
+        <mc:AlternateContent>
+          <mc:Choice Requires="wps">
+            <w:drawing>
+              <wp:anchor distT="0" distB="0" distL="114300" distR="114300" simplePos="0" relativeHeight="251707392" behindDoc="0" locked="0" layoutInCell="1" allowOverlap="1" wp14:anchorId="08F1E2A2" wp14:editId="5882AABD">
+                <wp:simplePos x="0" y="0"/>
+                <wp:positionH relativeFrom="column">
+                  <wp:posOffset>2300785</wp:posOffset>
+                </wp:positionH>
+                <wp:positionV relativeFrom="paragraph">
+                  <wp:posOffset>26566</wp:posOffset>
+                </wp:positionV>
+                <wp:extent cx="183108" cy="1077106"/>
+                <wp:effectExtent l="0" t="0" r="26670" b="27940"/>
+                <wp:wrapNone/>
+                <wp:docPr id="475197678" name="Right Brace 30"/>
+                <wp:cNvGraphicFramePr/>
+                <a:graphic xmlns:a="http://schemas.openxmlformats.org/drawingml/2006/main">
+                  <a:graphicData uri="http://schemas.microsoft.com/office/word/2010/wordprocessingShape">
+                    <wps:wsp>
+                      <wps:cNvSpPr/>
+                      <wps:spPr>
+                        <a:xfrm>
+                          <a:off x="0" y="0"/>
+                          <a:ext cx="183108" cy="1077106"/>
+                        </a:xfrm>
+                        <a:prstGeom prst="rightBrace">
+                          <a:avLst/>
+                        </a:prstGeom>
+                      </wps:spPr>
+                      <wps:style>
+                        <a:lnRef idx="1">
+                          <a:schemeClr val="dk1"/>
+                        </a:lnRef>
+                        <a:fillRef idx="0">
+                          <a:schemeClr val="dk1"/>
+                        </a:fillRef>
+                        <a:effectRef idx="0">
+                          <a:schemeClr val="dk1"/>
+                        </a:effectRef>
+                        <a:fontRef idx="minor">
+                          <a:schemeClr val="tx1"/>
+                        </a:fontRef>
+                      </wps:style>
+                      <wps:bodyPr rot="0" spcFirstLastPara="0" vertOverflow="overflow" horzOverflow="overflow" vert="horz" wrap="square" lIns="91440" tIns="45720" rIns="91440" bIns="45720" numCol="1" spcCol="0" rtlCol="0" fromWordArt="0" anchor="ctr" anchorCtr="0" forceAA="0" compatLnSpc="1">
+                        <a:prstTxWarp prst="textNoShape">
+                          <a:avLst/>
+                        </a:prstTxWarp>
+                        <a:noAutofit/>
+                      </wps:bodyPr>
+                    </wps:wsp>
+                  </a:graphicData>
+                </a:graphic>
+              </wp:anchor>
+            </w:drawing>
+          </mc:Choice>
+          <mc:Fallback>
+            <w:pict>
+              <v:shapetype w14:anchorId="59381623" id="_x0000_t88" coordsize="21600,21600" o:spt="88" adj="1800,10800" path="m,qx10800@0l10800@2qy21600@11,10800@3l10800@1qy,21600e" filled="f">
+                <v:formulas>
+                  <v:f eqn="val #0"/>
+                  <v:f eqn="sum 21600 0 #0"/>
+                  <v:f eqn="sum #1 0 #0"/>
+                  <v:f eqn="sum #1 #0 0"/>
+                  <v:f eqn="prod #0 9598 32768"/>
+                  <v:f eqn="sum 21600 0 @4"/>
+                  <v:f eqn="sum 21600 0 #1"/>
+                  <v:f eqn="min #1 @6"/>
+                  <v:f eqn="prod @7 1 2"/>
+                  <v:f eqn="prod #0 2 1"/>
+                  <v:f eqn="sum 21600 0 @9"/>
+                  <v:f eqn="val #1"/>
+                </v:formulas>
+                <v:path arrowok="t" o:connecttype="custom" o:connectlocs="0,0;21600,@11;0,21600" textboxrect="0,@4,7637,@5"/>
+                <v:handles>
+                  <v:h position="center,#0" yrange="0,@8"/>
+                  <v:h position="bottomRight,#1" yrange="@9,@10"/>
+                </v:handles>
+              </v:shapetype>
+              <v:shape id="Right Brace 30" o:spid="_x0000_s1026" type="#_x0000_t88" style="position:absolute;margin-left:181.15pt;margin-top:2.1pt;width:14.4pt;height:84.8pt;z-index:251707392;visibility:visible;mso-wrap-style:square;mso-wrap-distance-left:9pt;mso-wrap-distance-top:0;mso-wrap-distance-right:9pt;mso-wrap-distance-bottom:0;mso-position-horizontal:absolute;mso-position-horizontal-relative:text;mso-position-vertical:absolute;mso-position-vertical-relative:text;v-text-anchor:middle" o:gfxdata="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" adj="306" strokecolor="black [3200]" strokeweight=".5pt">
+                <v:stroke joinstyle="miter"/>
+              </v:shape>
+            </w:pict>
+          </mc:Fallback>
+        </mc:AlternateContent>
+      </w:r>
+      <w:r>
+        <w:rPr>
+          <w:lang w:val="hu-HU"/>
+        </w:rPr>
+        <w:t>Új bányák</w:t>
+      </w:r>
+    </w:p>
+    <w:p>
+      <w:pPr>
+        <w:pStyle w:val="ListParagraph"/>
+        <w:numPr>
+          <w:ilvl w:val="0"/>
+          <w:numId w:val="5"/>
+        </w:numPr>
+        <w:tabs>
+          <w:tab w:val="left" w:pos="1276"/>
+          <w:tab w:val="left" w:pos="2127"/>
+          <w:tab w:val="left" w:pos="2410"/>
+          <w:tab w:val="left" w:pos="2835"/>
+          <w:tab w:val="left" w:pos="3828"/>
+        </w:tabs>
+        <w:spacing w:after="0"/>
+        <w:rPr>
+          <w:lang w:val="hu-HU"/>
+        </w:rPr>
+      </w:pPr>
+      <w:r>
+        <w:rPr>
+          <w:lang w:val="hu-HU"/>
+        </w:rPr>
+        <w:t xml:space="preserve">Új üzemek </w:t>
+      </w:r>
+    </w:p>
+    <w:p>
+      <w:pPr>
+        <w:pStyle w:val="ListParagraph"/>
+        <w:numPr>
+          <w:ilvl w:val="0"/>
+          <w:numId w:val="5"/>
+        </w:numPr>
+        <w:tabs>
+          <w:tab w:val="left" w:pos="1276"/>
+          <w:tab w:val="left" w:pos="2127"/>
+          <w:tab w:val="left" w:pos="2410"/>
+          <w:tab w:val="left" w:pos="2835"/>
+          <w:tab w:val="left" w:pos="3828"/>
+        </w:tabs>
+        <w:spacing w:after="0"/>
+        <w:rPr>
+          <w:lang w:val="hu-HU"/>
+        </w:rPr>
+      </w:pPr>
+      <w:r>
+        <w:rPr>
+          <w:lang w:val="hu-HU"/>
+        </w:rPr>
+        <w:t xml:space="preserve">Villamosítás </w:t>
+      </w:r>
+      <w:r>
+        <w:rPr>
+          <w:lang w:val="hu-HU"/>
+        </w:rPr>
+        <w:tab/>
+      </w:r>
+      <w:r>
+        <w:rPr>
+          <w:lang w:val="hu-HU"/>
+        </w:rPr>
+        <w:tab/>
+        <w:t>DE! Új beruházások környezetrombolóak voltak</w:t>
+      </w:r>
+    </w:p>
+    <w:p>
+      <w:pPr>
+        <w:pStyle w:val="ListParagraph"/>
+        <w:numPr>
+          <w:ilvl w:val="0"/>
+          <w:numId w:val="5"/>
+        </w:numPr>
+        <w:tabs>
+          <w:tab w:val="left" w:pos="1276"/>
+          <w:tab w:val="left" w:pos="2127"/>
+          <w:tab w:val="left" w:pos="2410"/>
+          <w:tab w:val="left" w:pos="2835"/>
+          <w:tab w:val="left" w:pos="3828"/>
+        </w:tabs>
+        <w:spacing w:after="0"/>
+        <w:rPr>
+          <w:lang w:val="hu-HU"/>
+        </w:rPr>
+      </w:pPr>
+      <w:r>
+        <w:rPr>
+          <w:lang w:val="hu-HU"/>
+        </w:rPr>
+        <w:t xml:space="preserve">Víztározók </w:t>
+      </w:r>
+    </w:p>
+    <w:p>
+      <w:pPr>
+        <w:pStyle w:val="ListParagraph"/>
+        <w:numPr>
+          <w:ilvl w:val="0"/>
+          <w:numId w:val="5"/>
+        </w:numPr>
+        <w:tabs>
+          <w:tab w:val="left" w:pos="1276"/>
+          <w:tab w:val="left" w:pos="2127"/>
+          <w:tab w:val="left" w:pos="2410"/>
+          <w:tab w:val="left" w:pos="2835"/>
+          <w:tab w:val="left" w:pos="3828"/>
+        </w:tabs>
+        <w:spacing w:after="0"/>
+        <w:rPr>
+          <w:lang w:val="hu-HU"/>
+        </w:rPr>
+      </w:pPr>
+      <w:r>
+        <w:rPr>
+          <w:lang w:val="hu-HU"/>
+        </w:rPr>
+        <w:t xml:space="preserve">Erőművek </w:t>
+      </w:r>
+    </w:p>
+    <w:p>
+      <w:pPr>
+        <w:tabs>
+          <w:tab w:val="left" w:pos="1276"/>
+          <w:tab w:val="left" w:pos="2127"/>
+          <w:tab w:val="left" w:pos="2410"/>
+          <w:tab w:val="left" w:pos="2835"/>
+          <w:tab w:val="left" w:pos="3828"/>
+        </w:tabs>
+        <w:spacing w:after="0"/>
+        <w:rPr>
+          <w:lang w:val="hu-HU"/>
+        </w:rPr>
+      </w:pPr>
+    </w:p>
+    <w:p>
+      <w:pPr>
+        <w:tabs>
+          <w:tab w:val="left" w:pos="1276"/>
+          <w:tab w:val="left" w:pos="2127"/>
+          <w:tab w:val="left" w:pos="2410"/>
+          <w:tab w:val="left" w:pos="2835"/>
+          <w:tab w:val="left" w:pos="3828"/>
+        </w:tabs>
+        <w:spacing w:after="0"/>
+        <w:rPr>
+          <w:lang w:val="hu-HU"/>
+        </w:rPr>
+      </w:pPr>
+      <w:r>
+        <w:rPr>
+          <w:noProof/>
+          <w:lang w:val="hu-HU"/>
+        </w:rPr>
+        <mc:AlternateContent>
+          <mc:Choice Requires="wps">
+            <w:drawing>
+              <wp:anchor distT="0" distB="0" distL="114300" distR="114300" simplePos="0" relativeHeight="251711488" behindDoc="0" locked="0" layoutInCell="1" allowOverlap="1" wp14:anchorId="2B626AA6" wp14:editId="01F0F212">
+                <wp:simplePos x="0" y="0"/>
+                <wp:positionH relativeFrom="column">
+                  <wp:posOffset>4271664</wp:posOffset>
+                </wp:positionH>
+                <wp:positionV relativeFrom="paragraph">
+                  <wp:posOffset>183686</wp:posOffset>
+                </wp:positionV>
+                <wp:extent cx="0" cy="241300"/>
+                <wp:effectExtent l="76200" t="38100" r="57150" b="63500"/>
+                <wp:wrapNone/>
+                <wp:docPr id="1935998677" name="Straight Arrow Connector 32"/>
+                <wp:cNvGraphicFramePr/>
+                <a:graphic xmlns:a="http://schemas.openxmlformats.org/drawingml/2006/main">
+                  <a:graphicData uri="http://schemas.microsoft.com/office/word/2010/wordprocessingShape">
+                    <wps:wsp>
+                      <wps:cNvCnPr/>
+                      <wps:spPr>
+                        <a:xfrm>
+                          <a:off x="0" y="0"/>
+                          <a:ext cx="0" cy="241300"/>
+                        </a:xfrm>
+                        <a:prstGeom prst="straightConnector1">
+                          <a:avLst/>
+                        </a:prstGeom>
+                        <a:ln>
+                          <a:headEnd type="triangle"/>
+                          <a:tailEnd type="triangle"/>
+                        </a:ln>
+                      </wps:spPr>
+                      <wps:style>
+                        <a:lnRef idx="1">
+                          <a:schemeClr val="dk1"/>
+                        </a:lnRef>
+                        <a:fillRef idx="0">
+                          <a:schemeClr val="dk1"/>
+                        </a:fillRef>
+                        <a:effectRef idx="0">
+                          <a:schemeClr val="dk1"/>
+                        </a:effectRef>
+                        <a:fontRef idx="minor">
+                          <a:schemeClr val="tx1"/>
+                        </a:fontRef>
+                      </wps:style>
+                      <wps:bodyPr/>
+                    </wps:wsp>
+                  </a:graphicData>
+                </a:graphic>
+              </wp:anchor>
+            </w:drawing>
+          </mc:Choice>
+          <mc:Fallback>
+            <w:pict>
+              <v:shape w14:anchorId="2D30A383" id="Straight Arrow Connector 32" o:spid="_x0000_s1026" type="#_x0000_t32" style="position:absolute;margin-left:336.35pt;margin-top:14.45pt;width:0;height:19pt;z-index:251711488;visibility:visible;mso-wrap-style:square;mso-wrap-distance-left:9pt;mso-wrap-distance-top:0;mso-wrap-distance-right:9pt;mso-wrap-distance-bottom:0;mso-position-horizontal:absolute;mso-position-horizontal-relative:text;mso-position-vertical:absolute;mso-position-vertical-relative:text" o:gfxdata="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" strokecolor="black [3200]" strokeweight=".5pt">
+                <v:stroke startarrow="block" endarrow="block" joinstyle="miter"/>
+              </v:shape>
+            </w:pict>
+          </mc:Fallback>
+        </mc:AlternateContent>
+      </w:r>
+      <w:r>
+        <w:rPr>
+          <w:noProof/>
+          <w:lang w:val="hu-HU"/>
+        </w:rPr>
+        <mc:AlternateContent>
+          <mc:Choice Requires="wps">
+            <w:drawing>
+              <wp:anchor distT="0" distB="0" distL="114300" distR="114300" simplePos="0" relativeHeight="251710464" behindDoc="0" locked="0" layoutInCell="1" allowOverlap="1" wp14:anchorId="21015F5E" wp14:editId="2312ABCD">
+                <wp:simplePos x="0" y="0"/>
+                <wp:positionH relativeFrom="column">
+                  <wp:posOffset>880280</wp:posOffset>
+                </wp:positionH>
+                <wp:positionV relativeFrom="paragraph">
+                  <wp:posOffset>215265</wp:posOffset>
+                </wp:positionV>
+                <wp:extent cx="0" cy="241401"/>
+                <wp:effectExtent l="76200" t="0" r="57150" b="63500"/>
+                <wp:wrapNone/>
+                <wp:docPr id="1319825424" name="Straight Arrow Connector 2"/>
+                <wp:cNvGraphicFramePr/>
+                <a:graphic xmlns:a="http://schemas.openxmlformats.org/drawingml/2006/main">
+                  <a:graphicData uri="http://schemas.microsoft.com/office/word/2010/wordprocessingShape">
+                    <wps:wsp>
+                      <wps:cNvCnPr/>
+                      <wps:spPr>
+                        <a:xfrm>
+                          <a:off x="0" y="0"/>
+                          <a:ext cx="0" cy="241401"/>
+                        </a:xfrm>
+                        <a:prstGeom prst="straightConnector1">
+                          <a:avLst/>
+                        </a:prstGeom>
+                        <a:ln>
+                          <a:tailEnd type="triangle"/>
+                        </a:ln>
+                      </wps:spPr>
+                      <wps:style>
+                        <a:lnRef idx="1">
+                          <a:schemeClr val="dk1"/>
+                        </a:lnRef>
+                        <a:fillRef idx="0">
+                          <a:schemeClr val="dk1"/>
+                        </a:fillRef>
+                        <a:effectRef idx="0">
+                          <a:schemeClr val="dk1"/>
+                        </a:effectRef>
+                        <a:fontRef idx="minor">
+                          <a:schemeClr val="tx1"/>
+                        </a:fontRef>
+                      </wps:style>
+                      <wps:bodyPr/>
+                    </wps:wsp>
+                  </a:graphicData>
+                </a:graphic>
+              </wp:anchor>
+            </w:drawing>
+          </mc:Choice>
+          <mc:Fallback>
+            <w:pict>
+              <v:shape w14:anchorId="156C8E9F" id="Straight Arrow Connector 2" o:spid="_x0000_s1026" type="#_x0000_t32" style="position:absolute;margin-left:69.3pt;margin-top:16.95pt;width:0;height:19pt;z-index:251710464;visibility:visible;mso-wrap-style:square;mso-wrap-distance-left:9pt;mso-wrap-distance-top:0;mso-wrap-distance-right:9pt;mso-wrap-distance-bottom:0;mso-position-horizontal:absolute;mso-position-horizontal-relative:text;mso-position-vertical:absolute;mso-position-vertical-relative:text" o:gfxdata="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" strokecolor="black [3200]" strokeweight=".5pt">
+                <v:stroke endarrow="block" joinstyle="miter"/>
+              </v:shape>
+            </w:pict>
+          </mc:Fallback>
+        </mc:AlternateContent>
+      </w:r>
+      <w:r>
+        <w:rPr>
+          <w:lang w:val="hu-HU"/>
+        </w:rPr>
+        <w:t xml:space="preserve">Minek a rovására </w:t>
+      </w:r>
+      <w:r>
+        <w:rPr>
+          <w:lang w:val="hu-HU"/>
+        </w:rPr>
+        <w:sym w:font="Wingdings" w:char="F0E0"/>
+      </w:r>
+      <w:r>
+        <w:rPr>
+          <w:lang w:val="hu-HU"/>
+        </w:rPr>
+        <w:t xml:space="preserve"> könnyűipar, életszínvonalak (lakosság nagy része szegénységben él)</w:t>
+      </w:r>
+    </w:p>
+    <w:p>
+      <w:pPr>
+        <w:tabs>
+          <w:tab w:val="left" w:pos="1276"/>
+          <w:tab w:val="left" w:pos="2127"/>
+          <w:tab w:val="left" w:pos="2410"/>
+          <w:tab w:val="left" w:pos="2835"/>
+          <w:tab w:val="left" w:pos="3828"/>
+        </w:tabs>
+        <w:spacing w:after="0"/>
+        <w:rPr>
+          <w:lang w:val="hu-HU"/>
+        </w:rPr>
+      </w:pPr>
+    </w:p>
+    <w:p>
+      <w:pPr>
+        <w:tabs>
+          <w:tab w:val="left" w:pos="1276"/>
+          <w:tab w:val="left" w:pos="2127"/>
+          <w:tab w:val="left" w:pos="2410"/>
+          <w:tab w:val="left" w:pos="2835"/>
+          <w:tab w:val="left" w:pos="3828"/>
+        </w:tabs>
+        <w:spacing w:after="0"/>
+        <w:rPr>
+          <w:lang w:val="hu-HU"/>
+        </w:rPr>
+      </w:pPr>
+      <w:r>
+        <w:rPr>
+          <w:lang w:val="hu-HU"/>
+        </w:rPr>
+        <w:t xml:space="preserve">Fogyasztási cikkek gyártása </w:t>
+      </w:r>
+      <w:r>
+        <w:rPr>
+          <w:lang w:val="hu-HU"/>
+        </w:rPr>
+        <w:tab/>
+      </w:r>
+      <w:r>
+        <w:rPr>
+          <w:lang w:val="hu-HU"/>
+        </w:rPr>
+        <w:tab/>
+      </w:r>
+      <w:r>
+        <w:rPr>
+          <w:lang w:val="hu-HU"/>
+        </w:rPr>
+        <w:tab/>
+      </w:r>
+      <w:r>
+        <w:rPr>
+          <w:lang w:val="hu-HU"/>
+        </w:rPr>
+        <w:tab/>
+        <w:t xml:space="preserve">pártvezetés – luxus </w:t>
+      </w:r>
+    </w:p>
+    <w:p>
+      <w:pPr>
+        <w:tabs>
+          <w:tab w:val="left" w:pos="1276"/>
+          <w:tab w:val="left" w:pos="2127"/>
+          <w:tab w:val="left" w:pos="2410"/>
+          <w:tab w:val="left" w:pos="2835"/>
+          <w:tab w:val="left" w:pos="3828"/>
+        </w:tabs>
+        <w:spacing w:after="0"/>
+        <w:rPr>
+          <w:lang w:val="hu-HU"/>
+        </w:rPr>
+      </w:pPr>
+    </w:p>
+    <w:p>
+      <w:pPr>
+        <w:tabs>
+          <w:tab w:val="left" w:pos="1276"/>
+          <w:tab w:val="left" w:pos="2127"/>
+          <w:tab w:val="left" w:pos="2410"/>
+          <w:tab w:val="left" w:pos="2835"/>
+          <w:tab w:val="left" w:pos="3828"/>
+        </w:tabs>
+        <w:spacing w:after="0"/>
+        <w:rPr>
+          <w:b/>
+          <w:bCs/>
+          <w:sz w:val="28"/>
+          <w:szCs w:val="28"/>
+          <w:lang w:val="hu-HU"/>
+        </w:rPr>
+      </w:pPr>
+      <w:r>
+        <w:rPr>
+          <w:b/>
+          <w:bCs/>
+          <w:sz w:val="28"/>
+          <w:szCs w:val="28"/>
+          <w:lang w:val="hu-HU"/>
+        </w:rPr>
+        <w:t xml:space="preserve">V. Személyi kultusz és a terror </w:t>
+      </w:r>
+    </w:p>
+    <w:p>
+      <w:pPr>
+        <w:pStyle w:val="ListParagraph"/>
+        <w:numPr>
+          <w:ilvl w:val="0"/>
+          <w:numId w:val="6"/>
+        </w:numPr>
+        <w:tabs>
+          <w:tab w:val="left" w:pos="1276"/>
+          <w:tab w:val="left" w:pos="2127"/>
+          <w:tab w:val="left" w:pos="2410"/>
+          <w:tab w:val="left" w:pos="2835"/>
+          <w:tab w:val="left" w:pos="3828"/>
+        </w:tabs>
+        <w:spacing w:after="0"/>
+        <w:rPr>
+          <w:lang w:val="hu-HU"/>
+        </w:rPr>
+      </w:pPr>
+      <w:r>
+        <w:rPr>
+          <w:lang w:val="hu-HU"/>
+        </w:rPr>
+        <w:t>1929-től jelenik meg</w:t>
+      </w:r>
+    </w:p>
+    <w:p>
+      <w:pPr>
+        <w:pStyle w:val="ListParagraph"/>
+        <w:numPr>
+          <w:ilvl w:val="0"/>
+          <w:numId w:val="6"/>
+        </w:numPr>
+        <w:tabs>
+          <w:tab w:val="left" w:pos="1276"/>
+          <w:tab w:val="left" w:pos="2127"/>
+          <w:tab w:val="left" w:pos="2410"/>
+          <w:tab w:val="left" w:pos="2835"/>
+          <w:tab w:val="left" w:pos="3828"/>
+        </w:tabs>
+        <w:spacing w:after="0"/>
+        <w:rPr>
+          <w:lang w:val="hu-HU"/>
+        </w:rPr>
+      </w:pPr>
+      <w:r>
+        <w:rPr>
+          <w:lang w:val="hu-HU"/>
+        </w:rPr>
+        <w:t xml:space="preserve">Fogalmát Hruscsov használta először </w:t>
+      </w:r>
+    </w:p>
+    <w:p>
+      <w:pPr>
+        <w:pStyle w:val="ListParagraph"/>
+        <w:numPr>
+          <w:ilvl w:val="0"/>
+          <w:numId w:val="6"/>
+        </w:numPr>
+        <w:tabs>
+          <w:tab w:val="left" w:pos="1276"/>
+          <w:tab w:val="left" w:pos="2127"/>
+          <w:tab w:val="left" w:pos="2410"/>
+          <w:tab w:val="left" w:pos="2835"/>
+          <w:tab w:val="left" w:pos="3828"/>
+        </w:tabs>
+        <w:spacing w:after="0"/>
+        <w:rPr>
+          <w:lang w:val="hu-HU"/>
+        </w:rPr>
+      </w:pPr>
+      <w:r>
+        <w:rPr>
+          <w:lang w:val="hu-HU"/>
+        </w:rPr>
+        <w:t xml:space="preserve">A vezető feltétlen „imádata” </w:t>
+      </w:r>
+      <w:r>
+        <w:rPr>
+          <w:lang w:val="hu-HU"/>
+        </w:rPr>
+        <w:sym w:font="Wingdings" w:char="F0E0"/>
+      </w:r>
+      <w:r>
+        <w:rPr>
+          <w:lang w:val="hu-HU"/>
+        </w:rPr>
+        <w:t xml:space="preserve"> </w:t>
       </w:r>
       <w:proofErr w:type="spellStart"/>
       <w:r>
         <w:rPr>
           <w:lang w:val="hu-HU"/>
         </w:rPr>
-        <w:t>Holdomor</w:t>
+        <w:t>felülről</w:t>
       </w:r>
       <w:proofErr w:type="spellEnd"/>
       <w:r>
         <w:rPr>
           <w:lang w:val="hu-HU"/>
         </w:rPr>
-        <w:t xml:space="preserve"> </w:t>
+        <w:t xml:space="preserve"> irányított folyamat </w:t>
       </w:r>
     </w:p>
     <w:p>
@@ -3100,14 +5438,875 @@
         </w:tabs>
         <w:spacing w:after="0"/>
         <w:rPr>
-          <w:lang w:val="hu-HU"/>
-        </w:rPr>
-      </w:pPr>
-      <w:r>
-        <w:rPr>
-          <w:lang w:val="hu-HU"/>
-        </w:rPr>
-        <w:t xml:space="preserve">2, Ipar: </w:t>
+          <w:b/>
+          <w:bCs/>
+          <w:lang w:val="hu-HU"/>
+        </w:rPr>
+      </w:pPr>
+      <w:r>
+        <w:rPr>
+          <w:b/>
+          <w:bCs/>
+          <w:lang w:val="hu-HU"/>
+        </w:rPr>
+        <w:t xml:space="preserve">Eszközei: </w:t>
+      </w:r>
+    </w:p>
+    <w:p>
+      <w:pPr>
+        <w:pStyle w:val="ListParagraph"/>
+        <w:numPr>
+          <w:ilvl w:val="0"/>
+          <w:numId w:val="7"/>
+        </w:numPr>
+        <w:tabs>
+          <w:tab w:val="left" w:pos="1276"/>
+          <w:tab w:val="left" w:pos="2127"/>
+          <w:tab w:val="left" w:pos="2410"/>
+          <w:tab w:val="left" w:pos="2835"/>
+          <w:tab w:val="left" w:pos="3828"/>
+        </w:tabs>
+        <w:spacing w:after="0"/>
+        <w:rPr>
+          <w:lang w:val="hu-HU"/>
+        </w:rPr>
+      </w:pPr>
+      <w:r>
+        <w:rPr>
+          <w:lang w:val="hu-HU"/>
+        </w:rPr>
+        <w:t>Szobrok, festmények</w:t>
+      </w:r>
+    </w:p>
+    <w:p>
+      <w:pPr>
+        <w:pStyle w:val="ListParagraph"/>
+        <w:numPr>
+          <w:ilvl w:val="0"/>
+          <w:numId w:val="7"/>
+        </w:numPr>
+        <w:tabs>
+          <w:tab w:val="left" w:pos="1276"/>
+          <w:tab w:val="left" w:pos="2127"/>
+          <w:tab w:val="left" w:pos="2410"/>
+          <w:tab w:val="left" w:pos="2835"/>
+          <w:tab w:val="left" w:pos="3828"/>
+        </w:tabs>
+        <w:spacing w:after="0"/>
+        <w:rPr>
+          <w:lang w:val="hu-HU"/>
+        </w:rPr>
+      </w:pPr>
+      <w:r>
+        <w:rPr>
+          <w:lang w:val="hu-HU"/>
+        </w:rPr>
+        <w:t>Könyvek</w:t>
+      </w:r>
+    </w:p>
+    <w:p>
+      <w:pPr>
+        <w:pStyle w:val="ListParagraph"/>
+        <w:numPr>
+          <w:ilvl w:val="0"/>
+          <w:numId w:val="7"/>
+        </w:numPr>
+        <w:tabs>
+          <w:tab w:val="left" w:pos="1276"/>
+          <w:tab w:val="left" w:pos="2127"/>
+          <w:tab w:val="left" w:pos="2410"/>
+          <w:tab w:val="left" w:pos="2835"/>
+          <w:tab w:val="left" w:pos="3828"/>
+        </w:tabs>
+        <w:spacing w:after="0"/>
+        <w:rPr>
+          <w:lang w:val="hu-HU"/>
+        </w:rPr>
+      </w:pPr>
+      <w:r>
+        <w:rPr>
+          <w:lang w:val="hu-HU"/>
+        </w:rPr>
+        <w:t>Dicsőitő versek</w:t>
+      </w:r>
+    </w:p>
+    <w:p>
+      <w:pPr>
+        <w:pStyle w:val="ListParagraph"/>
+        <w:numPr>
+          <w:ilvl w:val="0"/>
+          <w:numId w:val="7"/>
+        </w:numPr>
+        <w:tabs>
+          <w:tab w:val="left" w:pos="1276"/>
+          <w:tab w:val="left" w:pos="2127"/>
+          <w:tab w:val="left" w:pos="2410"/>
+          <w:tab w:val="left" w:pos="2835"/>
+          <w:tab w:val="left" w:pos="3828"/>
+        </w:tabs>
+        <w:spacing w:after="0"/>
+        <w:rPr>
+          <w:lang w:val="hu-HU"/>
+        </w:rPr>
+      </w:pPr>
+      <w:r>
+        <w:rPr>
+          <w:lang w:val="hu-HU"/>
+        </w:rPr>
+        <w:t xml:space="preserve">Ünnepségek </w:t>
+      </w:r>
+      <w:r>
+        <w:rPr>
+          <w:lang w:val="hu-HU"/>
+        </w:rPr>
+        <w:sym w:font="Wingdings" w:char="F0E0"/>
+      </w:r>
+      <w:r>
+        <w:rPr>
+          <w:lang w:val="hu-HU"/>
+        </w:rPr>
+        <w:t xml:space="preserve"> taps </w:t>
+      </w:r>
+    </w:p>
+    <w:p>
+      <w:pPr>
+        <w:pStyle w:val="ListParagraph"/>
+        <w:numPr>
+          <w:ilvl w:val="0"/>
+          <w:numId w:val="7"/>
+        </w:numPr>
+        <w:tabs>
+          <w:tab w:val="left" w:pos="1276"/>
+          <w:tab w:val="left" w:pos="2127"/>
+          <w:tab w:val="left" w:pos="2410"/>
+          <w:tab w:val="left" w:pos="2835"/>
+          <w:tab w:val="left" w:pos="3828"/>
+        </w:tabs>
+        <w:spacing w:after="0"/>
+        <w:rPr>
+          <w:lang w:val="hu-HU"/>
+        </w:rPr>
+      </w:pPr>
+      <w:r>
+        <w:rPr>
+          <w:lang w:val="hu-HU"/>
+        </w:rPr>
+        <w:t xml:space="preserve">Oktatási rendszer </w:t>
+      </w:r>
+    </w:p>
+    <w:p>
+      <w:pPr>
+        <w:tabs>
+          <w:tab w:val="left" w:pos="1276"/>
+          <w:tab w:val="left" w:pos="2127"/>
+          <w:tab w:val="left" w:pos="2410"/>
+          <w:tab w:val="left" w:pos="2835"/>
+          <w:tab w:val="left" w:pos="3828"/>
+        </w:tabs>
+        <w:spacing w:after="0"/>
+        <w:rPr>
+          <w:lang w:val="hu-HU"/>
+        </w:rPr>
+      </w:pPr>
+    </w:p>
+    <w:p>
+      <w:pPr>
+        <w:tabs>
+          <w:tab w:val="left" w:pos="1276"/>
+          <w:tab w:val="left" w:pos="2127"/>
+          <w:tab w:val="left" w:pos="2410"/>
+          <w:tab w:val="left" w:pos="2835"/>
+          <w:tab w:val="left" w:pos="3828"/>
+        </w:tabs>
+        <w:spacing w:after="0"/>
+        <w:rPr>
+          <w:lang w:val="hu-HU"/>
+        </w:rPr>
+      </w:pPr>
+    </w:p>
+    <w:p>
+      <w:pPr>
+        <w:tabs>
+          <w:tab w:val="left" w:pos="1276"/>
+          <w:tab w:val="left" w:pos="2127"/>
+          <w:tab w:val="left" w:pos="2410"/>
+          <w:tab w:val="left" w:pos="2835"/>
+          <w:tab w:val="left" w:pos="3828"/>
+        </w:tabs>
+        <w:spacing w:after="0"/>
+        <w:rPr>
+          <w:lang w:val="hu-HU"/>
+        </w:rPr>
+      </w:pPr>
+      <w:r>
+        <w:rPr>
+          <w:noProof/>
+          <w:lang w:val="hu-HU"/>
+        </w:rPr>
+        <w:lastRenderedPageBreak/>
+        <mc:AlternateContent>
+          <mc:Choice Requires="wps">
+            <w:drawing>
+              <wp:anchor distT="0" distB="0" distL="114300" distR="114300" simplePos="0" relativeHeight="251713536" behindDoc="0" locked="0" layoutInCell="1" allowOverlap="1" wp14:anchorId="3098B002" wp14:editId="156F79ED">
+                <wp:simplePos x="0" y="0"/>
+                <wp:positionH relativeFrom="column">
+                  <wp:posOffset>409433</wp:posOffset>
+                </wp:positionH>
+                <wp:positionV relativeFrom="paragraph">
+                  <wp:posOffset>215265</wp:posOffset>
+                </wp:positionV>
+                <wp:extent cx="0" cy="241401"/>
+                <wp:effectExtent l="76200" t="0" r="57150" b="63500"/>
+                <wp:wrapNone/>
+                <wp:docPr id="1496193950" name="Straight Arrow Connector 2"/>
+                <wp:cNvGraphicFramePr/>
+                <a:graphic xmlns:a="http://schemas.openxmlformats.org/drawingml/2006/main">
+                  <a:graphicData uri="http://schemas.microsoft.com/office/word/2010/wordprocessingShape">
+                    <wps:wsp>
+                      <wps:cNvCnPr/>
+                      <wps:spPr>
+                        <a:xfrm>
+                          <a:off x="0" y="0"/>
+                          <a:ext cx="0" cy="241401"/>
+                        </a:xfrm>
+                        <a:prstGeom prst="straightConnector1">
+                          <a:avLst/>
+                        </a:prstGeom>
+                        <a:ln>
+                          <a:tailEnd type="triangle"/>
+                        </a:ln>
+                      </wps:spPr>
+                      <wps:style>
+                        <a:lnRef idx="1">
+                          <a:schemeClr val="dk1"/>
+                        </a:lnRef>
+                        <a:fillRef idx="0">
+                          <a:schemeClr val="dk1"/>
+                        </a:fillRef>
+                        <a:effectRef idx="0">
+                          <a:schemeClr val="dk1"/>
+                        </a:effectRef>
+                        <a:fontRef idx="minor">
+                          <a:schemeClr val="tx1"/>
+                        </a:fontRef>
+                      </wps:style>
+                      <wps:bodyPr/>
+                    </wps:wsp>
+                  </a:graphicData>
+                </a:graphic>
+              </wp:anchor>
+            </w:drawing>
+          </mc:Choice>
+          <mc:Fallback>
+            <w:pict>
+              <v:shape w14:anchorId="608F9FA6" id="Straight Arrow Connector 2" o:spid="_x0000_s1026" type="#_x0000_t32" style="position:absolute;margin-left:32.25pt;margin-top:16.95pt;width:0;height:19pt;z-index:251713536;visibility:visible;mso-wrap-style:square;mso-wrap-distance-left:9pt;mso-wrap-distance-top:0;mso-wrap-distance-right:9pt;mso-wrap-distance-bottom:0;mso-position-horizontal:absolute;mso-position-horizontal-relative:text;mso-position-vertical:absolute;mso-position-vertical-relative:text" o:gfxdata="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" strokecolor="black [3200]" strokeweight=".5pt">
+                <v:stroke endarrow="block" joinstyle="miter"/>
+              </v:shape>
+            </w:pict>
+          </mc:Fallback>
+        </mc:AlternateContent>
+      </w:r>
+      <w:r>
+        <w:rPr>
+          <w:lang w:val="hu-HU"/>
+        </w:rPr>
+        <w:t xml:space="preserve">Sztálini Terror </w:t>
+      </w:r>
+    </w:p>
+    <w:p>
+      <w:pPr>
+        <w:tabs>
+          <w:tab w:val="left" w:pos="1276"/>
+          <w:tab w:val="left" w:pos="2127"/>
+          <w:tab w:val="left" w:pos="2410"/>
+          <w:tab w:val="left" w:pos="2835"/>
+          <w:tab w:val="left" w:pos="3828"/>
+        </w:tabs>
+        <w:spacing w:after="0"/>
+        <w:rPr>
+          <w:lang w:val="hu-HU"/>
+        </w:rPr>
+      </w:pPr>
+    </w:p>
+    <w:p>
+      <w:pPr>
+        <w:tabs>
+          <w:tab w:val="left" w:pos="1276"/>
+          <w:tab w:val="left" w:pos="2127"/>
+          <w:tab w:val="left" w:pos="2410"/>
+          <w:tab w:val="left" w:pos="2835"/>
+          <w:tab w:val="left" w:pos="3828"/>
+        </w:tabs>
+        <w:spacing w:after="0"/>
+        <w:rPr>
+          <w:lang w:val="hu-HU"/>
+        </w:rPr>
+      </w:pPr>
+      <w:r>
+        <w:rPr>
+          <w:noProof/>
+          <w:lang w:val="hu-HU"/>
+        </w:rPr>
+        <mc:AlternateContent>
+          <mc:Choice Requires="wps">
+            <w:drawing>
+              <wp:anchor distT="0" distB="0" distL="114300" distR="114300" simplePos="0" relativeHeight="251714560" behindDoc="0" locked="0" layoutInCell="1" allowOverlap="1" wp14:anchorId="4F593A8F" wp14:editId="315E911F">
+                <wp:simplePos x="0" y="0"/>
+                <wp:positionH relativeFrom="column">
+                  <wp:posOffset>968991</wp:posOffset>
+                </wp:positionH>
+                <wp:positionV relativeFrom="paragraph">
+                  <wp:posOffset>101098</wp:posOffset>
+                </wp:positionV>
+                <wp:extent cx="1398896" cy="0"/>
+                <wp:effectExtent l="0" t="76200" r="11430" b="95250"/>
+                <wp:wrapNone/>
+                <wp:docPr id="1866034291" name="Straight Arrow Connector 33"/>
+                <wp:cNvGraphicFramePr/>
+                <a:graphic xmlns:a="http://schemas.openxmlformats.org/drawingml/2006/main">
+                  <a:graphicData uri="http://schemas.microsoft.com/office/word/2010/wordprocessingShape">
+                    <wps:wsp>
+                      <wps:cNvCnPr/>
+                      <wps:spPr>
+                        <a:xfrm>
+                          <a:off x="0" y="0"/>
+                          <a:ext cx="1398896" cy="0"/>
+                        </a:xfrm>
+                        <a:prstGeom prst="straightConnector1">
+                          <a:avLst/>
+                        </a:prstGeom>
+                        <a:ln>
+                          <a:tailEnd type="triangle"/>
+                        </a:ln>
+                      </wps:spPr>
+                      <wps:style>
+                        <a:lnRef idx="1">
+                          <a:schemeClr val="dk1"/>
+                        </a:lnRef>
+                        <a:fillRef idx="0">
+                          <a:schemeClr val="dk1"/>
+                        </a:fillRef>
+                        <a:effectRef idx="0">
+                          <a:schemeClr val="dk1"/>
+                        </a:effectRef>
+                        <a:fontRef idx="minor">
+                          <a:schemeClr val="tx1"/>
+                        </a:fontRef>
+                      </wps:style>
+                      <wps:bodyPr/>
+                    </wps:wsp>
+                  </a:graphicData>
+                </a:graphic>
+              </wp:anchor>
+            </w:drawing>
+          </mc:Choice>
+          <mc:Fallback>
+            <w:pict>
+              <v:shape w14:anchorId="64074A74" id="Straight Arrow Connector 33" o:spid="_x0000_s1026" type="#_x0000_t32" style="position:absolute;margin-left:76.3pt;margin-top:7.95pt;width:110.15pt;height:0;z-index:251714560;visibility:visible;mso-wrap-style:square;mso-wrap-distance-left:9pt;mso-wrap-distance-top:0;mso-wrap-distance-right:9pt;mso-wrap-distance-bottom:0;mso-position-horizontal:absolute;mso-position-horizontal-relative:text;mso-position-vertical:absolute;mso-position-vertical-relative:text" o:gfxdata="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" strokecolor="black [3200]" strokeweight=".5pt">
+                <v:stroke endarrow="block" joinstyle="miter"/>
+              </v:shape>
+            </w:pict>
+          </mc:Fallback>
+        </mc:AlternateContent>
+      </w:r>
+      <w:r>
+        <w:rPr>
+          <w:lang w:val="hu-HU"/>
+        </w:rPr>
+        <w:t xml:space="preserve">Gazdasági cél </w:t>
+      </w:r>
+      <w:r>
+        <w:rPr>
+          <w:lang w:val="hu-HU"/>
+        </w:rPr>
+        <w:tab/>
+      </w:r>
+      <w:r>
+        <w:rPr>
+          <w:lang w:val="hu-HU"/>
+        </w:rPr>
+        <w:tab/>
+      </w:r>
+      <w:r>
+        <w:rPr>
+          <w:lang w:val="hu-HU"/>
+        </w:rPr>
+        <w:tab/>
+      </w:r>
+      <w:r>
+        <w:rPr>
+          <w:lang w:val="hu-HU"/>
+        </w:rPr>
+        <w:tab/>
+        <w:t xml:space="preserve">1934-ben elkezdődik a terrornak egy új szakasza </w:t>
+      </w:r>
+    </w:p>
+    <w:p>
+      <w:pPr>
+        <w:tabs>
+          <w:tab w:val="left" w:pos="1276"/>
+          <w:tab w:val="left" w:pos="2127"/>
+          <w:tab w:val="left" w:pos="2410"/>
+          <w:tab w:val="left" w:pos="2835"/>
+          <w:tab w:val="left" w:pos="3828"/>
+        </w:tabs>
+        <w:spacing w:after="0"/>
+        <w:rPr>
+          <w:lang w:val="hu-HU"/>
+        </w:rPr>
+      </w:pPr>
+      <w:r>
+        <w:rPr>
+          <w:noProof/>
+          <w:lang w:val="hu-HU"/>
+        </w:rPr>
+        <mc:AlternateContent>
+          <mc:Choice Requires="wps">
+            <w:drawing>
+              <wp:anchor distT="0" distB="0" distL="114300" distR="114300" simplePos="0" relativeHeight="251715584" behindDoc="0" locked="0" layoutInCell="1" allowOverlap="1" wp14:anchorId="300C535E" wp14:editId="73707841">
+                <wp:simplePos x="0" y="0"/>
+                <wp:positionH relativeFrom="column">
+                  <wp:posOffset>2968388</wp:posOffset>
+                </wp:positionH>
+                <wp:positionV relativeFrom="paragraph">
+                  <wp:posOffset>22310</wp:posOffset>
+                </wp:positionV>
+                <wp:extent cx="0" cy="375314"/>
+                <wp:effectExtent l="76200" t="0" r="95250" b="62865"/>
+                <wp:wrapNone/>
+                <wp:docPr id="215763334" name="Straight Arrow Connector 34"/>
+                <wp:cNvGraphicFramePr/>
+                <a:graphic xmlns:a="http://schemas.openxmlformats.org/drawingml/2006/main">
+                  <a:graphicData uri="http://schemas.microsoft.com/office/word/2010/wordprocessingShape">
+                    <wps:wsp>
+                      <wps:cNvCnPr/>
+                      <wps:spPr>
+                        <a:xfrm>
+                          <a:off x="0" y="0"/>
+                          <a:ext cx="0" cy="375314"/>
+                        </a:xfrm>
+                        <a:prstGeom prst="straightConnector1">
+                          <a:avLst/>
+                        </a:prstGeom>
+                        <a:ln>
+                          <a:tailEnd type="triangle"/>
+                        </a:ln>
+                      </wps:spPr>
+                      <wps:style>
+                        <a:lnRef idx="1">
+                          <a:schemeClr val="dk1"/>
+                        </a:lnRef>
+                        <a:fillRef idx="0">
+                          <a:schemeClr val="dk1"/>
+                        </a:fillRef>
+                        <a:effectRef idx="0">
+                          <a:schemeClr val="dk1"/>
+                        </a:effectRef>
+                        <a:fontRef idx="minor">
+                          <a:schemeClr val="tx1"/>
+                        </a:fontRef>
+                      </wps:style>
+                      <wps:bodyPr/>
+                    </wps:wsp>
+                  </a:graphicData>
+                </a:graphic>
+              </wp:anchor>
+            </w:drawing>
+          </mc:Choice>
+          <mc:Fallback>
+            <w:pict>
+              <v:shape w14:anchorId="2962B84D" id="Straight Arrow Connector 34" o:spid="_x0000_s1026" type="#_x0000_t32" style="position:absolute;margin-left:233.75pt;margin-top:1.75pt;width:0;height:29.55pt;z-index:251715584;visibility:visible;mso-wrap-style:square;mso-wrap-distance-left:9pt;mso-wrap-distance-top:0;mso-wrap-distance-right:9pt;mso-wrap-distance-bottom:0;mso-position-horizontal:absolute;mso-position-horizontal-relative:text;mso-position-vertical:absolute;mso-position-vertical-relative:text" o:gfxdata="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" strokecolor="black [3200]" strokeweight=".5pt">
+                <v:stroke endarrow="block" joinstyle="miter"/>
+              </v:shape>
+            </w:pict>
+          </mc:Fallback>
+        </mc:AlternateContent>
+      </w:r>
+      <w:r>
+        <w:rPr>
+          <w:lang w:val="hu-HU"/>
+        </w:rPr>
+        <w:t xml:space="preserve">Pl. kulákok elleni fellépés </w:t>
+      </w:r>
+    </w:p>
+    <w:p>
+      <w:pPr>
+        <w:tabs>
+          <w:tab w:val="left" w:pos="1276"/>
+          <w:tab w:val="left" w:pos="2127"/>
+          <w:tab w:val="left" w:pos="2410"/>
+          <w:tab w:val="left" w:pos="2835"/>
+          <w:tab w:val="left" w:pos="3828"/>
+        </w:tabs>
+        <w:spacing w:after="0"/>
+        <w:rPr>
+          <w:lang w:val="hu-HU"/>
+        </w:rPr>
+      </w:pPr>
+    </w:p>
+    <w:p>
+      <w:pPr>
+        <w:tabs>
+          <w:tab w:val="left" w:pos="1276"/>
+          <w:tab w:val="left" w:pos="2127"/>
+          <w:tab w:val="left" w:pos="2410"/>
+          <w:tab w:val="left" w:pos="2835"/>
+          <w:tab w:val="left" w:pos="3828"/>
+        </w:tabs>
+        <w:spacing w:after="0"/>
+        <w:rPr>
+          <w:lang w:val="hu-HU"/>
+        </w:rPr>
+      </w:pPr>
+      <w:r>
+        <w:rPr>
+          <w:noProof/>
+          <w:lang w:val="hu-HU"/>
+        </w:rPr>
+        <mc:AlternateContent>
+          <mc:Choice Requires="wps">
+            <w:drawing>
+              <wp:anchor distT="0" distB="0" distL="114300" distR="114300" simplePos="0" relativeHeight="251717632" behindDoc="0" locked="0" layoutInCell="1" allowOverlap="1" wp14:anchorId="0258333C" wp14:editId="1DD5E98F">
+                <wp:simplePos x="0" y="0"/>
+                <wp:positionH relativeFrom="column">
+                  <wp:posOffset>2968388</wp:posOffset>
+                </wp:positionH>
+                <wp:positionV relativeFrom="paragraph">
+                  <wp:posOffset>215265</wp:posOffset>
+                </wp:positionV>
+                <wp:extent cx="0" cy="241401"/>
+                <wp:effectExtent l="76200" t="0" r="57150" b="63500"/>
+                <wp:wrapNone/>
+                <wp:docPr id="439375531" name="Straight Arrow Connector 2"/>
+                <wp:cNvGraphicFramePr/>
+                <a:graphic xmlns:a="http://schemas.openxmlformats.org/drawingml/2006/main">
+                  <a:graphicData uri="http://schemas.microsoft.com/office/word/2010/wordprocessingShape">
+                    <wps:wsp>
+                      <wps:cNvCnPr/>
+                      <wps:spPr>
+                        <a:xfrm>
+                          <a:off x="0" y="0"/>
+                          <a:ext cx="0" cy="241401"/>
+                        </a:xfrm>
+                        <a:prstGeom prst="straightConnector1">
+                          <a:avLst/>
+                        </a:prstGeom>
+                        <a:ln>
+                          <a:tailEnd type="triangle"/>
+                        </a:ln>
+                      </wps:spPr>
+                      <wps:style>
+                        <a:lnRef idx="1">
+                          <a:schemeClr val="dk1"/>
+                        </a:lnRef>
+                        <a:fillRef idx="0">
+                          <a:schemeClr val="dk1"/>
+                        </a:fillRef>
+                        <a:effectRef idx="0">
+                          <a:schemeClr val="dk1"/>
+                        </a:effectRef>
+                        <a:fontRef idx="minor">
+                          <a:schemeClr val="tx1"/>
+                        </a:fontRef>
+                      </wps:style>
+                      <wps:bodyPr/>
+                    </wps:wsp>
+                  </a:graphicData>
+                </a:graphic>
+              </wp:anchor>
+            </w:drawing>
+          </mc:Choice>
+          <mc:Fallback>
+            <w:pict>
+              <v:shape w14:anchorId="20A83940" id="Straight Arrow Connector 2" o:spid="_x0000_s1026" type="#_x0000_t32" style="position:absolute;margin-left:233.75pt;margin-top:16.95pt;width:0;height:19pt;z-index:251717632;visibility:visible;mso-wrap-style:square;mso-wrap-distance-left:9pt;mso-wrap-distance-top:0;mso-wrap-distance-right:9pt;mso-wrap-distance-bottom:0;mso-position-horizontal:absolute;mso-position-horizontal-relative:text;mso-position-vertical:absolute;mso-position-vertical-relative:text" o:gfxdata="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" strokecolor="black [3200]" strokeweight=".5pt">
+                <v:stroke endarrow="block" joinstyle="miter"/>
+              </v:shape>
+            </w:pict>
+          </mc:Fallback>
+        </mc:AlternateContent>
+      </w:r>
+      <w:r>
+        <w:rPr>
+          <w:lang w:val="hu-HU"/>
+        </w:rPr>
+        <w:tab/>
+      </w:r>
+      <w:r>
+        <w:rPr>
+          <w:lang w:val="hu-HU"/>
+        </w:rPr>
+        <w:tab/>
+      </w:r>
+      <w:r>
+        <w:rPr>
+          <w:lang w:val="hu-HU"/>
+        </w:rPr>
+        <w:tab/>
+      </w:r>
+      <w:r>
+        <w:rPr>
+          <w:lang w:val="hu-HU"/>
+        </w:rPr>
+        <w:tab/>
+      </w:r>
+      <w:proofErr w:type="spellStart"/>
+      <w:r>
+        <w:rPr>
+          <w:lang w:val="hu-HU"/>
+        </w:rPr>
+        <w:t>Kirov</w:t>
+      </w:r>
+      <w:proofErr w:type="spellEnd"/>
+      <w:r>
+        <w:rPr>
+          <w:lang w:val="hu-HU"/>
+        </w:rPr>
+        <w:t xml:space="preserve"> (leningrádi párttitkár) </w:t>
+      </w:r>
+      <w:r>
+        <w:rPr>
+          <w:lang w:val="hu-HU"/>
+        </w:rPr>
+        <w:sym w:font="Wingdings" w:char="F0E0"/>
+      </w:r>
+      <w:r>
+        <w:rPr>
+          <w:lang w:val="hu-HU"/>
+        </w:rPr>
+        <w:t xml:space="preserve"> többség őt akarta Sztálin helyére</w:t>
+      </w:r>
+    </w:p>
+    <w:p>
+      <w:pPr>
+        <w:tabs>
+          <w:tab w:val="left" w:pos="1276"/>
+          <w:tab w:val="left" w:pos="2127"/>
+          <w:tab w:val="left" w:pos="2410"/>
+          <w:tab w:val="left" w:pos="2835"/>
+          <w:tab w:val="left" w:pos="3828"/>
+        </w:tabs>
+        <w:spacing w:after="0"/>
+        <w:rPr>
+          <w:lang w:val="hu-HU"/>
+        </w:rPr>
+      </w:pPr>
+    </w:p>
+    <w:p>
+      <w:pPr>
+        <w:tabs>
+          <w:tab w:val="left" w:pos="1276"/>
+          <w:tab w:val="left" w:pos="2127"/>
+          <w:tab w:val="left" w:pos="2410"/>
+          <w:tab w:val="left" w:pos="2835"/>
+          <w:tab w:val="left" w:pos="3828"/>
+        </w:tabs>
+        <w:spacing w:after="0"/>
+        <w:rPr>
+          <w:lang w:val="hu-HU"/>
+        </w:rPr>
+      </w:pPr>
+      <w:r>
+        <w:rPr>
+          <w:lang w:val="hu-HU"/>
+        </w:rPr>
+        <w:tab/>
+      </w:r>
+      <w:r>
+        <w:rPr>
+          <w:lang w:val="hu-HU"/>
+        </w:rPr>
+        <w:tab/>
+      </w:r>
+      <w:r>
+        <w:rPr>
+          <w:lang w:val="hu-HU"/>
+        </w:rPr>
+        <w:tab/>
+      </w:r>
+      <w:r>
+        <w:rPr>
+          <w:lang w:val="hu-HU"/>
+        </w:rPr>
+        <w:tab/>
+        <w:t xml:space="preserve">A szavazás eredménytelen + </w:t>
+      </w:r>
+      <w:proofErr w:type="spellStart"/>
+      <w:r>
+        <w:rPr>
+          <w:lang w:val="hu-HU"/>
+        </w:rPr>
+        <w:t>Kirovot</w:t>
+      </w:r>
+      <w:proofErr w:type="spellEnd"/>
+      <w:r>
+        <w:rPr>
+          <w:lang w:val="hu-HU"/>
+        </w:rPr>
+        <w:t xml:space="preserve"> meggyilkoltatta </w:t>
+      </w:r>
+    </w:p>
+    <w:p>
+      <w:pPr>
+        <w:tabs>
+          <w:tab w:val="left" w:pos="1276"/>
+          <w:tab w:val="left" w:pos="2127"/>
+          <w:tab w:val="left" w:pos="2410"/>
+          <w:tab w:val="left" w:pos="2835"/>
+          <w:tab w:val="left" w:pos="3828"/>
+        </w:tabs>
+        <w:spacing w:after="0"/>
+        <w:rPr>
+          <w:lang w:val="hu-HU"/>
+        </w:rPr>
+      </w:pPr>
+    </w:p>
+    <w:p>
+      <w:pPr>
+        <w:tabs>
+          <w:tab w:val="left" w:pos="1276"/>
+          <w:tab w:val="left" w:pos="2127"/>
+          <w:tab w:val="left" w:pos="2410"/>
+          <w:tab w:val="left" w:pos="2835"/>
+          <w:tab w:val="left" w:pos="3828"/>
+        </w:tabs>
+        <w:spacing w:after="0"/>
+        <w:rPr>
+          <w:lang w:val="hu-HU"/>
+        </w:rPr>
+      </w:pPr>
+      <w:proofErr w:type="spellStart"/>
+      <w:r>
+        <w:rPr>
+          <w:lang w:val="hu-HU"/>
+        </w:rPr>
+        <w:t>Gulag</w:t>
+      </w:r>
+      <w:proofErr w:type="spellEnd"/>
+      <w:r>
+        <w:rPr>
+          <w:lang w:val="hu-HU"/>
+        </w:rPr>
+        <w:t xml:space="preserve"> – munkatábor </w:t>
+      </w:r>
+      <w:r>
+        <w:rPr>
+          <w:lang w:val="hu-HU"/>
+        </w:rPr>
+        <w:sym w:font="Wingdings" w:char="F0E0"/>
+      </w:r>
+      <w:r>
+        <w:rPr>
+          <w:lang w:val="hu-HU"/>
+        </w:rPr>
+        <w:t xml:space="preserve"> kemény fizikai munka végzése </w:t>
+      </w:r>
+    </w:p>
+    <w:p>
+      <w:pPr>
+        <w:tabs>
+          <w:tab w:val="left" w:pos="1276"/>
+          <w:tab w:val="left" w:pos="2127"/>
+          <w:tab w:val="left" w:pos="2410"/>
+          <w:tab w:val="left" w:pos="2835"/>
+          <w:tab w:val="left" w:pos="3828"/>
+        </w:tabs>
+        <w:spacing w:after="0"/>
+        <w:rPr>
+          <w:lang w:val="hu-HU"/>
+        </w:rPr>
+      </w:pPr>
+    </w:p>
+    <w:p>
+      <w:pPr>
+        <w:tabs>
+          <w:tab w:val="left" w:pos="1276"/>
+          <w:tab w:val="left" w:pos="2127"/>
+          <w:tab w:val="left" w:pos="2410"/>
+          <w:tab w:val="left" w:pos="2835"/>
+          <w:tab w:val="left" w:pos="3828"/>
+        </w:tabs>
+        <w:spacing w:after="0"/>
+        <w:rPr>
+          <w:lang w:val="hu-HU"/>
+        </w:rPr>
+      </w:pPr>
+      <w:r>
+        <w:rPr>
+          <w:lang w:val="hu-HU"/>
+        </w:rPr>
+        <w:t xml:space="preserve">Nagy Tisztogatás  </w:t>
+      </w:r>
+      <w:r>
+        <w:rPr>
+          <w:lang w:val="hu-HU"/>
+        </w:rPr>
+        <w:sym w:font="Wingdings" w:char="F0E0"/>
+      </w:r>
+      <w:r>
+        <w:rPr>
+          <w:lang w:val="hu-HU"/>
+        </w:rPr>
+        <w:t xml:space="preserve"> párt + állam felső vezetőit leváltotta </w:t>
+      </w:r>
+      <w:r>
+        <w:rPr>
+          <w:lang w:val="hu-HU"/>
+        </w:rPr>
+        <w:sym w:font="Wingdings" w:char="F0E0"/>
+      </w:r>
+      <w:r>
+        <w:rPr>
+          <w:lang w:val="hu-HU"/>
+        </w:rPr>
+        <w:t xml:space="preserve"> koncepciós perek (koholt vádak) </w:t>
+      </w:r>
+    </w:p>
+    <w:p>
+      <w:pPr>
+        <w:tabs>
+          <w:tab w:val="left" w:pos="1276"/>
+          <w:tab w:val="left" w:pos="2127"/>
+          <w:tab w:val="left" w:pos="2410"/>
+          <w:tab w:val="left" w:pos="2835"/>
+          <w:tab w:val="left" w:pos="3828"/>
+        </w:tabs>
+        <w:spacing w:after="0"/>
+        <w:rPr>
+          <w:lang w:val="hu-HU"/>
+        </w:rPr>
+      </w:pPr>
+    </w:p>
+    <w:p>
+      <w:pPr>
+        <w:tabs>
+          <w:tab w:val="left" w:pos="1276"/>
+          <w:tab w:val="left" w:pos="2127"/>
+          <w:tab w:val="left" w:pos="2410"/>
+          <w:tab w:val="left" w:pos="2835"/>
+          <w:tab w:val="left" w:pos="3828"/>
+        </w:tabs>
+        <w:spacing w:after="0"/>
+        <w:rPr>
+          <w:lang w:val="hu-HU"/>
+        </w:rPr>
+      </w:pPr>
+      <w:r>
+        <w:rPr>
+          <w:lang w:val="hu-HU"/>
+        </w:rPr>
+        <w:t xml:space="preserve">A hadsereget is eléri a tisztogatás </w:t>
+      </w:r>
+      <w:r>
+        <w:rPr>
+          <w:lang w:val="hu-HU"/>
+        </w:rPr>
+        <w:sym w:font="Wingdings" w:char="F0E0"/>
+      </w:r>
+      <w:r>
+        <w:rPr>
+          <w:lang w:val="hu-HU"/>
+        </w:rPr>
+        <w:t xml:space="preserve"> II. világháború + Sztálinhoz hű vezérkar létrehozása </w:t>
       </w:r>
     </w:p>
     <w:sectPr>
@@ -3576,6 +6775,345 @@
       </w:pPr>
     </w:lvl>
   </w:abstractNum>
+  <w:abstractNum w:abstractNumId="4" w15:restartNumberingAfterBreak="0">
+    <w:nsid w:val="512E19CE"/>
+    <w:multiLevelType w:val="hybridMultilevel"/>
+    <w:tmpl w:val="650CF166"/>
+    <w:lvl w:ilvl="0" w:tplc="04090001">
+      <w:start w:val="1"/>
+      <w:numFmt w:val="bullet"/>
+      <w:lvlText w:val=""/>
+      <w:lvlJc w:val="left"/>
+      <w:pPr>
+        <w:ind w:left="720" w:hanging="360"/>
+      </w:pPr>
+      <w:rPr>
+        <w:rFonts w:ascii="Symbol" w:hAnsi="Symbol" w:hint="default"/>
+      </w:rPr>
+    </w:lvl>
+    <w:lvl w:ilvl="1" w:tplc="04090003" w:tentative="1">
+      <w:start w:val="1"/>
+      <w:numFmt w:val="bullet"/>
+      <w:lvlText w:val="o"/>
+      <w:lvlJc w:val="left"/>
+      <w:pPr>
+        <w:ind w:left="1440" w:hanging="360"/>
+      </w:pPr>
+      <w:rPr>
+        <w:rFonts w:ascii="Courier New" w:hAnsi="Courier New" w:cs="Courier New" w:hint="default"/>
+      </w:rPr>
+    </w:lvl>
+    <w:lvl w:ilvl="2" w:tplc="04090005" w:tentative="1">
+      <w:start w:val="1"/>
+      <w:numFmt w:val="bullet"/>
+      <w:lvlText w:val=""/>
+      <w:lvlJc w:val="left"/>
+      <w:pPr>
+        <w:ind w:left="2160" w:hanging="360"/>
+      </w:pPr>
+      <w:rPr>
+        <w:rFonts w:ascii="Wingdings" w:hAnsi="Wingdings" w:hint="default"/>
+      </w:rPr>
+    </w:lvl>
+    <w:lvl w:ilvl="3" w:tplc="04090001" w:tentative="1">
+      <w:start w:val="1"/>
+      <w:numFmt w:val="bullet"/>
+      <w:lvlText w:val=""/>
+      <w:lvlJc w:val="left"/>
+      <w:pPr>
+        <w:ind w:left="2880" w:hanging="360"/>
+      </w:pPr>
+      <w:rPr>
+        <w:rFonts w:ascii="Symbol" w:hAnsi="Symbol" w:hint="default"/>
+      </w:rPr>
+    </w:lvl>
+    <w:lvl w:ilvl="4" w:tplc="04090003" w:tentative="1">
+      <w:start w:val="1"/>
+      <w:numFmt w:val="bullet"/>
+      <w:lvlText w:val="o"/>
+      <w:lvlJc w:val="left"/>
+      <w:pPr>
+        <w:ind w:left="3600" w:hanging="360"/>
+      </w:pPr>
+      <w:rPr>
+        <w:rFonts w:ascii="Courier New" w:hAnsi="Courier New" w:cs="Courier New" w:hint="default"/>
+      </w:rPr>
+    </w:lvl>
+    <w:lvl w:ilvl="5" w:tplc="04090005" w:tentative="1">
+      <w:start w:val="1"/>
+      <w:numFmt w:val="bullet"/>
+      <w:lvlText w:val=""/>
+      <w:lvlJc w:val="left"/>
+      <w:pPr>
+        <w:ind w:left="4320" w:hanging="360"/>
+      </w:pPr>
+      <w:rPr>
+        <w:rFonts w:ascii="Wingdings" w:hAnsi="Wingdings" w:hint="default"/>
+      </w:rPr>
+    </w:lvl>
+    <w:lvl w:ilvl="6" w:tplc="04090001" w:tentative="1">
+      <w:start w:val="1"/>
+      <w:numFmt w:val="bullet"/>
+      <w:lvlText w:val=""/>
+      <w:lvlJc w:val="left"/>
+      <w:pPr>
+        <w:ind w:left="5040" w:hanging="360"/>
+      </w:pPr>
+      <w:rPr>
+        <w:rFonts w:ascii="Symbol" w:hAnsi="Symbol" w:hint="default"/>
+      </w:rPr>
+    </w:lvl>
+    <w:lvl w:ilvl="7" w:tplc="04090003" w:tentative="1">
+      <w:start w:val="1"/>
+      <w:numFmt w:val="bullet"/>
+      <w:lvlText w:val="o"/>
+      <w:lvlJc w:val="left"/>
+      <w:pPr>
+        <w:ind w:left="5760" w:hanging="360"/>
+      </w:pPr>
+      <w:rPr>
+        <w:rFonts w:ascii="Courier New" w:hAnsi="Courier New" w:cs="Courier New" w:hint="default"/>
+      </w:rPr>
+    </w:lvl>
+    <w:lvl w:ilvl="8" w:tplc="04090005" w:tentative="1">
+      <w:start w:val="1"/>
+      <w:numFmt w:val="bullet"/>
+      <w:lvlText w:val=""/>
+      <w:lvlJc w:val="left"/>
+      <w:pPr>
+        <w:ind w:left="6480" w:hanging="360"/>
+      </w:pPr>
+      <w:rPr>
+        <w:rFonts w:ascii="Wingdings" w:hAnsi="Wingdings" w:hint="default"/>
+      </w:rPr>
+    </w:lvl>
+  </w:abstractNum>
+  <w:abstractNum w:abstractNumId="5" w15:restartNumberingAfterBreak="0">
+    <w:nsid w:val="5F0059EB"/>
+    <w:multiLevelType w:val="hybridMultilevel"/>
+    <w:tmpl w:val="C08C736E"/>
+    <w:lvl w:ilvl="0" w:tplc="04090001">
+      <w:start w:val="1"/>
+      <w:numFmt w:val="bullet"/>
+      <w:lvlText w:val=""/>
+      <w:lvlJc w:val="left"/>
+      <w:pPr>
+        <w:ind w:left="2160" w:hanging="360"/>
+      </w:pPr>
+      <w:rPr>
+        <w:rFonts w:ascii="Symbol" w:hAnsi="Symbol" w:hint="default"/>
+      </w:rPr>
+    </w:lvl>
+    <w:lvl w:ilvl="1" w:tplc="04090003" w:tentative="1">
+      <w:start w:val="1"/>
+      <w:numFmt w:val="bullet"/>
+      <w:lvlText w:val="o"/>
+      <w:lvlJc w:val="left"/>
+      <w:pPr>
+        <w:ind w:left="2880" w:hanging="360"/>
+      </w:pPr>
+      <w:rPr>
+        <w:rFonts w:ascii="Courier New" w:hAnsi="Courier New" w:cs="Courier New" w:hint="default"/>
+      </w:rPr>
+    </w:lvl>
+    <w:lvl w:ilvl="2" w:tplc="04090005" w:tentative="1">
+      <w:start w:val="1"/>
+      <w:numFmt w:val="bullet"/>
+      <w:lvlText w:val=""/>
+      <w:lvlJc w:val="left"/>
+      <w:pPr>
+        <w:ind w:left="3600" w:hanging="360"/>
+      </w:pPr>
+      <w:rPr>
+        <w:rFonts w:ascii="Wingdings" w:hAnsi="Wingdings" w:hint="default"/>
+      </w:rPr>
+    </w:lvl>
+    <w:lvl w:ilvl="3" w:tplc="04090001" w:tentative="1">
+      <w:start w:val="1"/>
+      <w:numFmt w:val="bullet"/>
+      <w:lvlText w:val=""/>
+      <w:lvlJc w:val="left"/>
+      <w:pPr>
+        <w:ind w:left="4320" w:hanging="360"/>
+      </w:pPr>
+      <w:rPr>
+        <w:rFonts w:ascii="Symbol" w:hAnsi="Symbol" w:hint="default"/>
+      </w:rPr>
+    </w:lvl>
+    <w:lvl w:ilvl="4" w:tplc="04090003" w:tentative="1">
+      <w:start w:val="1"/>
+      <w:numFmt w:val="bullet"/>
+      <w:lvlText w:val="o"/>
+      <w:lvlJc w:val="left"/>
+      <w:pPr>
+        <w:ind w:left="5040" w:hanging="360"/>
+      </w:pPr>
+      <w:rPr>
+        <w:rFonts w:ascii="Courier New" w:hAnsi="Courier New" w:cs="Courier New" w:hint="default"/>
+      </w:rPr>
+    </w:lvl>
+    <w:lvl w:ilvl="5" w:tplc="04090005" w:tentative="1">
+      <w:start w:val="1"/>
+      <w:numFmt w:val="bullet"/>
+      <w:lvlText w:val=""/>
+      <w:lvlJc w:val="left"/>
+      <w:pPr>
+        <w:ind w:left="5760" w:hanging="360"/>
+      </w:pPr>
+      <w:rPr>
+        <w:rFonts w:ascii="Wingdings" w:hAnsi="Wingdings" w:hint="default"/>
+      </w:rPr>
+    </w:lvl>
+    <w:lvl w:ilvl="6" w:tplc="04090001" w:tentative="1">
+      <w:start w:val="1"/>
+      <w:numFmt w:val="bullet"/>
+      <w:lvlText w:val=""/>
+      <w:lvlJc w:val="left"/>
+      <w:pPr>
+        <w:ind w:left="6480" w:hanging="360"/>
+      </w:pPr>
+      <w:rPr>
+        <w:rFonts w:ascii="Symbol" w:hAnsi="Symbol" w:hint="default"/>
+      </w:rPr>
+    </w:lvl>
+    <w:lvl w:ilvl="7" w:tplc="04090003" w:tentative="1">
+      <w:start w:val="1"/>
+      <w:numFmt w:val="bullet"/>
+      <w:lvlText w:val="o"/>
+      <w:lvlJc w:val="left"/>
+      <w:pPr>
+        <w:ind w:left="7200" w:hanging="360"/>
+      </w:pPr>
+      <w:rPr>
+        <w:rFonts w:ascii="Courier New" w:hAnsi="Courier New" w:cs="Courier New" w:hint="default"/>
+      </w:rPr>
+    </w:lvl>
+    <w:lvl w:ilvl="8" w:tplc="04090005" w:tentative="1">
+      <w:start w:val="1"/>
+      <w:numFmt w:val="bullet"/>
+      <w:lvlText w:val=""/>
+      <w:lvlJc w:val="left"/>
+      <w:pPr>
+        <w:ind w:left="7920" w:hanging="360"/>
+      </w:pPr>
+      <w:rPr>
+        <w:rFonts w:ascii="Wingdings" w:hAnsi="Wingdings" w:hint="default"/>
+      </w:rPr>
+    </w:lvl>
+  </w:abstractNum>
+  <w:abstractNum w:abstractNumId="6" w15:restartNumberingAfterBreak="0">
+    <w:nsid w:val="5F422666"/>
+    <w:multiLevelType w:val="hybridMultilevel"/>
+    <w:tmpl w:val="B47C6DA4"/>
+    <w:lvl w:ilvl="0" w:tplc="04090001">
+      <w:start w:val="1"/>
+      <w:numFmt w:val="bullet"/>
+      <w:lvlText w:val=""/>
+      <w:lvlJc w:val="left"/>
+      <w:pPr>
+        <w:ind w:left="720" w:hanging="360"/>
+      </w:pPr>
+      <w:rPr>
+        <w:rFonts w:ascii="Symbol" w:hAnsi="Symbol" w:hint="default"/>
+      </w:rPr>
+    </w:lvl>
+    <w:lvl w:ilvl="1" w:tplc="04090003" w:tentative="1">
+      <w:start w:val="1"/>
+      <w:numFmt w:val="bullet"/>
+      <w:lvlText w:val="o"/>
+      <w:lvlJc w:val="left"/>
+      <w:pPr>
+        <w:ind w:left="1440" w:hanging="360"/>
+      </w:pPr>
+      <w:rPr>
+        <w:rFonts w:ascii="Courier New" w:hAnsi="Courier New" w:cs="Courier New" w:hint="default"/>
+      </w:rPr>
+    </w:lvl>
+    <w:lvl w:ilvl="2" w:tplc="04090005" w:tentative="1">
+      <w:start w:val="1"/>
+      <w:numFmt w:val="bullet"/>
+      <w:lvlText w:val=""/>
+      <w:lvlJc w:val="left"/>
+      <w:pPr>
+        <w:ind w:left="2160" w:hanging="360"/>
+      </w:pPr>
+      <w:rPr>
+        <w:rFonts w:ascii="Wingdings" w:hAnsi="Wingdings" w:hint="default"/>
+      </w:rPr>
+    </w:lvl>
+    <w:lvl w:ilvl="3" w:tplc="04090001" w:tentative="1">
+      <w:start w:val="1"/>
+      <w:numFmt w:val="bullet"/>
+      <w:lvlText w:val=""/>
+      <w:lvlJc w:val="left"/>
+      <w:pPr>
+        <w:ind w:left="2880" w:hanging="360"/>
+      </w:pPr>
+      <w:rPr>
+        <w:rFonts w:ascii="Symbol" w:hAnsi="Symbol" w:hint="default"/>
+      </w:rPr>
+    </w:lvl>
+    <w:lvl w:ilvl="4" w:tplc="04090003" w:tentative="1">
+      <w:start w:val="1"/>
+      <w:numFmt w:val="bullet"/>
+      <w:lvlText w:val="o"/>
+      <w:lvlJc w:val="left"/>
+      <w:pPr>
+        <w:ind w:left="3600" w:hanging="360"/>
+      </w:pPr>
+      <w:rPr>
+        <w:rFonts w:ascii="Courier New" w:hAnsi="Courier New" w:cs="Courier New" w:hint="default"/>
+      </w:rPr>
+    </w:lvl>
+    <w:lvl w:ilvl="5" w:tplc="04090005" w:tentative="1">
+      <w:start w:val="1"/>
+      <w:numFmt w:val="bullet"/>
+      <w:lvlText w:val=""/>
+      <w:lvlJc w:val="left"/>
+      <w:pPr>
+        <w:ind w:left="4320" w:hanging="360"/>
+      </w:pPr>
+      <w:rPr>
+        <w:rFonts w:ascii="Wingdings" w:hAnsi="Wingdings" w:hint="default"/>
+      </w:rPr>
+    </w:lvl>
+    <w:lvl w:ilvl="6" w:tplc="04090001" w:tentative="1">
+      <w:start w:val="1"/>
+      <w:numFmt w:val="bullet"/>
+      <w:lvlText w:val=""/>
+      <w:lvlJc w:val="left"/>
+      <w:pPr>
+        <w:ind w:left="5040" w:hanging="360"/>
+      </w:pPr>
+      <w:rPr>
+        <w:rFonts w:ascii="Symbol" w:hAnsi="Symbol" w:hint="default"/>
+      </w:rPr>
+    </w:lvl>
+    <w:lvl w:ilvl="7" w:tplc="04090003" w:tentative="1">
+      <w:start w:val="1"/>
+      <w:numFmt w:val="bullet"/>
+      <w:lvlText w:val="o"/>
+      <w:lvlJc w:val="left"/>
+      <w:pPr>
+        <w:ind w:left="5760" w:hanging="360"/>
+      </w:pPr>
+      <w:rPr>
+        <w:rFonts w:ascii="Courier New" w:hAnsi="Courier New" w:cs="Courier New" w:hint="default"/>
+      </w:rPr>
+    </w:lvl>
+    <w:lvl w:ilvl="8" w:tplc="04090005" w:tentative="1">
+      <w:start w:val="1"/>
+      <w:numFmt w:val="bullet"/>
+      <w:lvlText w:val=""/>
+      <w:lvlJc w:val="left"/>
+      <w:pPr>
+        <w:ind w:left="6480" w:hanging="360"/>
+      </w:pPr>
+      <w:rPr>
+        <w:rFonts w:ascii="Wingdings" w:hAnsi="Wingdings" w:hint="default"/>
+      </w:rPr>
+    </w:lvl>
+  </w:abstractNum>
   <w:num w:numId="1" w16cid:durableId="1980180748">
     <w:abstractNumId w:val="1"/>
   </w:num>
@@ -3587,6 +7125,15 @@
   </w:num>
   <w:num w:numId="4" w16cid:durableId="288628818">
     <w:abstractNumId w:val="2"/>
+  </w:num>
+  <w:num w:numId="5" w16cid:durableId="379212087">
+    <w:abstractNumId w:val="5"/>
+  </w:num>
+  <w:num w:numId="6" w16cid:durableId="289360482">
+    <w:abstractNumId w:val="4"/>
+  </w:num>
+  <w:num w:numId="7" w16cid:durableId="462776065">
+    <w:abstractNumId w:val="6"/>
   </w:num>
 </w:numbering>
 </file>

--- a/töri - közép/A kommunista Szovjetunió, A sztálini diktatúra.docx
+++ b/töri - közép/A kommunista Szovjetunió, A sztálini diktatúra.docx
@@ -1786,7 +1786,7 @@
           <w:lang w:val="hu-HU"/>
         </w:rPr>
         <w:lastRenderedPageBreak/>
-        <w:t xml:space="preserve">II. Politika történet </w:t>
+        <w:t xml:space="preserve">II. Politikatörténet </w:t>
       </w:r>
     </w:p>
     <w:p>
@@ -3582,15 +3582,20 @@
         </w:rPr>
         <w:t xml:space="preserve">, </w:t>
       </w:r>
-      <w:proofErr w:type="spellStart"/>
       <w:r>
         <w:rPr>
           <w:u w:val="single"/>
           <w:lang w:val="hu-HU"/>
         </w:rPr>
-        <w:t>Kolhok</w:t>
-      </w:r>
-      <w:proofErr w:type="spellEnd"/>
+        <w:t>Kolho</w:t>
+      </w:r>
+      <w:r>
+        <w:rPr>
+          <w:u w:val="single"/>
+          <w:lang w:val="hu-HU"/>
+        </w:rPr>
+        <w:t>z</w:t>
+      </w:r>
       <w:r>
         <w:rPr>
           <w:lang w:val="hu-HU"/>
@@ -3864,28 +3869,52 @@
         <w:rPr>
           <w:lang w:val="hu-HU"/>
         </w:rPr>
-        <w:t>DE! Valójában mindkettő állami irányitás alatt</w:t>
-      </w:r>
-    </w:p>
-    <w:p>
-      <w:pPr>
-        <w:tabs>
-          <w:tab w:val="left" w:pos="1276"/>
-          <w:tab w:val="left" w:pos="2127"/>
-          <w:tab w:val="left" w:pos="2410"/>
-          <w:tab w:val="left" w:pos="3828"/>
-        </w:tabs>
-        <w:spacing w:after="0"/>
-        <w:rPr>
-          <w:lang w:val="hu-HU"/>
-        </w:rPr>
-      </w:pPr>
-      <w:r>
-        <w:rPr>
-          <w:lang w:val="hu-HU"/>
-        </w:rPr>
-        <w:tab/>
-        <w:t xml:space="preserve">Gazdagparasztok = </w:t>
+        <w:t xml:space="preserve">DE! Valójában mindkettő állami </w:t>
+      </w:r>
+      <w:r>
+        <w:rPr>
+          <w:lang w:val="hu-HU"/>
+        </w:rPr>
+        <w:t xml:space="preserve">irányítás </w:t>
+      </w:r>
+      <w:r>
+        <w:rPr>
+          <w:lang w:val="hu-HU"/>
+        </w:rPr>
+        <w:t>alatt</w:t>
+      </w:r>
+    </w:p>
+    <w:p>
+      <w:pPr>
+        <w:tabs>
+          <w:tab w:val="left" w:pos="1276"/>
+          <w:tab w:val="left" w:pos="2127"/>
+          <w:tab w:val="left" w:pos="2410"/>
+          <w:tab w:val="left" w:pos="3828"/>
+        </w:tabs>
+        <w:spacing w:after="0"/>
+        <w:rPr>
+          <w:lang w:val="hu-HU"/>
+        </w:rPr>
+      </w:pPr>
+      <w:r>
+        <w:rPr>
+          <w:lang w:val="hu-HU"/>
+        </w:rPr>
+        <w:tab/>
+        <w:t>Gazdag</w:t>
+      </w:r>
+      <w:r>
+        <w:rPr>
+          <w:lang w:val="hu-HU"/>
+        </w:rPr>
+        <w:t xml:space="preserve"> </w:t>
+      </w:r>
+      <w:r>
+        <w:rPr>
+          <w:lang w:val="hu-HU"/>
+        </w:rPr>
+        <w:t xml:space="preserve">parasztok = </w:t>
       </w:r>
       <w:proofErr w:type="spellStart"/>
       <w:r>
@@ -4228,7 +4257,19 @@
         <w:rPr>
           <w:lang w:val="hu-HU"/>
         </w:rPr>
-        <w:t>Holdomor</w:t>
+        <w:t>Hol</w:t>
+      </w:r>
+      <w:r>
+        <w:rPr>
+          <w:lang w:val="hu-HU"/>
+        </w:rPr>
+        <w:t>o</w:t>
+      </w:r>
+      <w:r>
+        <w:rPr>
+          <w:lang w:val="hu-HU"/>
+        </w:rPr>
+        <w:t>domor</w:t>
       </w:r>
       <w:proofErr w:type="spellEnd"/>
       <w:r>
@@ -5527,7 +5568,19 @@
         <w:rPr>
           <w:lang w:val="hu-HU"/>
         </w:rPr>
-        <w:t>Dicsőitő versek</w:t>
+        <w:t>Dicső</w:t>
+      </w:r>
+      <w:r>
+        <w:rPr>
+          <w:lang w:val="hu-HU"/>
+        </w:rPr>
+        <w:t>í</w:t>
+      </w:r>
+      <w:r>
+        <w:rPr>
+          <w:lang w:val="hu-HU"/>
+        </w:rPr>
+        <w:t>tő versek</w:t>
       </w:r>
     </w:p>
     <w:p>
@@ -7741,7 +7794,6 @@
   <w:style w:type="character" w:default="1" w:styleId="DefaultParagraphFont">
     <w:name w:val="Default Paragraph Font"/>
     <w:uiPriority w:val="1"/>
-    <w:semiHidden/>
     <w:unhideWhenUsed/>
   </w:style>
   <w:style w:type="table" w:default="1" w:styleId="TableNormal">
